--- a/TarefaFinal.DOCX
+++ b/TarefaFinal.DOCX
@@ -9,6 +9,7 @@
         <w:rPr>
           <w:rFonts w:ascii="Arial" w:hAnsi="Arial" w:cs="Arial"/>
           <w:b/>
+          <w:color w:val="000000" w:themeColor="text1"/>
           <w:sz w:val="24"/>
           <w:szCs w:val="24"/>
         </w:rPr>
@@ -17,6 +18,7 @@
         <w:rPr>
           <w:rFonts w:ascii="Arial" w:hAnsi="Arial" w:cs="Arial"/>
           <w:b/>
+          <w:color w:val="000000" w:themeColor="text1"/>
           <w:sz w:val="24"/>
           <w:szCs w:val="24"/>
         </w:rPr>
@@ -302,7 +304,6 @@
     </w:p>
     <w:p>
       <w:pPr>
-        <w:pStyle w:val="PargrafodaLista"/>
         <w:spacing w:line="360" w:lineRule="auto"/>
         <w:jc w:val="both"/>
         <w:rPr>
@@ -835,7 +836,17 @@
           <w:sz w:val="24"/>
           <w:szCs w:val="24"/>
         </w:rPr>
-        <w:t xml:space="preserve">.1) Cadastro </w:t>
+        <w:t>.1) Ca</w:t>
+      </w:r>
+      <w:bookmarkStart w:id="0" w:name="_GoBack"/>
+      <w:bookmarkEnd w:id="0"/>
+      <w:r>
+        <w:rPr>
+          <w:rFonts w:ascii="Arial" w:hAnsi="Arial" w:cs="Arial"/>
+          <w:sz w:val="24"/>
+          <w:szCs w:val="24"/>
+        </w:rPr>
+        <w:t xml:space="preserve">dastro </w:t>
       </w:r>
     </w:p>
     <w:p>
@@ -1111,13 +1122,15 @@
         <w:jc w:val="both"/>
         <w:rPr>
           <w:rFonts w:ascii="Arial" w:hAnsi="Arial" w:cs="Arial"/>
-          <w:sz w:val="24"/>
-          <w:szCs w:val="24"/>
-        </w:rPr>
-      </w:pPr>
-      <w:r>
-        <w:rPr>
-          <w:rFonts w:ascii="Arial" w:hAnsi="Arial" w:cs="Arial"/>
+          <w:i/>
+          <w:sz w:val="24"/>
+          <w:szCs w:val="24"/>
+        </w:rPr>
+      </w:pPr>
+      <w:r>
+        <w:rPr>
+          <w:rFonts w:ascii="Arial" w:hAnsi="Arial" w:cs="Arial"/>
+          <w:i/>
           <w:sz w:val="24"/>
           <w:szCs w:val="24"/>
         </w:rPr>
@@ -1126,6 +1139,7 @@
       <w:r>
         <w:rPr>
           <w:rFonts w:ascii="Arial" w:hAnsi="Arial" w:cs="Arial"/>
+          <w:i/>
           <w:sz w:val="24"/>
           <w:szCs w:val="24"/>
         </w:rPr>
@@ -1134,6 +1148,7 @@
       <w:r>
         <w:rPr>
           <w:rFonts w:ascii="Arial" w:eastAsia="Times New Roman" w:hAnsi="Arial" w:cs="Arial"/>
+          <w:i/>
           <w:sz w:val="24"/>
           <w:szCs w:val="24"/>
           <w:lang w:eastAsia="pt-BR"/>
@@ -1141,10 +1156,10 @@
         <w:t xml:space="preserve">star </w:t>
       </w:r>
       <w:proofErr w:type="spellStart"/>
-      <w:proofErr w:type="gramStart"/>
       <w:r>
         <w:rPr>
           <w:rFonts w:ascii="Arial" w:eastAsia="Times New Roman" w:hAnsi="Arial" w:cs="Arial"/>
+          <w:i/>
           <w:sz w:val="24"/>
           <w:szCs w:val="24"/>
           <w:lang w:eastAsia="pt-BR"/>
@@ -1155,29 +1170,30 @@
       <w:r>
         <w:rPr>
           <w:rFonts w:ascii="Arial" w:eastAsia="Times New Roman" w:hAnsi="Arial" w:cs="Arial"/>
+          <w:i/>
           <w:sz w:val="24"/>
           <w:szCs w:val="24"/>
           <w:lang w:eastAsia="pt-BR"/>
         </w:rPr>
-        <w:t xml:space="preserve">  /</w:t>
-      </w:r>
-      <w:proofErr w:type="gramEnd"/>
-      <w:r>
-        <w:rPr>
-          <w:rFonts w:ascii="Arial" w:eastAsia="Times New Roman" w:hAnsi="Arial" w:cs="Arial"/>
-          <w:sz w:val="24"/>
-          <w:szCs w:val="24"/>
-          <w:lang w:eastAsia="pt-BR"/>
-        </w:rPr>
-        <w:t xml:space="preserve">  </w:t>
-      </w:r>
-      <w:r>
-        <w:rPr>
-          <w:rFonts w:ascii="Arial" w:hAnsi="Arial" w:cs="Arial"/>
+        <w:t xml:space="preserve"> / </w:t>
+      </w:r>
+      <w:r>
+        <w:rPr>
+          <w:rFonts w:ascii="Arial" w:hAnsi="Arial" w:cs="Arial"/>
+          <w:i/>
           <w:sz w:val="24"/>
           <w:szCs w:val="24"/>
         </w:rPr>
         <w:t>visual paradigma / Visio</w:t>
+      </w:r>
+      <w:r>
+        <w:rPr>
+          <w:rFonts w:ascii="Arial" w:hAnsi="Arial" w:cs="Arial"/>
+          <w:i/>
+          <w:sz w:val="24"/>
+          <w:szCs w:val="24"/>
+        </w:rPr>
+        <w:t>...</w:t>
       </w:r>
     </w:p>
     <w:p>
@@ -1187,7 +1203,7 @@
         <w:rPr>
           <w:rFonts w:ascii="Arial" w:hAnsi="Arial" w:cs="Arial"/>
           <w:b/>
-          <w:sz w:val="24"/>
+          <w:sz w:val="28"/>
           <w:szCs w:val="24"/>
         </w:rPr>
       </w:pPr>
@@ -1195,23 +1211,12 @@
         <w:rPr>
           <w:rFonts w:ascii="Arial" w:hAnsi="Arial" w:cs="Arial"/>
           <w:b/>
-          <w:sz w:val="24"/>
+          <w:sz w:val="28"/>
           <w:szCs w:val="24"/>
         </w:rPr>
         <w:lastRenderedPageBreak/>
         <w:t>CONTROLE FILA DE ESPERA</w:t>
       </w:r>
-    </w:p>
-    <w:p>
-      <w:pPr>
-        <w:spacing w:line="360" w:lineRule="auto"/>
-        <w:jc w:val="both"/>
-        <w:rPr>
-          <w:rFonts w:ascii="Arial" w:hAnsi="Arial" w:cs="Arial"/>
-          <w:sz w:val="24"/>
-          <w:szCs w:val="24"/>
-        </w:rPr>
-      </w:pPr>
     </w:p>
     <w:p>
       <w:pPr>
@@ -1220,16 +1225,21 @@
           <w:ilvl w:val="0"/>
           <w:numId w:val="6"/>
         </w:numPr>
-        <w:spacing w:before="120" w:after="60" w:line="240" w:lineRule="auto"/>
-        <w:rPr>
-          <w:rFonts w:eastAsia="Arial"/>
+        <w:spacing w:before="120" w:after="60" w:line="360" w:lineRule="auto"/>
+        <w:jc w:val="both"/>
+        <w:rPr>
+          <w:rFonts w:ascii="Arial" w:eastAsia="Arial" w:hAnsi="Arial" w:cs="Arial"/>
           <w:b/>
-        </w:rPr>
-      </w:pPr>
-      <w:r>
-        <w:rPr>
-          <w:rFonts w:eastAsia="Arial"/>
+          <w:sz w:val="24"/>
+          <w:szCs w:val="24"/>
+        </w:rPr>
+      </w:pPr>
+      <w:r>
+        <w:rPr>
+          <w:rFonts w:ascii="Arial" w:eastAsia="Arial" w:hAnsi="Arial" w:cs="Arial"/>
           <w:b/>
+          <w:sz w:val="24"/>
+          <w:szCs w:val="24"/>
         </w:rPr>
         <w:t>Documento de Visão</w:t>
       </w:r>
@@ -1237,154 +1247,143 @@
     <w:p>
       <w:pPr>
         <w:keepNext/>
-        <w:spacing w:before="120" w:after="60"/>
+        <w:spacing w:before="120" w:after="60" w:line="360" w:lineRule="auto"/>
         <w:jc w:val="both"/>
+        <w:rPr>
+          <w:rFonts w:ascii="Arial" w:hAnsi="Arial" w:cs="Arial"/>
+          <w:sz w:val="24"/>
+          <w:szCs w:val="24"/>
+        </w:rPr>
+      </w:pPr>
+      <w:r>
+        <w:rPr>
+          <w:rFonts w:ascii="Arial" w:hAnsi="Arial" w:cs="Arial"/>
+          <w:sz w:val="24"/>
+          <w:szCs w:val="24"/>
+        </w:rPr>
+        <w:t xml:space="preserve"> </w:t>
+      </w:r>
+      <w:r>
+        <w:rPr>
+          <w:rFonts w:ascii="Arial" w:hAnsi="Arial" w:cs="Arial"/>
+          <w:sz w:val="24"/>
+          <w:szCs w:val="24"/>
+        </w:rPr>
+        <w:tab/>
+      </w:r>
+      <w:r>
+        <w:rPr>
+          <w:rFonts w:ascii="Arial" w:hAnsi="Arial" w:cs="Arial"/>
+          <w:sz w:val="24"/>
+          <w:szCs w:val="24"/>
+        </w:rPr>
+        <w:t>O sistema de controle de fila de espera é um software desenvolvido com o intuito de diminuir o tempo de espera, metrificar os atendimentos e classifica-los, obtendo com isso, relatórios para análise dos dados e obtenção rápida, dinâmica e filtradas – unidade de caixa e/ou classificação de assunto. A digitalização do processo visa aumentar o tratamento de dados com o SAC e o fluxo de usuários.</w:t>
+      </w:r>
+    </w:p>
+    <w:p>
+      <w:pPr>
+        <w:spacing w:after="120" w:line="360" w:lineRule="auto"/>
         <w:rPr>
           <w:sz w:val="20"/>
           <w:szCs w:val="20"/>
         </w:rPr>
       </w:pPr>
-      <w:r>
-        <w:rPr>
-          <w:sz w:val="20"/>
-          <w:szCs w:val="20"/>
+      <w:bookmarkStart w:id="1" w:name="30j0zll" w:colFirst="0" w:colLast="0"/>
+      <w:bookmarkEnd w:id="1"/>
+    </w:p>
+    <w:p>
+      <w:pPr>
+        <w:keepNext/>
+        <w:spacing w:before="120" w:after="60" w:line="360" w:lineRule="auto"/>
+        <w:ind w:left="720" w:hanging="720"/>
+        <w:rPr>
+          <w:rFonts w:ascii="Arial" w:eastAsia="Arial" w:hAnsi="Arial" w:cs="Arial"/>
+          <w:sz w:val="24"/>
+          <w:szCs w:val="24"/>
+        </w:rPr>
+      </w:pPr>
+      <w:r>
+        <w:rPr>
+          <w:rFonts w:ascii="Arial" w:eastAsia="Arial" w:hAnsi="Arial" w:cs="Arial"/>
+          <w:b/>
+          <w:sz w:val="24"/>
+          <w:szCs w:val="24"/>
+        </w:rPr>
+        <w:t>1.</w:t>
+      </w:r>
+      <w:r>
+        <w:rPr>
+          <w:rFonts w:ascii="Arial" w:eastAsia="Arial" w:hAnsi="Arial" w:cs="Arial"/>
+          <w:b/>
+          <w:sz w:val="24"/>
+          <w:szCs w:val="24"/>
+        </w:rPr>
+        <w:t>1</w:t>
+      </w:r>
+      <w:r>
+        <w:rPr>
+          <w:rFonts w:ascii="Arial" w:hAnsi="Arial" w:cs="Arial"/>
+          <w:b/>
+          <w:sz w:val="24"/>
+          <w:szCs w:val="24"/>
         </w:rPr>
         <w:t xml:space="preserve"> </w:t>
       </w:r>
       <w:r>
         <w:rPr>
-          <w:sz w:val="20"/>
-          <w:szCs w:val="20"/>
-        </w:rPr>
-        <w:tab/>
-      </w:r>
-      <w:r>
-        <w:rPr>
-          <w:sz w:val="20"/>
-          <w:szCs w:val="20"/>
-        </w:rPr>
-        <w:t xml:space="preserve">O sistema </w:t>
-      </w:r>
-      <w:r>
-        <w:rPr>
-          <w:sz w:val="20"/>
-          <w:szCs w:val="20"/>
-        </w:rPr>
-        <w:t>de controle de fila de espera</w:t>
-      </w:r>
-      <w:r>
-        <w:rPr>
-          <w:sz w:val="20"/>
-          <w:szCs w:val="20"/>
-        </w:rPr>
-        <w:t xml:space="preserve"> é um software desenvolvido com o intuito de </w:t>
-      </w:r>
-      <w:r>
-        <w:rPr>
-          <w:sz w:val="20"/>
-          <w:szCs w:val="20"/>
-        </w:rPr>
-        <w:t>diminuir o tempo de espera, metrificar os atendimentos e classifica-los, obtendo com isso</w:t>
-      </w:r>
-      <w:r>
-        <w:rPr>
-          <w:sz w:val="20"/>
-          <w:szCs w:val="20"/>
-        </w:rPr>
-        <w:t>,</w:t>
-      </w:r>
-      <w:r>
-        <w:rPr>
-          <w:sz w:val="20"/>
-          <w:szCs w:val="20"/>
-        </w:rPr>
-        <w:t xml:space="preserve"> relatórios para análise dos dados e obtenção rápida, dinâmica e filtradas – unidade de caixa e/ou classificação de assunto. A digitalização do processo visa aumentar o tratamento de dados com o SAC e o fluxo de usuários.</w:t>
-      </w:r>
-    </w:p>
-    <w:p>
-      <w:pPr>
-        <w:spacing w:after="120"/>
-        <w:rPr>
-          <w:sz w:val="20"/>
-          <w:szCs w:val="20"/>
-        </w:rPr>
-      </w:pPr>
-      <w:bookmarkStart w:id="0" w:name="30j0zll" w:colFirst="0" w:colLast="0"/>
-      <w:bookmarkEnd w:id="0"/>
+          <w:rFonts w:ascii="Arial" w:eastAsia="Arial" w:hAnsi="Arial" w:cs="Arial"/>
+          <w:b/>
+          <w:sz w:val="24"/>
+          <w:szCs w:val="24"/>
+        </w:rPr>
+        <w:t>Posicionamento</w:t>
+      </w:r>
+      <w:bookmarkStart w:id="2" w:name="1fob9te" w:colFirst="0" w:colLast="0"/>
+      <w:bookmarkEnd w:id="2"/>
     </w:p>
     <w:p>
       <w:pPr>
         <w:keepNext/>
-        <w:spacing w:before="120" w:after="60"/>
+        <w:spacing w:before="120" w:after="60" w:line="360" w:lineRule="auto"/>
         <w:ind w:left="720" w:hanging="720"/>
         <w:rPr>
-          <w:rFonts w:eastAsia="Arial"/>
-        </w:rPr>
-      </w:pPr>
-      <w:r>
-        <w:rPr>
-          <w:rFonts w:eastAsia="Arial"/>
+          <w:rFonts w:ascii="Arial" w:eastAsia="Arial" w:hAnsi="Arial" w:cs="Arial"/>
+          <w:sz w:val="24"/>
+          <w:szCs w:val="24"/>
+        </w:rPr>
+      </w:pPr>
+      <w:r>
+        <w:rPr>
+          <w:rFonts w:ascii="Arial" w:eastAsia="Arial" w:hAnsi="Arial" w:cs="Arial"/>
           <w:b/>
+          <w:sz w:val="24"/>
+          <w:szCs w:val="24"/>
         </w:rPr>
         <w:t>1.</w:t>
       </w:r>
       <w:r>
         <w:rPr>
-          <w:rFonts w:eastAsia="Arial"/>
+          <w:rFonts w:ascii="Arial" w:eastAsia="Arial" w:hAnsi="Arial" w:cs="Arial"/>
           <w:b/>
-        </w:rPr>
-        <w:t>2.</w:t>
-      </w:r>
-      <w:r>
-        <w:rPr>
+          <w:sz w:val="24"/>
+          <w:szCs w:val="24"/>
+        </w:rPr>
+        <w:t>1</w:t>
+      </w:r>
+      <w:r>
+        <w:rPr>
+          <w:rFonts w:ascii="Arial" w:eastAsia="Arial" w:hAnsi="Arial" w:cs="Arial"/>
           <w:b/>
-        </w:rPr>
-        <w:t xml:space="preserve"> </w:t>
-      </w:r>
-      <w:r>
-        <w:rPr>
-          <w:rFonts w:eastAsia="Arial"/>
-          <w:b/>
-        </w:rPr>
-        <w:t>Posicionamento</w:t>
-      </w:r>
-      <w:bookmarkStart w:id="1" w:name="1fob9te" w:colFirst="0" w:colLast="0"/>
-      <w:bookmarkEnd w:id="1"/>
-    </w:p>
-    <w:p>
-      <w:pPr>
-        <w:keepNext/>
-        <w:spacing w:before="120" w:after="60"/>
-        <w:ind w:left="720" w:hanging="720"/>
-        <w:rPr>
-          <w:rFonts w:eastAsia="Arial"/>
-          <w:sz w:val="20"/>
-          <w:szCs w:val="20"/>
-        </w:rPr>
-      </w:pPr>
-      <w:r>
-        <w:rPr>
-          <w:rFonts w:eastAsia="Arial"/>
-          <w:b/>
-          <w:sz w:val="20"/>
-          <w:szCs w:val="20"/>
-        </w:rPr>
-        <w:t>1.</w:t>
-      </w:r>
-      <w:r>
-        <w:rPr>
-          <w:rFonts w:eastAsia="Arial"/>
-          <w:b/>
-          <w:sz w:val="20"/>
-          <w:szCs w:val="20"/>
-        </w:rPr>
-        <w:t>2.1 Descrição do Problema</w:t>
+          <w:sz w:val="24"/>
+          <w:szCs w:val="24"/>
+        </w:rPr>
+        <w:t>.1 Descrição do Problema</w:t>
       </w:r>
     </w:p>
     <w:tbl>
       <w:tblPr>
         <w:tblW w:w="9019" w:type="dxa"/>
-        <w:tblInd w:w="-299" w:type="dxa"/>
+        <w:tblInd w:w="-15" w:type="dxa"/>
         <w:tblLayout w:type="fixed"/>
         <w:tblLook w:val="0000" w:firstRow="0" w:lastRow="0" w:firstColumn="0" w:lastColumn="0" w:noHBand="0" w:noVBand="0"/>
       </w:tblPr>
@@ -1412,16 +1411,18 @@
           </w:tcPr>
           <w:p>
             <w:pPr>
-              <w:spacing w:after="120"/>
-              <w:rPr>
-                <w:sz w:val="20"/>
-                <w:szCs w:val="20"/>
+              <w:spacing w:after="120" w:line="360" w:lineRule="auto"/>
+              <w:rPr>
+                <w:rFonts w:ascii="Arial" w:hAnsi="Arial" w:cs="Arial"/>
+                <w:sz w:val="24"/>
+                <w:szCs w:val="24"/>
               </w:rPr>
             </w:pPr>
             <w:r>
               <w:rPr>
-                <w:sz w:val="20"/>
-                <w:szCs w:val="20"/>
+                <w:rFonts w:ascii="Arial" w:hAnsi="Arial" w:cs="Arial"/>
+                <w:sz w:val="24"/>
+                <w:szCs w:val="24"/>
               </w:rPr>
               <w:t>O problema de</w:t>
             </w:r>
@@ -1445,25 +1446,20 @@
           </w:tcPr>
           <w:p>
             <w:pPr>
-              <w:spacing w:after="120"/>
-              <w:rPr>
-                <w:sz w:val="20"/>
-                <w:szCs w:val="20"/>
+              <w:spacing w:after="120" w:line="360" w:lineRule="auto"/>
+              <w:rPr>
+                <w:rFonts w:ascii="Arial" w:hAnsi="Arial" w:cs="Arial"/>
+                <w:sz w:val="24"/>
+                <w:szCs w:val="24"/>
               </w:rPr>
             </w:pPr>
             <w:r>
               <w:rPr>
-                <w:sz w:val="20"/>
-                <w:szCs w:val="20"/>
-              </w:rPr>
-              <w:t xml:space="preserve">Ineficiência </w:t>
-            </w:r>
-            <w:r>
-              <w:rPr>
-                <w:sz w:val="20"/>
-                <w:szCs w:val="20"/>
-              </w:rPr>
-              <w:t xml:space="preserve">da gestão dos dados obtidos (pela ausência de métricas) e a lentidão para atendimento do SAC. </w:t>
+                <w:rFonts w:ascii="Arial" w:hAnsi="Arial" w:cs="Arial"/>
+                <w:sz w:val="24"/>
+                <w:szCs w:val="24"/>
+              </w:rPr>
+              <w:t xml:space="preserve">Ineficiência da gestão dos dados obtidos (pela ausência de métricas) e a lentidão para atendimento do SAC. </w:t>
             </w:r>
           </w:p>
         </w:tc>
@@ -1488,16 +1484,18 @@
           </w:tcPr>
           <w:p>
             <w:pPr>
-              <w:spacing w:after="120"/>
-              <w:rPr>
-                <w:sz w:val="20"/>
-                <w:szCs w:val="20"/>
+              <w:spacing w:after="120" w:line="360" w:lineRule="auto"/>
+              <w:rPr>
+                <w:rFonts w:ascii="Arial" w:hAnsi="Arial" w:cs="Arial"/>
+                <w:sz w:val="24"/>
+                <w:szCs w:val="24"/>
               </w:rPr>
             </w:pPr>
             <w:r>
               <w:rPr>
-                <w:sz w:val="20"/>
-                <w:szCs w:val="20"/>
+                <w:rFonts w:ascii="Arial" w:hAnsi="Arial" w:cs="Arial"/>
+                <w:sz w:val="24"/>
+                <w:szCs w:val="24"/>
               </w:rPr>
               <w:t>Afeta</w:t>
             </w:r>
@@ -1521,16 +1519,18 @@
           </w:tcPr>
           <w:p>
             <w:pPr>
-              <w:spacing w:after="120"/>
-              <w:rPr>
-                <w:sz w:val="20"/>
-                <w:szCs w:val="20"/>
+              <w:spacing w:after="120" w:line="360" w:lineRule="auto"/>
+              <w:rPr>
+                <w:rFonts w:ascii="Arial" w:hAnsi="Arial" w:cs="Arial"/>
+                <w:sz w:val="24"/>
+                <w:szCs w:val="24"/>
               </w:rPr>
             </w:pPr>
             <w:r>
               <w:rPr>
-                <w:sz w:val="20"/>
-                <w:szCs w:val="20"/>
+                <w:rFonts w:ascii="Arial" w:hAnsi="Arial" w:cs="Arial"/>
+                <w:sz w:val="24"/>
+                <w:szCs w:val="24"/>
               </w:rPr>
               <w:t>A empresa Compre Bem, os Usuários do SAC e os caixas/atendentes.</w:t>
             </w:r>
@@ -1557,16 +1557,18 @@
           </w:tcPr>
           <w:p>
             <w:pPr>
-              <w:spacing w:after="120"/>
-              <w:rPr>
-                <w:sz w:val="20"/>
-                <w:szCs w:val="20"/>
+              <w:spacing w:after="120" w:line="360" w:lineRule="auto"/>
+              <w:rPr>
+                <w:rFonts w:ascii="Arial" w:hAnsi="Arial" w:cs="Arial"/>
+                <w:sz w:val="24"/>
+                <w:szCs w:val="24"/>
               </w:rPr>
             </w:pPr>
             <w:r>
               <w:rPr>
-                <w:sz w:val="20"/>
-                <w:szCs w:val="20"/>
+                <w:rFonts w:ascii="Arial" w:hAnsi="Arial" w:cs="Arial"/>
+                <w:sz w:val="24"/>
+                <w:szCs w:val="24"/>
               </w:rPr>
               <w:t>Cujo impacto é</w:t>
             </w:r>
@@ -1590,16 +1592,18 @@
           </w:tcPr>
           <w:p>
             <w:pPr>
-              <w:spacing w:after="120"/>
-              <w:rPr>
-                <w:sz w:val="20"/>
-                <w:szCs w:val="20"/>
+              <w:spacing w:after="120" w:line="360" w:lineRule="auto"/>
+              <w:rPr>
+                <w:rFonts w:ascii="Arial" w:hAnsi="Arial" w:cs="Arial"/>
+                <w:sz w:val="24"/>
+                <w:szCs w:val="24"/>
               </w:rPr>
             </w:pPr>
             <w:r>
               <w:rPr>
-                <w:sz w:val="20"/>
-                <w:szCs w:val="20"/>
+                <w:rFonts w:ascii="Arial" w:hAnsi="Arial" w:cs="Arial"/>
+                <w:sz w:val="24"/>
+                <w:szCs w:val="24"/>
               </w:rPr>
               <w:t>Empobrecimento dos dados e relatórios, experiência do usuário, tráfego das filas.</w:t>
             </w:r>
@@ -1626,17 +1630,18 @@
           </w:tcPr>
           <w:p>
             <w:pPr>
-              <w:spacing w:after="120"/>
-              <w:rPr>
-                <w:sz w:val="20"/>
-                <w:szCs w:val="20"/>
-              </w:rPr>
-            </w:pPr>
-            <w:bookmarkStart w:id="2" w:name="_GoBack"/>
+              <w:spacing w:after="120" w:line="360" w:lineRule="auto"/>
+              <w:rPr>
+                <w:rFonts w:ascii="Arial" w:hAnsi="Arial" w:cs="Arial"/>
+                <w:sz w:val="24"/>
+                <w:szCs w:val="24"/>
+              </w:rPr>
+            </w:pPr>
             <w:r>
               <w:rPr>
-                <w:sz w:val="20"/>
-                <w:szCs w:val="20"/>
+                <w:rFonts w:ascii="Arial" w:hAnsi="Arial" w:cs="Arial"/>
+                <w:sz w:val="24"/>
+                <w:szCs w:val="24"/>
               </w:rPr>
               <w:t>Uma boa solução seria</w:t>
             </w:r>
@@ -1660,26 +1665,21 @@
           </w:tcPr>
           <w:p>
             <w:pPr>
-              <w:spacing w:after="120"/>
-              <w:rPr>
+              <w:spacing w:after="120" w:line="360" w:lineRule="auto"/>
+              <w:rPr>
+                <w:rFonts w:ascii="Arial" w:hAnsi="Arial" w:cs="Arial"/>
                 <w:color w:val="0000FF"/>
-                <w:sz w:val="20"/>
-                <w:szCs w:val="20"/>
+                <w:sz w:val="24"/>
+                <w:szCs w:val="24"/>
               </w:rPr>
             </w:pPr>
             <w:r>
               <w:rPr>
-                <w:sz w:val="20"/>
-                <w:szCs w:val="20"/>
-              </w:rPr>
-              <w:t xml:space="preserve">A criação de </w:t>
-            </w:r>
-            <w:r>
-              <w:rPr>
-                <w:sz w:val="20"/>
-                <w:szCs w:val="20"/>
-              </w:rPr>
-              <w:t>uma senha de atendimento para o SAC e a divisão de tarefas do caixa.</w:t>
+                <w:rFonts w:ascii="Arial" w:hAnsi="Arial" w:cs="Arial"/>
+                <w:sz w:val="24"/>
+                <w:szCs w:val="24"/>
+              </w:rPr>
+              <w:t>A criação de uma senha de atendimento para o SAC e a divisão de tarefas do caixa.</w:t>
             </w:r>
           </w:p>
         </w:tc>
@@ -1688,7 +1688,7 @@
     <w:p>
       <w:pPr>
         <w:keepNext/>
-        <w:spacing w:before="120" w:after="60"/>
+        <w:spacing w:before="120" w:after="60" w:line="360" w:lineRule="auto"/>
         <w:rPr>
           <w:rFonts w:eastAsia="Arial"/>
           <w:sz w:val="20"/>
@@ -1697,50 +1697,59 @@
       </w:pPr>
       <w:bookmarkStart w:id="3" w:name="3znysh7" w:colFirst="0" w:colLast="0"/>
       <w:bookmarkEnd w:id="3"/>
-      <w:bookmarkEnd w:id="2"/>
     </w:p>
     <w:p>
       <w:pPr>
         <w:keepNext/>
-        <w:spacing w:before="120" w:after="60"/>
-        <w:rPr>
-          <w:rFonts w:eastAsia="Arial"/>
-          <w:sz w:val="20"/>
-          <w:szCs w:val="20"/>
-        </w:rPr>
-      </w:pPr>
-      <w:r>
-        <w:rPr>
-          <w:rFonts w:eastAsia="Arial"/>
+        <w:spacing w:before="120" w:after="60" w:line="360" w:lineRule="auto"/>
+        <w:rPr>
+          <w:rFonts w:ascii="Arial" w:eastAsia="Arial" w:hAnsi="Arial" w:cs="Arial"/>
+          <w:sz w:val="24"/>
+          <w:szCs w:val="24"/>
+        </w:rPr>
+      </w:pPr>
+      <w:r>
+        <w:rPr>
+          <w:rFonts w:ascii="Arial" w:eastAsia="Arial" w:hAnsi="Arial" w:cs="Arial"/>
           <w:b/>
-          <w:sz w:val="20"/>
-          <w:szCs w:val="20"/>
-        </w:rPr>
-        <w:t>2.2</w:t>
-      </w:r>
-      <w:r>
-        <w:rPr>
+          <w:sz w:val="24"/>
+          <w:szCs w:val="24"/>
+        </w:rPr>
+        <w:t>1.1</w:t>
+      </w:r>
+      <w:r>
+        <w:rPr>
+          <w:rFonts w:ascii="Arial" w:eastAsia="Arial" w:hAnsi="Arial" w:cs="Arial"/>
           <w:b/>
-          <w:sz w:val="20"/>
-          <w:szCs w:val="20"/>
+          <w:sz w:val="24"/>
+          <w:szCs w:val="24"/>
+        </w:rPr>
+        <w:t>.2</w:t>
+      </w:r>
+      <w:r>
+        <w:rPr>
+          <w:rFonts w:ascii="Arial" w:hAnsi="Arial" w:cs="Arial"/>
+          <w:b/>
+          <w:sz w:val="24"/>
+          <w:szCs w:val="24"/>
         </w:rPr>
         <w:t xml:space="preserve"> </w:t>
       </w:r>
       <w:r>
         <w:rPr>
-          <w:rFonts w:eastAsia="Arial"/>
+          <w:rFonts w:ascii="Arial" w:eastAsia="Arial" w:hAnsi="Arial" w:cs="Arial"/>
           <w:b/>
-          <w:sz w:val="20"/>
-          <w:szCs w:val="20"/>
+          <w:sz w:val="24"/>
+          <w:szCs w:val="24"/>
         </w:rPr>
         <w:t>Sentença de Posição do Produt</w:t>
       </w:r>
       <w:r>
         <w:rPr>
-          <w:rFonts w:eastAsia="Arial"/>
+          <w:rFonts w:ascii="Arial" w:eastAsia="Arial" w:hAnsi="Arial" w:cs="Arial"/>
           <w:b/>
-          <w:sz w:val="20"/>
-          <w:szCs w:val="20"/>
+          <w:sz w:val="24"/>
+          <w:szCs w:val="24"/>
         </w:rPr>
         <w:t>o</w:t>
       </w:r>
@@ -1748,7 +1757,7 @@
     <w:tbl>
       <w:tblPr>
         <w:tblW w:w="9019" w:type="dxa"/>
-        <w:tblInd w:w="-299" w:type="dxa"/>
+        <w:tblInd w:w="-15" w:type="dxa"/>
         <w:tblLayout w:type="fixed"/>
         <w:tblLook w:val="0000" w:firstRow="0" w:lastRow="0" w:firstColumn="0" w:lastColumn="0" w:noHBand="0" w:noVBand="0"/>
       </w:tblPr>
@@ -1776,16 +1785,18 @@
           </w:tcPr>
           <w:p>
             <w:pPr>
-              <w:spacing w:after="120"/>
-              <w:rPr>
-                <w:sz w:val="20"/>
-                <w:szCs w:val="20"/>
+              <w:spacing w:after="120" w:line="360" w:lineRule="auto"/>
+              <w:rPr>
+                <w:rFonts w:ascii="Arial" w:hAnsi="Arial" w:cs="Arial"/>
+                <w:sz w:val="24"/>
+                <w:szCs w:val="24"/>
               </w:rPr>
             </w:pPr>
             <w:r>
               <w:rPr>
-                <w:sz w:val="20"/>
-                <w:szCs w:val="20"/>
+                <w:rFonts w:ascii="Arial" w:hAnsi="Arial" w:cs="Arial"/>
+                <w:sz w:val="24"/>
+                <w:szCs w:val="24"/>
               </w:rPr>
               <w:t>Para</w:t>
             </w:r>
@@ -1809,16 +1820,19 @@
           </w:tcPr>
           <w:p>
             <w:pPr>
-              <w:rPr>
+              <w:spacing w:line="360" w:lineRule="auto"/>
+              <w:rPr>
+                <w:rFonts w:ascii="Arial" w:hAnsi="Arial" w:cs="Arial"/>
                 <w:color w:val="0000FF"/>
-                <w:sz w:val="20"/>
-                <w:szCs w:val="20"/>
+                <w:sz w:val="24"/>
+                <w:szCs w:val="24"/>
               </w:rPr>
             </w:pPr>
             <w:r>
               <w:rPr>
-                <w:sz w:val="20"/>
-                <w:szCs w:val="20"/>
+                <w:rFonts w:ascii="Arial" w:hAnsi="Arial" w:cs="Arial"/>
+                <w:sz w:val="24"/>
+                <w:szCs w:val="24"/>
               </w:rPr>
               <w:t>Competência: Usuários, Caixas e Compre Bem.</w:t>
             </w:r>
@@ -1845,16 +1859,18 @@
           </w:tcPr>
           <w:p>
             <w:pPr>
-              <w:spacing w:after="120"/>
-              <w:rPr>
-                <w:sz w:val="20"/>
-                <w:szCs w:val="20"/>
+              <w:spacing w:after="120" w:line="360" w:lineRule="auto"/>
+              <w:rPr>
+                <w:rFonts w:ascii="Arial" w:hAnsi="Arial" w:cs="Arial"/>
+                <w:sz w:val="24"/>
+                <w:szCs w:val="24"/>
               </w:rPr>
             </w:pPr>
             <w:r>
               <w:rPr>
-                <w:sz w:val="20"/>
-                <w:szCs w:val="20"/>
+                <w:rFonts w:ascii="Arial" w:hAnsi="Arial" w:cs="Arial"/>
+                <w:sz w:val="24"/>
+                <w:szCs w:val="24"/>
               </w:rPr>
               <w:t>Que</w:t>
             </w:r>
@@ -1878,32 +1894,20 @@
           </w:tcPr>
           <w:p>
             <w:pPr>
-              <w:spacing w:after="120"/>
-              <w:rPr>
-                <w:sz w:val="20"/>
-                <w:szCs w:val="20"/>
+              <w:spacing w:after="120" w:line="360" w:lineRule="auto"/>
+              <w:rPr>
+                <w:rFonts w:ascii="Arial" w:hAnsi="Arial" w:cs="Arial"/>
+                <w:sz w:val="24"/>
+                <w:szCs w:val="24"/>
               </w:rPr>
             </w:pPr>
             <w:r>
               <w:rPr>
-                <w:sz w:val="20"/>
-                <w:szCs w:val="20"/>
-              </w:rPr>
-              <w:t xml:space="preserve">Necessitam de recursos que potencializem </w:t>
-            </w:r>
-            <w:r>
-              <w:rPr>
-                <w:sz w:val="20"/>
-                <w:szCs w:val="20"/>
-              </w:rPr>
-              <w:t>as filas de espera e a manipulação das informações do setor</w:t>
-            </w:r>
-            <w:r>
-              <w:rPr>
-                <w:sz w:val="20"/>
-                <w:szCs w:val="20"/>
-              </w:rPr>
-              <w:t>.</w:t>
+                <w:rFonts w:ascii="Arial" w:hAnsi="Arial" w:cs="Arial"/>
+                <w:sz w:val="24"/>
+                <w:szCs w:val="24"/>
+              </w:rPr>
+              <w:t>Necessitam de recursos que potencializem as filas de espera e a manipulação das informações do setor.</w:t>
             </w:r>
           </w:p>
         </w:tc>
@@ -1928,16 +1932,18 @@
           </w:tcPr>
           <w:p>
             <w:pPr>
-              <w:spacing w:after="120"/>
-              <w:rPr>
-                <w:sz w:val="20"/>
-                <w:szCs w:val="20"/>
+              <w:spacing w:after="120" w:line="360" w:lineRule="auto"/>
+              <w:rPr>
+                <w:rFonts w:ascii="Arial" w:hAnsi="Arial" w:cs="Arial"/>
+                <w:sz w:val="24"/>
+                <w:szCs w:val="24"/>
               </w:rPr>
             </w:pPr>
             <w:r>
               <w:rPr>
-                <w:sz w:val="20"/>
-                <w:szCs w:val="20"/>
+                <w:rFonts w:ascii="Arial" w:hAnsi="Arial" w:cs="Arial"/>
+                <w:sz w:val="24"/>
+                <w:szCs w:val="24"/>
               </w:rPr>
               <w:t>O projeto</w:t>
             </w:r>
@@ -1961,39 +1967,20 @@
           </w:tcPr>
           <w:p>
             <w:pPr>
-              <w:spacing w:after="120"/>
-              <w:rPr>
-                <w:sz w:val="20"/>
-                <w:szCs w:val="20"/>
+              <w:spacing w:after="120" w:line="360" w:lineRule="auto"/>
+              <w:rPr>
+                <w:rFonts w:ascii="Arial" w:hAnsi="Arial" w:cs="Arial"/>
+                <w:sz w:val="24"/>
+                <w:szCs w:val="24"/>
               </w:rPr>
             </w:pPr>
             <w:r>
               <w:rPr>
-                <w:sz w:val="20"/>
-                <w:szCs w:val="20"/>
-              </w:rPr>
-              <w:t xml:space="preserve">Um </w:t>
-            </w:r>
-            <w:r>
-              <w:rPr>
-                <w:sz w:val="20"/>
-                <w:szCs w:val="20"/>
-              </w:rPr>
-              <w:t xml:space="preserve">sistema desktop e aplicativo mobile </w:t>
-            </w:r>
-            <w:r>
-              <w:rPr>
-                <w:sz w:val="20"/>
-                <w:szCs w:val="20"/>
-              </w:rPr>
-              <w:t xml:space="preserve">para </w:t>
-            </w:r>
-            <w:r>
-              <w:rPr>
-                <w:sz w:val="20"/>
-                <w:szCs w:val="20"/>
-              </w:rPr>
-              <w:t>facilitar atendimentos (fila) e registro.</w:t>
+                <w:rFonts w:ascii="Arial" w:hAnsi="Arial" w:cs="Arial"/>
+                <w:sz w:val="24"/>
+                <w:szCs w:val="24"/>
+              </w:rPr>
+              <w:t>Um sistema desktop e aplicativo mobile para facilitar atendimentos (fila) e registro.</w:t>
             </w:r>
           </w:p>
         </w:tc>
@@ -2021,17 +2008,20 @@
           </w:tcPr>
           <w:p>
             <w:pPr>
-              <w:spacing w:after="120"/>
-              <w:rPr>
-                <w:sz w:val="20"/>
-                <w:szCs w:val="20"/>
+              <w:spacing w:after="120" w:line="360" w:lineRule="auto"/>
+              <w:rPr>
+                <w:rFonts w:ascii="Arial" w:hAnsi="Arial" w:cs="Arial"/>
+                <w:sz w:val="24"/>
+                <w:szCs w:val="24"/>
               </w:rPr>
             </w:pPr>
             <w:r>
               <w:rPr>
-                <w:sz w:val="20"/>
-                <w:szCs w:val="20"/>
-              </w:rPr>
+                <w:rFonts w:ascii="Arial" w:hAnsi="Arial" w:cs="Arial"/>
+                <w:sz w:val="24"/>
+                <w:szCs w:val="24"/>
+              </w:rPr>
+              <w:lastRenderedPageBreak/>
               <w:t>Que</w:t>
             </w:r>
           </w:p>
@@ -2054,75 +2044,68 @@
           </w:tcPr>
           <w:p>
             <w:pPr>
-              <w:spacing w:after="120"/>
-              <w:rPr>
-                <w:sz w:val="20"/>
-                <w:szCs w:val="20"/>
+              <w:spacing w:after="120" w:line="360" w:lineRule="auto"/>
+              <w:rPr>
+                <w:rFonts w:ascii="Arial" w:hAnsi="Arial" w:cs="Arial"/>
+                <w:sz w:val="24"/>
+                <w:szCs w:val="24"/>
               </w:rPr>
             </w:pPr>
             <w:r>
               <w:rPr>
-                <w:sz w:val="20"/>
-                <w:szCs w:val="20"/>
+                <w:rFonts w:ascii="Arial" w:hAnsi="Arial" w:cs="Arial"/>
+                <w:sz w:val="24"/>
+                <w:szCs w:val="24"/>
               </w:rPr>
               <w:t xml:space="preserve">Foi projetado </w:t>
             </w:r>
             <w:proofErr w:type="spellStart"/>
             <w:r>
               <w:rPr>
+                <w:rFonts w:ascii="Arial" w:hAnsi="Arial" w:cs="Arial"/>
                 <w:i/>
-                <w:sz w:val="20"/>
-                <w:szCs w:val="20"/>
+                <w:sz w:val="24"/>
+                <w:szCs w:val="24"/>
               </w:rPr>
               <w:t>on</w:t>
             </w:r>
             <w:proofErr w:type="spellEnd"/>
             <w:r>
               <w:rPr>
+                <w:rFonts w:ascii="Arial" w:hAnsi="Arial" w:cs="Arial"/>
                 <w:i/>
-                <w:sz w:val="20"/>
-                <w:szCs w:val="20"/>
+                <w:sz w:val="24"/>
+                <w:szCs w:val="24"/>
               </w:rPr>
               <w:t xml:space="preserve"> </w:t>
             </w:r>
             <w:proofErr w:type="spellStart"/>
             <w:r>
               <w:rPr>
+                <w:rFonts w:ascii="Arial" w:hAnsi="Arial" w:cs="Arial"/>
                 <w:i/>
-                <w:sz w:val="20"/>
-                <w:szCs w:val="20"/>
+                <w:sz w:val="24"/>
+                <w:szCs w:val="24"/>
               </w:rPr>
               <w:t>demand</w:t>
             </w:r>
             <w:proofErr w:type="spellEnd"/>
             <w:r>
               <w:rPr>
-                <w:sz w:val="20"/>
-                <w:szCs w:val="20"/>
-              </w:rPr>
-              <w:t xml:space="preserve"> para solucionar os principais problemas do sistema</w:t>
+                <w:rFonts w:ascii="Arial" w:hAnsi="Arial" w:cs="Arial"/>
+                <w:sz w:val="24"/>
+                <w:szCs w:val="24"/>
+              </w:rPr>
+              <w:t xml:space="preserve"> para solucionar os principais problemas do sistema das filas.</w:t>
             </w:r>
-            <w:r>
-              <w:rPr>
-                <w:sz w:val="20"/>
-                <w:szCs w:val="20"/>
-              </w:rPr>
-              <w:t xml:space="preserve"> das filas</w:t>
-            </w:r>
-            <w:r>
-              <w:rPr>
-                <w:sz w:val="20"/>
-                <w:szCs w:val="20"/>
-              </w:rPr>
-              <w:t>.</w:t>
-            </w:r>
-          </w:p>
-          <w:p>
-            <w:pPr>
-              <w:spacing w:after="120"/>
-              <w:rPr>
-                <w:sz w:val="20"/>
-                <w:szCs w:val="20"/>
+          </w:p>
+          <w:p>
+            <w:pPr>
+              <w:spacing w:after="120" w:line="360" w:lineRule="auto"/>
+              <w:rPr>
+                <w:rFonts w:ascii="Arial" w:hAnsi="Arial" w:cs="Arial"/>
+                <w:sz w:val="24"/>
+                <w:szCs w:val="24"/>
               </w:rPr>
             </w:pPr>
           </w:p>
@@ -2148,16 +2131,18 @@
           </w:tcPr>
           <w:p>
             <w:pPr>
-              <w:spacing w:after="120"/>
-              <w:rPr>
-                <w:sz w:val="20"/>
-                <w:szCs w:val="20"/>
+              <w:spacing w:after="120" w:line="360" w:lineRule="auto"/>
+              <w:rPr>
+                <w:rFonts w:ascii="Arial" w:hAnsi="Arial" w:cs="Arial"/>
+                <w:sz w:val="24"/>
+                <w:szCs w:val="24"/>
               </w:rPr>
             </w:pPr>
             <w:r>
               <w:rPr>
-                <w:sz w:val="20"/>
-                <w:szCs w:val="20"/>
+                <w:rFonts w:ascii="Arial" w:hAnsi="Arial" w:cs="Arial"/>
+                <w:sz w:val="24"/>
+                <w:szCs w:val="24"/>
               </w:rPr>
               <w:t>Ao contrário de</w:t>
             </w:r>
@@ -2181,16 +2166,18 @@
           </w:tcPr>
           <w:p>
             <w:pPr>
-              <w:spacing w:after="120"/>
-              <w:rPr>
-                <w:sz w:val="20"/>
-                <w:szCs w:val="20"/>
+              <w:spacing w:after="120" w:line="360" w:lineRule="auto"/>
+              <w:rPr>
+                <w:rFonts w:ascii="Arial" w:hAnsi="Arial" w:cs="Arial"/>
+                <w:sz w:val="24"/>
+                <w:szCs w:val="24"/>
               </w:rPr>
             </w:pPr>
             <w:r>
               <w:rPr>
-                <w:sz w:val="20"/>
-                <w:szCs w:val="20"/>
+                <w:rFonts w:ascii="Arial" w:hAnsi="Arial" w:cs="Arial"/>
+                <w:sz w:val="24"/>
+                <w:szCs w:val="24"/>
               </w:rPr>
               <w:t>Empregar relações desproporcionais entre custo e benefício as informações propostas pelo modelo atual.</w:t>
             </w:r>
@@ -2217,16 +2204,18 @@
           </w:tcPr>
           <w:p>
             <w:pPr>
-              <w:spacing w:after="120"/>
-              <w:rPr>
-                <w:sz w:val="20"/>
-                <w:szCs w:val="20"/>
+              <w:spacing w:after="120" w:line="360" w:lineRule="auto"/>
+              <w:rPr>
+                <w:rFonts w:ascii="Arial" w:hAnsi="Arial" w:cs="Arial"/>
+                <w:sz w:val="24"/>
+                <w:szCs w:val="24"/>
               </w:rPr>
             </w:pPr>
             <w:r>
               <w:rPr>
-                <w:sz w:val="20"/>
-                <w:szCs w:val="20"/>
+                <w:rFonts w:ascii="Arial" w:hAnsi="Arial" w:cs="Arial"/>
+                <w:sz w:val="24"/>
+                <w:szCs w:val="24"/>
               </w:rPr>
               <w:t>Nosso produto</w:t>
             </w:r>
@@ -2250,32 +2239,36 @@
           </w:tcPr>
           <w:p>
             <w:pPr>
-              <w:spacing w:after="120"/>
-              <w:rPr>
-                <w:sz w:val="20"/>
-                <w:szCs w:val="20"/>
+              <w:spacing w:after="120" w:line="360" w:lineRule="auto"/>
+              <w:rPr>
+                <w:rFonts w:ascii="Arial" w:hAnsi="Arial" w:cs="Arial"/>
+                <w:sz w:val="24"/>
+                <w:szCs w:val="24"/>
               </w:rPr>
             </w:pPr>
             <w:r>
               <w:rPr>
-                <w:sz w:val="20"/>
-                <w:szCs w:val="20"/>
-              </w:rPr>
-              <w:t>Será distribuído com baixo custo de aquisição, aprendizagem intuitiva,</w:t>
+                <w:rFonts w:ascii="Arial" w:hAnsi="Arial" w:cs="Arial"/>
+                <w:sz w:val="24"/>
+                <w:szCs w:val="24"/>
+              </w:rPr>
+              <w:t>Será</w:t>
             </w:r>
             <w:r>
               <w:rPr>
-                <w:sz w:val="20"/>
-                <w:szCs w:val="20"/>
-              </w:rPr>
-              <w:t xml:space="preserve"> </w:t>
+                <w:rFonts w:ascii="Arial" w:hAnsi="Arial" w:cs="Arial"/>
+                <w:sz w:val="24"/>
+                <w:szCs w:val="24"/>
+              </w:rPr>
+              <w:t xml:space="preserve"> disponibilizado para desktop e mobile</w:t>
             </w:r>
             <w:r>
               <w:rPr>
-                <w:sz w:val="20"/>
-                <w:szCs w:val="20"/>
-              </w:rPr>
-              <w:t>tratativa de treinamento, documentação e suporte técnico.</w:t>
+                <w:rFonts w:ascii="Arial" w:hAnsi="Arial" w:cs="Arial"/>
+                <w:sz w:val="24"/>
+                <w:szCs w:val="24"/>
+              </w:rPr>
+              <w:t>, aprendizagem intuitiva e suporte técnico.</w:t>
             </w:r>
           </w:p>
         </w:tc>
@@ -2284,7 +2277,7 @@
     <w:p>
       <w:pPr>
         <w:keepNext/>
-        <w:spacing w:before="120" w:after="60"/>
+        <w:spacing w:before="120" w:after="60" w:line="360" w:lineRule="auto"/>
         <w:rPr>
           <w:rFonts w:ascii="Arial" w:eastAsia="Arial" w:hAnsi="Arial" w:cs="Arial"/>
           <w:sz w:val="32"/>
@@ -2297,94 +2290,92 @@
     <w:p>
       <w:pPr>
         <w:keepNext/>
-        <w:spacing w:before="120" w:after="60"/>
-        <w:ind w:left="720" w:hanging="720"/>
-        <w:rPr>
-          <w:rFonts w:eastAsia="Arial"/>
-        </w:rPr>
-      </w:pPr>
-      <w:r>
-        <w:br w:type="page"/>
-      </w:r>
-      <w:r>
-        <w:rPr>
-          <w:rFonts w:eastAsia="Arial"/>
+        <w:spacing w:before="120" w:after="60" w:line="360" w:lineRule="auto"/>
+        <w:rPr>
+          <w:rFonts w:ascii="Arial" w:eastAsia="Arial" w:hAnsi="Arial" w:cs="Arial"/>
+          <w:sz w:val="24"/>
+          <w:szCs w:val="24"/>
+        </w:rPr>
+      </w:pPr>
+      <w:r>
+        <w:rPr>
+          <w:rFonts w:ascii="Arial" w:eastAsia="Arial" w:hAnsi="Arial" w:cs="Arial"/>
           <w:b/>
-        </w:rPr>
-        <w:lastRenderedPageBreak/>
-        <w:t>3.</w:t>
-      </w:r>
-      <w:r>
-        <w:rPr>
+          <w:sz w:val="24"/>
+          <w:szCs w:val="24"/>
+        </w:rPr>
+        <w:t>1.3</w:t>
+      </w:r>
+      <w:r>
+        <w:rPr>
+          <w:rFonts w:ascii="Arial" w:eastAsia="Arial" w:hAnsi="Arial" w:cs="Arial"/>
           <w:b/>
-          <w:sz w:val="14"/>
-          <w:szCs w:val="14"/>
+          <w:sz w:val="24"/>
+          <w:szCs w:val="24"/>
+        </w:rPr>
+        <w:t>.</w:t>
+      </w:r>
+      <w:r>
+        <w:rPr>
+          <w:rFonts w:ascii="Arial" w:hAnsi="Arial" w:cs="Arial"/>
+          <w:b/>
+          <w:sz w:val="24"/>
+          <w:szCs w:val="24"/>
         </w:rPr>
         <w:t xml:space="preserve"> </w:t>
       </w:r>
       <w:r>
         <w:rPr>
-          <w:rFonts w:eastAsia="Arial"/>
+          <w:rFonts w:ascii="Arial" w:eastAsia="Arial" w:hAnsi="Arial" w:cs="Arial"/>
           <w:b/>
+          <w:sz w:val="24"/>
+          <w:szCs w:val="24"/>
         </w:rPr>
         <w:t>Descrições dos Envolvidos e dos Usuários</w:t>
       </w:r>
-    </w:p>
-    <w:p>
-      <w:pPr>
-        <w:keepNext/>
-        <w:spacing w:before="120" w:after="60"/>
-        <w:rPr>
-          <w:rFonts w:eastAsia="Arial"/>
-          <w:sz w:val="20"/>
-          <w:szCs w:val="20"/>
-        </w:rPr>
-      </w:pPr>
       <w:bookmarkStart w:id="5" w:name="tyjcwt" w:colFirst="0" w:colLast="0"/>
       <w:bookmarkEnd w:id="5"/>
     </w:p>
     <w:p>
       <w:pPr>
         <w:keepNext/>
-        <w:spacing w:before="120" w:after="60"/>
-        <w:ind w:left="720" w:hanging="720"/>
-        <w:rPr>
-          <w:rFonts w:eastAsia="Arial"/>
-          <w:sz w:val="20"/>
-          <w:szCs w:val="20"/>
-        </w:rPr>
-      </w:pPr>
-      <w:r>
-        <w:rPr>
-          <w:rFonts w:eastAsia="Arial"/>
+        <w:spacing w:before="120" w:after="60" w:line="360" w:lineRule="auto"/>
+        <w:rPr>
+          <w:rFonts w:ascii="Arial" w:eastAsia="Arial" w:hAnsi="Arial" w:cs="Arial"/>
+          <w:sz w:val="24"/>
+          <w:szCs w:val="24"/>
+        </w:rPr>
+      </w:pPr>
+      <w:r>
+        <w:rPr>
+          <w:rFonts w:ascii="Arial" w:eastAsia="Arial" w:hAnsi="Arial" w:cs="Arial"/>
           <w:b/>
-          <w:sz w:val="20"/>
-          <w:szCs w:val="20"/>
-        </w:rPr>
-        <w:t>3.1 Resumo dos Envolvidos</w:t>
-      </w:r>
-    </w:p>
-    <w:p>
-      <w:pPr>
-        <w:spacing w:after="120"/>
-        <w:rPr>
-          <w:color w:val="0000FF"/>
-          <w:sz w:val="20"/>
-          <w:szCs w:val="20"/>
-        </w:rPr>
-      </w:pPr>
+          <w:sz w:val="24"/>
+          <w:szCs w:val="24"/>
+        </w:rPr>
+        <w:t>1.3.1</w:t>
+      </w:r>
+      <w:r>
+        <w:rPr>
+          <w:rFonts w:ascii="Arial" w:eastAsia="Arial" w:hAnsi="Arial" w:cs="Arial"/>
+          <w:b/>
+          <w:sz w:val="24"/>
+          <w:szCs w:val="24"/>
+        </w:rPr>
+        <w:t xml:space="preserve"> Resumo dos Envolvidos</w:t>
+      </w:r>
     </w:p>
     <w:tbl>
       <w:tblPr>
-        <w:tblW w:w="7953" w:type="dxa"/>
-        <w:tblInd w:w="828" w:type="dxa"/>
+        <w:tblW w:w="9000" w:type="dxa"/>
+        <w:tblInd w:w="-8" w:type="dxa"/>
         <w:tblLayout w:type="fixed"/>
         <w:tblLook w:val="0000" w:firstRow="0" w:lastRow="0" w:firstColumn="0" w:lastColumn="0" w:noHBand="0" w:noVBand="0"/>
       </w:tblPr>
       <w:tblGrid>
         <w:gridCol w:w="2290"/>
         <w:gridCol w:w="2662"/>
-        <w:gridCol w:w="3001"/>
+        <w:gridCol w:w="4048"/>
       </w:tblGrid>
       <w:tr>
         <w:tc>
@@ -2406,17 +2397,19 @@
           </w:tcPr>
           <w:p>
             <w:pPr>
-              <w:spacing w:after="120"/>
-              <w:rPr>
-                <w:sz w:val="20"/>
-                <w:szCs w:val="20"/>
+              <w:spacing w:after="120" w:line="360" w:lineRule="auto"/>
+              <w:rPr>
+                <w:rFonts w:ascii="Arial" w:hAnsi="Arial" w:cs="Arial"/>
+                <w:sz w:val="24"/>
+                <w:szCs w:val="24"/>
               </w:rPr>
             </w:pPr>
             <w:r>
               <w:rPr>
+                <w:rFonts w:ascii="Arial" w:hAnsi="Arial" w:cs="Arial"/>
                 <w:b/>
-                <w:sz w:val="20"/>
-                <w:szCs w:val="20"/>
+                <w:sz w:val="24"/>
+                <w:szCs w:val="24"/>
               </w:rPr>
               <w:t>Nome</w:t>
             </w:r>
@@ -2441,17 +2434,19 @@
           </w:tcPr>
           <w:p>
             <w:pPr>
-              <w:spacing w:after="120"/>
-              <w:rPr>
-                <w:sz w:val="20"/>
-                <w:szCs w:val="20"/>
+              <w:spacing w:after="120" w:line="360" w:lineRule="auto"/>
+              <w:rPr>
+                <w:rFonts w:ascii="Arial" w:hAnsi="Arial" w:cs="Arial"/>
+                <w:sz w:val="24"/>
+                <w:szCs w:val="24"/>
               </w:rPr>
             </w:pPr>
             <w:r>
               <w:rPr>
+                <w:rFonts w:ascii="Arial" w:hAnsi="Arial" w:cs="Arial"/>
                 <w:b/>
-                <w:sz w:val="20"/>
-                <w:szCs w:val="20"/>
+                <w:sz w:val="24"/>
+                <w:szCs w:val="24"/>
               </w:rPr>
               <w:t>Descrição</w:t>
             </w:r>
@@ -2459,7 +2454,7 @@
         </w:tc>
         <w:tc>
           <w:tcPr>
-            <w:tcW w:w="3001" w:type="dxa"/>
+            <w:tcW w:w="4048" w:type="dxa"/>
             <w:tcBorders>
               <w:top w:val="single" w:sz="6" w:space="0" w:color="000000"/>
               <w:left w:val="nil"/>
@@ -2476,17 +2471,19 @@
           </w:tcPr>
           <w:p>
             <w:pPr>
-              <w:spacing w:after="120"/>
-              <w:rPr>
-                <w:sz w:val="20"/>
-                <w:szCs w:val="20"/>
+              <w:spacing w:after="120" w:line="360" w:lineRule="auto"/>
+              <w:rPr>
+                <w:rFonts w:ascii="Arial" w:hAnsi="Arial" w:cs="Arial"/>
+                <w:sz w:val="24"/>
+                <w:szCs w:val="24"/>
               </w:rPr>
             </w:pPr>
             <w:r>
               <w:rPr>
+                <w:rFonts w:ascii="Arial" w:hAnsi="Arial" w:cs="Arial"/>
                 <w:b/>
-                <w:sz w:val="20"/>
-                <w:szCs w:val="20"/>
+                <w:sz w:val="24"/>
+                <w:szCs w:val="24"/>
               </w:rPr>
               <w:t>Responsabilidades</w:t>
             </w:r>
@@ -2512,18 +2509,20 @@
           </w:tcPr>
           <w:p>
             <w:pPr>
-              <w:spacing w:after="120"/>
-              <w:rPr>
-                <w:sz w:val="20"/>
-                <w:szCs w:val="20"/>
+              <w:spacing w:after="120" w:line="360" w:lineRule="auto"/>
+              <w:rPr>
+                <w:rFonts w:ascii="Arial" w:hAnsi="Arial" w:cs="Arial"/>
+                <w:sz w:val="24"/>
+                <w:szCs w:val="24"/>
               </w:rPr>
             </w:pPr>
             <w:r>
               <w:rPr>
-                <w:sz w:val="20"/>
-                <w:szCs w:val="20"/>
-              </w:rPr>
-              <w:t>Secretaria da Educação do Estado de São Paulo</w:t>
+                <w:rFonts w:ascii="Arial" w:hAnsi="Arial" w:cs="Arial"/>
+                <w:sz w:val="24"/>
+                <w:szCs w:val="24"/>
+              </w:rPr>
+              <w:t>Empresa Compre Bem</w:t>
             </w:r>
           </w:p>
         </w:tc>
@@ -2545,24 +2544,26 @@
           </w:tcPr>
           <w:p>
             <w:pPr>
-              <w:spacing w:after="120"/>
-              <w:rPr>
-                <w:sz w:val="20"/>
-                <w:szCs w:val="20"/>
+              <w:spacing w:after="120" w:line="360" w:lineRule="auto"/>
+              <w:rPr>
+                <w:rFonts w:ascii="Arial" w:hAnsi="Arial" w:cs="Arial"/>
+                <w:sz w:val="24"/>
+                <w:szCs w:val="24"/>
               </w:rPr>
             </w:pPr>
             <w:r>
               <w:rPr>
-                <w:sz w:val="20"/>
-                <w:szCs w:val="20"/>
-              </w:rPr>
-              <w:t>Órgão regulador vinculado ao Ministério da Educação</w:t>
+                <w:rFonts w:ascii="Arial" w:hAnsi="Arial" w:cs="Arial"/>
+                <w:sz w:val="24"/>
+                <w:szCs w:val="24"/>
+              </w:rPr>
+              <w:t>Empresa responsável por compras que agradam o usuário</w:t>
             </w:r>
           </w:p>
         </w:tc>
         <w:tc>
           <w:tcPr>
-            <w:tcW w:w="3001" w:type="dxa"/>
+            <w:tcW w:w="4048" w:type="dxa"/>
             <w:tcBorders>
               <w:top w:val="nil"/>
               <w:left w:val="nil"/>
@@ -2578,16 +2579,18 @@
           </w:tcPr>
           <w:p>
             <w:pPr>
-              <w:spacing w:after="120"/>
-              <w:rPr>
-                <w:sz w:val="20"/>
-                <w:szCs w:val="20"/>
+              <w:spacing w:after="120" w:line="360" w:lineRule="auto"/>
+              <w:rPr>
+                <w:rFonts w:ascii="Arial" w:hAnsi="Arial" w:cs="Arial"/>
+                <w:sz w:val="24"/>
+                <w:szCs w:val="24"/>
               </w:rPr>
             </w:pPr>
             <w:r>
               <w:rPr>
-                <w:sz w:val="20"/>
-                <w:szCs w:val="20"/>
+                <w:rFonts w:ascii="Arial" w:hAnsi="Arial" w:cs="Arial"/>
+                <w:sz w:val="24"/>
+                <w:szCs w:val="24"/>
               </w:rPr>
               <w:t>Promover o controle dos processos, dos ambientes, dos insumos e das tecnologias a eles relacionados.</w:t>
             </w:r>
@@ -2600,6 +2603,220 @@
             <w:tcW w:w="2290" w:type="dxa"/>
             <w:tcBorders>
               <w:top w:val="nil"/>
+              <w:left w:val="single" w:sz="6" w:space="0" w:color="000000"/>
+              <w:bottom w:val="single" w:sz="4" w:space="0" w:color="auto"/>
+              <w:right w:val="single" w:sz="6" w:space="0" w:color="000000"/>
+            </w:tcBorders>
+            <w:tcMar>
+              <w:top w:w="0" w:type="dxa"/>
+              <w:left w:w="108" w:type="dxa"/>
+              <w:bottom w:w="0" w:type="dxa"/>
+              <w:right w:w="108" w:type="dxa"/>
+            </w:tcMar>
+          </w:tcPr>
+          <w:p>
+            <w:pPr>
+              <w:spacing w:after="120" w:line="360" w:lineRule="auto"/>
+              <w:rPr>
+                <w:rFonts w:ascii="Arial" w:hAnsi="Arial" w:cs="Arial"/>
+                <w:sz w:val="24"/>
+                <w:szCs w:val="24"/>
+              </w:rPr>
+            </w:pPr>
+            <w:r>
+              <w:rPr>
+                <w:rFonts w:ascii="Arial" w:hAnsi="Arial" w:cs="Arial"/>
+                <w:sz w:val="24"/>
+                <w:szCs w:val="24"/>
+              </w:rPr>
+              <w:t>Usuários</w:t>
+            </w:r>
+          </w:p>
+        </w:tc>
+        <w:tc>
+          <w:tcPr>
+            <w:tcW w:w="2662" w:type="dxa"/>
+            <w:tcBorders>
+              <w:top w:val="nil"/>
+              <w:left w:val="nil"/>
+              <w:bottom w:val="single" w:sz="4" w:space="0" w:color="auto"/>
+              <w:right w:val="single" w:sz="6" w:space="0" w:color="000000"/>
+            </w:tcBorders>
+            <w:tcMar>
+              <w:top w:w="0" w:type="dxa"/>
+              <w:left w:w="108" w:type="dxa"/>
+              <w:bottom w:w="0" w:type="dxa"/>
+              <w:right w:w="108" w:type="dxa"/>
+            </w:tcMar>
+          </w:tcPr>
+          <w:p>
+            <w:pPr>
+              <w:spacing w:after="120" w:line="360" w:lineRule="auto"/>
+              <w:rPr>
+                <w:rFonts w:ascii="Arial" w:hAnsi="Arial" w:cs="Arial"/>
+                <w:sz w:val="24"/>
+                <w:szCs w:val="24"/>
+              </w:rPr>
+            </w:pPr>
+            <w:r>
+              <w:rPr>
+                <w:rFonts w:ascii="Arial" w:hAnsi="Arial" w:cs="Arial"/>
+                <w:sz w:val="24"/>
+                <w:szCs w:val="24"/>
+              </w:rPr>
+              <w:t>Propor uma dúvida sobre o produto/serviço referente a empresa Compre Bem</w:t>
+            </w:r>
+          </w:p>
+        </w:tc>
+        <w:tc>
+          <w:tcPr>
+            <w:tcW w:w="4048" w:type="dxa"/>
+            <w:tcBorders>
+              <w:top w:val="nil"/>
+              <w:left w:val="nil"/>
+              <w:bottom w:val="single" w:sz="4" w:space="0" w:color="auto"/>
+              <w:right w:val="single" w:sz="6" w:space="0" w:color="000000"/>
+            </w:tcBorders>
+            <w:tcMar>
+              <w:top w:w="0" w:type="dxa"/>
+              <w:left w:w="108" w:type="dxa"/>
+              <w:bottom w:w="0" w:type="dxa"/>
+              <w:right w:w="108" w:type="dxa"/>
+            </w:tcMar>
+          </w:tcPr>
+          <w:p>
+            <w:pPr>
+              <w:spacing w:after="120" w:line="360" w:lineRule="auto"/>
+              <w:rPr>
+                <w:rFonts w:ascii="Arial" w:hAnsi="Arial" w:cs="Arial"/>
+                <w:sz w:val="24"/>
+                <w:szCs w:val="24"/>
+              </w:rPr>
+            </w:pPr>
+            <w:r>
+              <w:rPr>
+                <w:rFonts w:ascii="Arial" w:hAnsi="Arial" w:cs="Arial"/>
+                <w:sz w:val="24"/>
+                <w:szCs w:val="24"/>
+              </w:rPr>
+              <w:t>Perguntar as dúvidas geradas da empresa Compre Bem</w:t>
+            </w:r>
+          </w:p>
+        </w:tc>
+      </w:tr>
+      <w:tr>
+        <w:tc>
+          <w:tcPr>
+            <w:tcW w:w="2290" w:type="dxa"/>
+            <w:tcBorders>
+              <w:top w:val="single" w:sz="4" w:space="0" w:color="auto"/>
+              <w:left w:val="single" w:sz="6" w:space="0" w:color="000000"/>
+              <w:bottom w:val="single" w:sz="4" w:space="0" w:color="auto"/>
+              <w:right w:val="single" w:sz="6" w:space="0" w:color="000000"/>
+            </w:tcBorders>
+            <w:tcMar>
+              <w:top w:w="0" w:type="dxa"/>
+              <w:left w:w="108" w:type="dxa"/>
+              <w:bottom w:w="0" w:type="dxa"/>
+              <w:right w:w="108" w:type="dxa"/>
+            </w:tcMar>
+          </w:tcPr>
+          <w:p>
+            <w:pPr>
+              <w:spacing w:after="120" w:line="360" w:lineRule="auto"/>
+              <w:rPr>
+                <w:rFonts w:ascii="Arial" w:hAnsi="Arial" w:cs="Arial"/>
+                <w:sz w:val="24"/>
+                <w:szCs w:val="24"/>
+              </w:rPr>
+            </w:pPr>
+            <w:r>
+              <w:rPr>
+                <w:rFonts w:ascii="Arial" w:hAnsi="Arial" w:cs="Arial"/>
+                <w:sz w:val="24"/>
+                <w:szCs w:val="24"/>
+              </w:rPr>
+              <w:t>Caixa/Atendente</w:t>
+            </w:r>
+          </w:p>
+        </w:tc>
+        <w:tc>
+          <w:tcPr>
+            <w:tcW w:w="2662" w:type="dxa"/>
+            <w:tcBorders>
+              <w:top w:val="single" w:sz="4" w:space="0" w:color="auto"/>
+              <w:left w:val="nil"/>
+              <w:bottom w:val="single" w:sz="4" w:space="0" w:color="auto"/>
+              <w:right w:val="single" w:sz="6" w:space="0" w:color="000000"/>
+            </w:tcBorders>
+            <w:tcMar>
+              <w:top w:w="0" w:type="dxa"/>
+              <w:left w:w="108" w:type="dxa"/>
+              <w:bottom w:w="0" w:type="dxa"/>
+              <w:right w:w="108" w:type="dxa"/>
+            </w:tcMar>
+          </w:tcPr>
+          <w:p>
+            <w:pPr>
+              <w:spacing w:after="120" w:line="360" w:lineRule="auto"/>
+              <w:rPr>
+                <w:rFonts w:ascii="Arial" w:hAnsi="Arial" w:cs="Arial"/>
+                <w:sz w:val="24"/>
+                <w:szCs w:val="24"/>
+              </w:rPr>
+            </w:pPr>
+            <w:r>
+              <w:rPr>
+                <w:rFonts w:ascii="Arial" w:hAnsi="Arial" w:cs="Arial"/>
+                <w:sz w:val="24"/>
+                <w:szCs w:val="24"/>
+              </w:rPr>
+              <w:t>Atender ao fluxo de usuários do SAC</w:t>
+            </w:r>
+          </w:p>
+        </w:tc>
+        <w:tc>
+          <w:tcPr>
+            <w:tcW w:w="4048" w:type="dxa"/>
+            <w:tcBorders>
+              <w:top w:val="single" w:sz="4" w:space="0" w:color="auto"/>
+              <w:left w:val="nil"/>
+              <w:bottom w:val="single" w:sz="4" w:space="0" w:color="auto"/>
+              <w:right w:val="single" w:sz="6" w:space="0" w:color="000000"/>
+            </w:tcBorders>
+            <w:tcMar>
+              <w:top w:w="0" w:type="dxa"/>
+              <w:left w:w="108" w:type="dxa"/>
+              <w:bottom w:w="0" w:type="dxa"/>
+              <w:right w:w="108" w:type="dxa"/>
+            </w:tcMar>
+          </w:tcPr>
+          <w:p>
+            <w:pPr>
+              <w:spacing w:after="120" w:line="360" w:lineRule="auto"/>
+              <w:rPr>
+                <w:rFonts w:ascii="Arial" w:hAnsi="Arial" w:cs="Arial"/>
+                <w:sz w:val="24"/>
+                <w:szCs w:val="24"/>
+              </w:rPr>
+            </w:pPr>
+            <w:r>
+              <w:rPr>
+                <w:rFonts w:ascii="Arial" w:hAnsi="Arial" w:cs="Arial"/>
+                <w:sz w:val="24"/>
+                <w:szCs w:val="24"/>
+              </w:rPr>
+              <w:t>Solucionar o problema proposto pelo usuário no SAC</w:t>
+            </w:r>
+          </w:p>
+        </w:tc>
+      </w:tr>
+      <w:tr>
+        <w:tc>
+          <w:tcPr>
+            <w:tcW w:w="2290" w:type="dxa"/>
+            <w:tcBorders>
+              <w:top w:val="single" w:sz="4" w:space="0" w:color="auto"/>
               <w:left w:val="single" w:sz="6" w:space="0" w:color="000000"/>
               <w:bottom w:val="single" w:sz="6" w:space="0" w:color="000000"/>
               <w:right w:val="single" w:sz="6" w:space="0" w:color="000000"/>
@@ -2613,18 +2830,20 @@
           </w:tcPr>
           <w:p>
             <w:pPr>
-              <w:spacing w:after="120"/>
-              <w:rPr>
-                <w:sz w:val="20"/>
-                <w:szCs w:val="20"/>
+              <w:spacing w:after="120" w:line="360" w:lineRule="auto"/>
+              <w:rPr>
+                <w:rFonts w:ascii="Arial" w:hAnsi="Arial" w:cs="Arial"/>
+                <w:sz w:val="24"/>
+                <w:szCs w:val="24"/>
               </w:rPr>
             </w:pPr>
             <w:r>
               <w:rPr>
-                <w:sz w:val="20"/>
-                <w:szCs w:val="20"/>
-              </w:rPr>
-              <w:t>Centro Paula Souza</w:t>
+                <w:rFonts w:ascii="Arial" w:hAnsi="Arial" w:cs="Arial"/>
+                <w:sz w:val="24"/>
+                <w:szCs w:val="24"/>
+              </w:rPr>
+              <w:t>Programadores</w:t>
             </w:r>
           </w:p>
         </w:tc>
@@ -2632,7 +2851,7 @@
           <w:tcPr>
             <w:tcW w:w="2662" w:type="dxa"/>
             <w:tcBorders>
-              <w:top w:val="nil"/>
+              <w:top w:val="single" w:sz="4" w:space="0" w:color="auto"/>
               <w:left w:val="nil"/>
               <w:bottom w:val="single" w:sz="6" w:space="0" w:color="000000"/>
               <w:right w:val="single" w:sz="6" w:space="0" w:color="000000"/>
@@ -2646,26 +2865,28 @@
           </w:tcPr>
           <w:p>
             <w:pPr>
-              <w:spacing w:after="120"/>
-              <w:rPr>
-                <w:sz w:val="20"/>
-                <w:szCs w:val="20"/>
+              <w:spacing w:after="120" w:line="360" w:lineRule="auto"/>
+              <w:rPr>
+                <w:rFonts w:ascii="Arial" w:hAnsi="Arial" w:cs="Arial"/>
+                <w:sz w:val="24"/>
+                <w:szCs w:val="24"/>
               </w:rPr>
             </w:pPr>
             <w:r>
               <w:rPr>
-                <w:sz w:val="20"/>
-                <w:szCs w:val="20"/>
-              </w:rPr>
-              <w:t>Agência regulamentadora</w:t>
+                <w:rFonts w:ascii="Arial" w:hAnsi="Arial" w:cs="Arial"/>
+                <w:sz w:val="24"/>
+                <w:szCs w:val="24"/>
+              </w:rPr>
+              <w:t>Desenvolver o software</w:t>
             </w:r>
           </w:p>
         </w:tc>
         <w:tc>
           <w:tcPr>
-            <w:tcW w:w="3001" w:type="dxa"/>
+            <w:tcW w:w="4048" w:type="dxa"/>
             <w:tcBorders>
-              <w:top w:val="nil"/>
+              <w:top w:val="single" w:sz="4" w:space="0" w:color="auto"/>
               <w:left w:val="nil"/>
               <w:bottom w:val="single" w:sz="6" w:space="0" w:color="000000"/>
               <w:right w:val="single" w:sz="6" w:space="0" w:color="000000"/>
@@ -2679,18 +2900,20 @@
           </w:tcPr>
           <w:p>
             <w:pPr>
-              <w:spacing w:after="120"/>
-              <w:rPr>
-                <w:sz w:val="20"/>
-                <w:szCs w:val="20"/>
+              <w:spacing w:after="120" w:line="360" w:lineRule="auto"/>
+              <w:rPr>
+                <w:rFonts w:ascii="Arial" w:hAnsi="Arial" w:cs="Arial"/>
+                <w:sz w:val="24"/>
+                <w:szCs w:val="24"/>
               </w:rPr>
             </w:pPr>
             <w:r>
               <w:rPr>
-                <w:sz w:val="20"/>
-                <w:szCs w:val="20"/>
-              </w:rPr>
-              <w:t>Gerir as políticas públicas de estimulo às atividades acadêmicas.</w:t>
+                <w:rFonts w:ascii="Arial" w:hAnsi="Arial" w:cs="Arial"/>
+                <w:sz w:val="24"/>
+                <w:szCs w:val="24"/>
+              </w:rPr>
+              <w:t>Programar usando as melhores práticas e mais novas tecnologias</w:t>
             </w:r>
           </w:p>
         </w:tc>
@@ -2699,54 +2922,85 @@
     <w:p>
       <w:pPr>
         <w:keepNext/>
-        <w:spacing w:before="120" w:after="60" w:line="240" w:lineRule="atLeast"/>
+        <w:spacing w:before="120" w:after="60" w:line="360" w:lineRule="auto"/>
         <w:ind w:left="720" w:hanging="720"/>
         <w:outlineLvl w:val="1"/>
         <w:rPr>
+          <w:rFonts w:ascii="Arial" w:hAnsi="Arial" w:cs="Arial"/>
           <w:b/>
           <w:bCs/>
-          <w:sz w:val="20"/>
-          <w:szCs w:val="20"/>
-        </w:rPr>
-      </w:pPr>
-    </w:p>
-    <w:p>
-      <w:pPr>
-        <w:rPr>
+          <w:sz w:val="24"/>
+          <w:szCs w:val="24"/>
+          <w:u w:val="single"/>
+        </w:rPr>
+      </w:pPr>
+    </w:p>
+    <w:p>
+      <w:pPr>
+        <w:keepNext/>
+        <w:spacing w:before="120" w:after="60" w:line="360" w:lineRule="auto"/>
+        <w:ind w:left="720" w:hanging="720"/>
+        <w:outlineLvl w:val="1"/>
+        <w:rPr>
+          <w:rFonts w:ascii="Arial" w:hAnsi="Arial" w:cs="Arial"/>
           <w:b/>
           <w:bCs/>
-          <w:sz w:val="20"/>
-          <w:szCs w:val="20"/>
-        </w:rPr>
-      </w:pPr>
-      <w:r>
-        <w:rPr>
+          <w:sz w:val="24"/>
+          <w:szCs w:val="24"/>
+          <w:u w:val="single"/>
+        </w:rPr>
+      </w:pPr>
+    </w:p>
+    <w:p>
+      <w:pPr>
+        <w:spacing w:line="360" w:lineRule="auto"/>
+        <w:rPr>
+          <w:rFonts w:ascii="Arial" w:hAnsi="Arial" w:cs="Arial"/>
           <w:b/>
           <w:bCs/>
-          <w:sz w:val="20"/>
-          <w:szCs w:val="20"/>
-        </w:rPr>
-        <w:t>3.2 Resumo dos Usuários</w:t>
-      </w:r>
-    </w:p>
-    <w:p>
-      <w:pPr>
-        <w:keepNext/>
-        <w:spacing w:before="120" w:after="60" w:line="240" w:lineRule="atLeast"/>
-        <w:ind w:left="720" w:hanging="720"/>
-        <w:outlineLvl w:val="1"/>
-        <w:rPr>
+          <w:sz w:val="24"/>
+          <w:szCs w:val="24"/>
+          <w:u w:val="single"/>
+        </w:rPr>
+      </w:pPr>
+    </w:p>
+    <w:p>
+      <w:pPr>
+        <w:spacing w:line="360" w:lineRule="auto"/>
+        <w:rPr>
+          <w:rFonts w:ascii="Arial" w:hAnsi="Arial" w:cs="Arial"/>
           <w:b/>
           <w:bCs/>
-          <w:sz w:val="20"/>
-          <w:szCs w:val="20"/>
-        </w:rPr>
-      </w:pPr>
+          <w:sz w:val="24"/>
+          <w:szCs w:val="24"/>
+        </w:rPr>
+      </w:pPr>
+      <w:r>
+        <w:rPr>
+          <w:rFonts w:ascii="Arial" w:hAnsi="Arial" w:cs="Arial"/>
+          <w:b/>
+          <w:bCs/>
+          <w:sz w:val="24"/>
+          <w:szCs w:val="24"/>
+        </w:rPr>
+        <w:lastRenderedPageBreak/>
+        <w:t>1.</w:t>
+      </w:r>
+      <w:r>
+        <w:rPr>
+          <w:rFonts w:ascii="Arial" w:hAnsi="Arial" w:cs="Arial"/>
+          <w:b/>
+          <w:bCs/>
+          <w:sz w:val="24"/>
+          <w:szCs w:val="24"/>
+        </w:rPr>
+        <w:t>3.2 Resumo dos Usuários</w:t>
+      </w:r>
     </w:p>
     <w:tbl>
       <w:tblPr>
-        <w:tblW w:w="7953" w:type="dxa"/>
-        <w:tblInd w:w="828" w:type="dxa"/>
+        <w:tblW w:w="9000" w:type="dxa"/>
+        <w:tblInd w:w="-8" w:type="dxa"/>
         <w:tblCellMar>
           <w:left w:w="0" w:type="dxa"/>
           <w:right w:w="0" w:type="dxa"/>
@@ -2754,9 +3008,9 @@
         <w:tblLook w:val="0000" w:firstRow="0" w:lastRow="0" w:firstColumn="0" w:lastColumn="0" w:noHBand="0" w:noVBand="0"/>
       </w:tblPr>
       <w:tblGrid>
-        <w:gridCol w:w="1387"/>
-        <w:gridCol w:w="1896"/>
-        <w:gridCol w:w="4670"/>
+        <w:gridCol w:w="2058"/>
+        <w:gridCol w:w="1813"/>
+        <w:gridCol w:w="5129"/>
       </w:tblGrid>
       <w:tr>
         <w:trPr>
@@ -2764,7 +3018,7 @@
         </w:trPr>
         <w:tc>
           <w:tcPr>
-            <w:tcW w:w="1387" w:type="dxa"/>
+            <w:tcW w:w="1644" w:type="dxa"/>
             <w:tcBorders>
               <w:top w:val="single" w:sz="6" w:space="0" w:color="000000"/>
               <w:left w:val="single" w:sz="6" w:space="0" w:color="000000"/>
@@ -2781,19 +3035,21 @@
           </w:tcPr>
           <w:p>
             <w:pPr>
-              <w:spacing w:after="120" w:line="240" w:lineRule="atLeast"/>
-              <w:rPr>
-                <w:sz w:val="20"/>
-                <w:szCs w:val="20"/>
+              <w:spacing w:after="120" w:line="360" w:lineRule="auto"/>
+              <w:rPr>
+                <w:rFonts w:ascii="Arial" w:hAnsi="Arial" w:cs="Arial"/>
+                <w:sz w:val="24"/>
+                <w:szCs w:val="24"/>
               </w:rPr>
             </w:pPr>
             <w:bookmarkStart w:id="6" w:name="3.3_______________User_Environment"/>
             <w:r>
               <w:rPr>
+                <w:rFonts w:ascii="Arial" w:hAnsi="Arial" w:cs="Arial"/>
                 <w:b/>
                 <w:bCs/>
-                <w:sz w:val="20"/>
-                <w:szCs w:val="20"/>
+                <w:sz w:val="24"/>
+                <w:szCs w:val="24"/>
               </w:rPr>
               <w:t>Nome</w:t>
             </w:r>
@@ -2801,7 +3057,7 @@
         </w:tc>
         <w:tc>
           <w:tcPr>
-            <w:tcW w:w="1896" w:type="dxa"/>
+            <w:tcW w:w="1851" w:type="dxa"/>
             <w:tcBorders>
               <w:top w:val="single" w:sz="6" w:space="0" w:color="000000"/>
               <w:left w:val="nil"/>
@@ -2818,18 +3074,20 @@
           </w:tcPr>
           <w:p>
             <w:pPr>
-              <w:spacing w:after="120" w:line="240" w:lineRule="atLeast"/>
-              <w:rPr>
-                <w:sz w:val="20"/>
-                <w:szCs w:val="20"/>
+              <w:spacing w:after="120" w:line="360" w:lineRule="auto"/>
+              <w:rPr>
+                <w:rFonts w:ascii="Arial" w:hAnsi="Arial" w:cs="Arial"/>
+                <w:sz w:val="24"/>
+                <w:szCs w:val="24"/>
               </w:rPr>
             </w:pPr>
             <w:r>
               <w:rPr>
+                <w:rFonts w:ascii="Arial" w:hAnsi="Arial" w:cs="Arial"/>
                 <w:b/>
                 <w:bCs/>
-                <w:sz w:val="20"/>
-                <w:szCs w:val="20"/>
+                <w:sz w:val="24"/>
+                <w:szCs w:val="24"/>
               </w:rPr>
               <w:t>Descrição</w:t>
             </w:r>
@@ -2837,7 +3095,7 @@
         </w:tc>
         <w:tc>
           <w:tcPr>
-            <w:tcW w:w="4670" w:type="dxa"/>
+            <w:tcW w:w="5505" w:type="dxa"/>
             <w:tcBorders>
               <w:top w:val="single" w:sz="6" w:space="0" w:color="000000"/>
               <w:left w:val="nil"/>
@@ -2853,16 +3111,30 @@
             </w:tcMar>
           </w:tcPr>
           <w:p>
+            <w:pPr>
+              <w:spacing w:line="360" w:lineRule="auto"/>
+              <w:rPr>
+                <w:rFonts w:ascii="Arial" w:hAnsi="Arial" w:cs="Arial"/>
+                <w:sz w:val="24"/>
+                <w:szCs w:val="24"/>
+              </w:rPr>
+            </w:pPr>
             <w:r>
               <w:rPr>
+                <w:rFonts w:ascii="Arial" w:hAnsi="Arial" w:cs="Arial"/>
                 <w:b/>
                 <w:bCs/>
-                <w:sz w:val="20"/>
-                <w:szCs w:val="20"/>
+                <w:sz w:val="24"/>
+                <w:szCs w:val="24"/>
               </w:rPr>
               <w:t>Responsabilidades</w:t>
             </w:r>
             <w:r>
+              <w:rPr>
+                <w:rFonts w:ascii="Arial" w:hAnsi="Arial" w:cs="Arial"/>
+                <w:sz w:val="24"/>
+                <w:szCs w:val="24"/>
+              </w:rPr>
               <w:t xml:space="preserve"> </w:t>
             </w:r>
           </w:p>
@@ -2874,7 +3146,7 @@
         </w:trPr>
         <w:tc>
           <w:tcPr>
-            <w:tcW w:w="1387" w:type="dxa"/>
+            <w:tcW w:w="1644" w:type="dxa"/>
             <w:tcBorders>
               <w:top w:val="nil"/>
               <w:left w:val="single" w:sz="6" w:space="0" w:color="000000"/>
@@ -2890,76 +3162,83 @@
           </w:tcPr>
           <w:p>
             <w:pPr>
-              <w:spacing w:after="120" w:line="240" w:lineRule="atLeast"/>
-              <w:rPr>
+              <w:spacing w:after="120" w:line="360" w:lineRule="auto"/>
+              <w:rPr>
+                <w:rFonts w:ascii="Arial" w:hAnsi="Arial" w:cs="Arial"/>
                 <w:iCs/>
-                <w:sz w:val="20"/>
-                <w:szCs w:val="20"/>
+                <w:sz w:val="24"/>
+                <w:szCs w:val="24"/>
               </w:rPr>
             </w:pPr>
             <w:r>
               <w:rPr>
+                <w:rFonts w:ascii="Arial" w:hAnsi="Arial" w:cs="Arial"/>
                 <w:iCs/>
-                <w:sz w:val="20"/>
-                <w:szCs w:val="20"/>
-              </w:rPr>
-              <w:t>Professor</w:t>
+                <w:sz w:val="24"/>
+                <w:szCs w:val="24"/>
+              </w:rPr>
+              <w:t>Líder</w:t>
             </w:r>
           </w:p>
           <w:p>
             <w:pPr>
-              <w:spacing w:after="120" w:line="240" w:lineRule="atLeast"/>
-              <w:rPr>
+              <w:spacing w:after="120" w:line="360" w:lineRule="auto"/>
+              <w:rPr>
+                <w:rFonts w:ascii="Arial" w:hAnsi="Arial" w:cs="Arial"/>
                 <w:iCs/>
-                <w:sz w:val="20"/>
-                <w:szCs w:val="20"/>
-              </w:rPr>
-            </w:pPr>
-          </w:p>
-          <w:p>
-            <w:pPr>
-              <w:spacing w:after="120" w:line="240" w:lineRule="atLeast"/>
-              <w:rPr>
+                <w:sz w:val="24"/>
+                <w:szCs w:val="24"/>
+              </w:rPr>
+            </w:pPr>
+          </w:p>
+          <w:p>
+            <w:pPr>
+              <w:spacing w:after="120" w:line="360" w:lineRule="auto"/>
+              <w:rPr>
+                <w:rFonts w:ascii="Arial" w:hAnsi="Arial" w:cs="Arial"/>
                 <w:iCs/>
-                <w:sz w:val="20"/>
-                <w:szCs w:val="20"/>
-              </w:rPr>
-            </w:pPr>
-          </w:p>
-          <w:p>
-            <w:pPr>
-              <w:spacing w:after="120" w:line="240" w:lineRule="atLeast"/>
-              <w:rPr>
+                <w:sz w:val="24"/>
+                <w:szCs w:val="24"/>
+              </w:rPr>
+            </w:pPr>
+          </w:p>
+          <w:p>
+            <w:pPr>
+              <w:spacing w:after="120" w:line="360" w:lineRule="auto"/>
+              <w:rPr>
+                <w:rFonts w:ascii="Arial" w:hAnsi="Arial" w:cs="Arial"/>
                 <w:iCs/>
-                <w:sz w:val="20"/>
-                <w:szCs w:val="20"/>
-              </w:rPr>
-            </w:pPr>
-          </w:p>
-          <w:p>
-            <w:pPr>
-              <w:spacing w:after="120" w:line="240" w:lineRule="atLeast"/>
-              <w:rPr>
+                <w:sz w:val="24"/>
+                <w:szCs w:val="24"/>
+              </w:rPr>
+            </w:pPr>
+          </w:p>
+          <w:p>
+            <w:pPr>
+              <w:spacing w:after="120" w:line="360" w:lineRule="auto"/>
+              <w:rPr>
+                <w:rFonts w:ascii="Arial" w:hAnsi="Arial" w:cs="Arial"/>
                 <w:iCs/>
-                <w:sz w:val="20"/>
-                <w:szCs w:val="20"/>
-              </w:rPr>
-            </w:pPr>
-          </w:p>
-          <w:p>
-            <w:pPr>
-              <w:spacing w:after="120" w:line="240" w:lineRule="atLeast"/>
-              <w:rPr>
+                <w:sz w:val="24"/>
+                <w:szCs w:val="24"/>
+              </w:rPr>
+            </w:pPr>
+          </w:p>
+          <w:p>
+            <w:pPr>
+              <w:spacing w:after="120" w:line="360" w:lineRule="auto"/>
+              <w:rPr>
+                <w:rFonts w:ascii="Arial" w:hAnsi="Arial" w:cs="Arial"/>
                 <w:iCs/>
-                <w:sz w:val="20"/>
-                <w:szCs w:val="20"/>
+                <w:sz w:val="24"/>
+                <w:szCs w:val="24"/>
               </w:rPr>
             </w:pPr>
           </w:p>
         </w:tc>
         <w:tc>
           <w:tcPr>
-            <w:tcW w:w="1896" w:type="dxa"/>
+            <w:tcW w:w="1851" w:type="dxa"/>
             <w:tcBorders>
               <w:top w:val="nil"/>
               <w:left w:val="nil"/>
@@ -2975,27 +3254,53 @@
           </w:tcPr>
           <w:p>
             <w:pPr>
-              <w:spacing w:after="120" w:line="240" w:lineRule="atLeast"/>
-              <w:rPr>
+              <w:spacing w:after="120" w:line="360" w:lineRule="auto"/>
+              <w:rPr>
+                <w:rFonts w:ascii="Arial" w:hAnsi="Arial" w:cs="Arial"/>
                 <w:i/>
                 <w:iCs/>
                 <w:color w:val="0000FF"/>
-                <w:sz w:val="20"/>
-                <w:szCs w:val="20"/>
+                <w:sz w:val="24"/>
+                <w:szCs w:val="24"/>
               </w:rPr>
             </w:pPr>
             <w:r>
               <w:rPr>
-                <w:sz w:val="20"/>
-                <w:szCs w:val="20"/>
-              </w:rPr>
-              <w:t>Membro do Magistério que exerce atividade docente, oportunizando a educação do aluno</w:t>
+                <w:rFonts w:ascii="Arial" w:hAnsi="Arial" w:cs="Arial"/>
+                <w:sz w:val="24"/>
+                <w:szCs w:val="24"/>
+              </w:rPr>
+              <w:t>Membro d</w:t>
+            </w:r>
+            <w:r>
+              <w:rPr>
+                <w:rFonts w:ascii="Arial" w:hAnsi="Arial" w:cs="Arial"/>
+                <w:sz w:val="24"/>
+                <w:szCs w:val="24"/>
+              </w:rPr>
+              <w:t xml:space="preserve">a empresa </w:t>
+            </w:r>
+            <w:r>
+              <w:rPr>
+                <w:rFonts w:ascii="Arial" w:hAnsi="Arial" w:cs="Arial"/>
+                <w:sz w:val="24"/>
+                <w:szCs w:val="24"/>
+              </w:rPr>
+              <w:t>que</w:t>
+            </w:r>
+            <w:r>
+              <w:rPr>
+                <w:rFonts w:ascii="Arial" w:hAnsi="Arial" w:cs="Arial"/>
+                <w:sz w:val="24"/>
+                <w:szCs w:val="24"/>
+              </w:rPr>
+              <w:t xml:space="preserve"> assume uma postura de liderança e regula os resultados da equipe.</w:t>
             </w:r>
           </w:p>
         </w:tc>
         <w:tc>
           <w:tcPr>
-            <w:tcW w:w="4670" w:type="dxa"/>
+            <w:tcW w:w="5505" w:type="dxa"/>
             <w:tcBorders>
               <w:top w:val="nil"/>
               <w:left w:val="nil"/>
@@ -3011,29 +3316,31 @@
           </w:tcPr>
           <w:p>
             <w:pPr>
-              <w:spacing w:after="120" w:line="240" w:lineRule="atLeast"/>
-              <w:rPr>
-                <w:sz w:val="20"/>
-                <w:szCs w:val="20"/>
+              <w:spacing w:after="120" w:line="360" w:lineRule="auto"/>
+              <w:rPr>
+                <w:rFonts w:ascii="Arial" w:hAnsi="Arial" w:cs="Arial"/>
+                <w:sz w:val="24"/>
+                <w:szCs w:val="24"/>
               </w:rPr>
             </w:pPr>
             <w:r>
               <w:rPr>
-                <w:sz w:val="20"/>
-                <w:szCs w:val="20"/>
-              </w:rPr>
-              <w:t>Executa o lançamento de notas, faltas, critérios de avaliação em consonância com o plano curricular da Instituição, atendendo ao avanço da tecnologia educacional, definindo assim operacionalmente, os objetivos do plano curricular, a nível de sua sala de aula.</w:t>
+                <w:rFonts w:ascii="Arial" w:hAnsi="Arial" w:cs="Arial"/>
+                <w:sz w:val="24"/>
+                <w:szCs w:val="24"/>
+              </w:rPr>
+              <w:t>Metrifica as informações das vendas dos usuários nos gráficos.</w:t>
             </w:r>
           </w:p>
         </w:tc>
       </w:tr>
       <w:tr>
         <w:trPr>
-          <w:trHeight w:val="976"/>
+          <w:trHeight w:val="1881"/>
         </w:trPr>
         <w:tc>
           <w:tcPr>
-            <w:tcW w:w="1387" w:type="dxa"/>
+            <w:tcW w:w="1644" w:type="dxa"/>
             <w:tcBorders>
               <w:top w:val="nil"/>
               <w:left w:val="single" w:sz="6" w:space="0" w:color="000000"/>
@@ -3049,46 +3356,28 @@
           </w:tcPr>
           <w:p>
             <w:pPr>
-              <w:spacing w:after="120" w:line="240" w:lineRule="atLeast"/>
-              <w:rPr>
+              <w:spacing w:after="120" w:line="360" w:lineRule="auto"/>
+              <w:rPr>
+                <w:rFonts w:ascii="Arial" w:hAnsi="Arial" w:cs="Arial"/>
                 <w:iCs/>
-                <w:sz w:val="20"/>
-                <w:szCs w:val="20"/>
+                <w:sz w:val="24"/>
+                <w:szCs w:val="24"/>
               </w:rPr>
             </w:pPr>
             <w:r>
               <w:rPr>
+                <w:rFonts w:ascii="Arial" w:hAnsi="Arial" w:cs="Arial"/>
                 <w:iCs/>
-                <w:sz w:val="20"/>
-                <w:szCs w:val="20"/>
-              </w:rPr>
-              <w:t>Aluno</w:t>
+                <w:sz w:val="24"/>
+                <w:szCs w:val="24"/>
+              </w:rPr>
+              <w:t>Atendentes/caixa</w:t>
             </w:r>
-          </w:p>
-          <w:p>
-            <w:pPr>
-              <w:spacing w:after="120" w:line="240" w:lineRule="atLeast"/>
-              <w:rPr>
-                <w:iCs/>
-                <w:sz w:val="20"/>
-                <w:szCs w:val="20"/>
-              </w:rPr>
-            </w:pPr>
-          </w:p>
-          <w:p>
-            <w:pPr>
-              <w:spacing w:after="120" w:line="240" w:lineRule="atLeast"/>
-              <w:rPr>
-                <w:iCs/>
-                <w:sz w:val="20"/>
-                <w:szCs w:val="20"/>
-              </w:rPr>
-            </w:pPr>
           </w:p>
         </w:tc>
         <w:tc>
           <w:tcPr>
-            <w:tcW w:w="1896" w:type="dxa"/>
+            <w:tcW w:w="1851" w:type="dxa"/>
             <w:tcBorders>
               <w:top w:val="nil"/>
               <w:left w:val="nil"/>
@@ -3104,24 +3393,26 @@
           </w:tcPr>
           <w:p>
             <w:pPr>
-              <w:spacing w:after="120" w:line="240" w:lineRule="atLeast"/>
-              <w:rPr>
-                <w:sz w:val="20"/>
-                <w:szCs w:val="20"/>
+              <w:spacing w:after="120" w:line="360" w:lineRule="auto"/>
+              <w:rPr>
+                <w:rFonts w:ascii="Arial" w:hAnsi="Arial" w:cs="Arial"/>
+                <w:sz w:val="24"/>
+                <w:szCs w:val="24"/>
               </w:rPr>
             </w:pPr>
             <w:r>
               <w:rPr>
-                <w:sz w:val="20"/>
-                <w:szCs w:val="20"/>
-              </w:rPr>
-              <w:t>É o indivíduo que recebe formação e instrução de um ou vários professores para adquirir ou ampliar seus conhecimentos</w:t>
+                <w:rFonts w:ascii="Arial" w:hAnsi="Arial" w:cs="Arial"/>
+                <w:sz w:val="24"/>
+                <w:szCs w:val="24"/>
+              </w:rPr>
+              <w:t>Membro da empresa que realiza o atendimento</w:t>
             </w:r>
           </w:p>
         </w:tc>
         <w:tc>
           <w:tcPr>
-            <w:tcW w:w="4670" w:type="dxa"/>
+            <w:tcW w:w="5505" w:type="dxa"/>
             <w:tcBorders>
               <w:top w:val="nil"/>
               <w:left w:val="nil"/>
@@ -3137,27 +3428,154 @@
           </w:tcPr>
           <w:p>
             <w:pPr>
-              <w:spacing w:after="120" w:line="240" w:lineRule="atLeast"/>
-              <w:rPr>
-                <w:sz w:val="20"/>
-                <w:szCs w:val="20"/>
-              </w:rPr>
-            </w:pPr>
-          </w:p>
-          <w:p>
-            <w:pPr>
-              <w:spacing w:after="120" w:line="240" w:lineRule="atLeast"/>
-              <w:rPr>
-                <w:sz w:val="20"/>
-                <w:szCs w:val="20"/>
+              <w:spacing w:after="120" w:line="360" w:lineRule="auto"/>
+              <w:rPr>
+                <w:rFonts w:ascii="Arial" w:hAnsi="Arial" w:cs="Arial"/>
+                <w:sz w:val="24"/>
+                <w:szCs w:val="24"/>
               </w:rPr>
             </w:pPr>
             <w:r>
               <w:rPr>
-                <w:sz w:val="20"/>
-                <w:szCs w:val="20"/>
-              </w:rPr>
-              <w:t>Exercer as atividades propostas pela instituição de ensino afim de aprimorar a intelectualidade e sua empregabilidade no mercado.</w:t>
+                <w:rFonts w:ascii="Arial" w:hAnsi="Arial" w:cs="Arial"/>
+                <w:sz w:val="24"/>
+                <w:szCs w:val="24"/>
+              </w:rPr>
+              <w:t>Responder as perguntas do cliente.</w:t>
+            </w:r>
+          </w:p>
+        </w:tc>
+      </w:tr>
+      <w:tr>
+        <w:trPr>
+          <w:trHeight w:val="976"/>
+        </w:trPr>
+        <w:tc>
+          <w:tcPr>
+            <w:tcW w:w="1644" w:type="dxa"/>
+            <w:tcBorders>
+              <w:top w:val="nil"/>
+              <w:left w:val="single" w:sz="6" w:space="0" w:color="000000"/>
+              <w:bottom w:val="single" w:sz="6" w:space="0" w:color="000000"/>
+              <w:right w:val="single" w:sz="6" w:space="0" w:color="000000"/>
+            </w:tcBorders>
+            <w:tcMar>
+              <w:top w:w="0" w:type="dxa"/>
+              <w:left w:w="108" w:type="dxa"/>
+              <w:bottom w:w="0" w:type="dxa"/>
+              <w:right w:w="108" w:type="dxa"/>
+            </w:tcMar>
+          </w:tcPr>
+          <w:p>
+            <w:pPr>
+              <w:spacing w:after="120" w:line="360" w:lineRule="auto"/>
+              <w:rPr>
+                <w:rFonts w:ascii="Arial" w:hAnsi="Arial" w:cs="Arial"/>
+                <w:iCs/>
+                <w:sz w:val="24"/>
+                <w:szCs w:val="24"/>
+              </w:rPr>
+            </w:pPr>
+            <w:r>
+              <w:rPr>
+                <w:rFonts w:ascii="Arial" w:hAnsi="Arial" w:cs="Arial"/>
+                <w:iCs/>
+                <w:sz w:val="24"/>
+                <w:szCs w:val="24"/>
+              </w:rPr>
+              <w:t>Clientes</w:t>
+            </w:r>
+          </w:p>
+          <w:p>
+            <w:pPr>
+              <w:spacing w:after="120" w:line="360" w:lineRule="auto"/>
+              <w:rPr>
+                <w:rFonts w:ascii="Arial" w:hAnsi="Arial" w:cs="Arial"/>
+                <w:iCs/>
+                <w:sz w:val="24"/>
+                <w:szCs w:val="24"/>
+              </w:rPr>
+            </w:pPr>
+          </w:p>
+          <w:p>
+            <w:pPr>
+              <w:spacing w:after="120" w:line="360" w:lineRule="auto"/>
+              <w:rPr>
+                <w:rFonts w:ascii="Arial" w:hAnsi="Arial" w:cs="Arial"/>
+                <w:iCs/>
+                <w:sz w:val="24"/>
+                <w:szCs w:val="24"/>
+              </w:rPr>
+            </w:pPr>
+          </w:p>
+        </w:tc>
+        <w:tc>
+          <w:tcPr>
+            <w:tcW w:w="1851" w:type="dxa"/>
+            <w:tcBorders>
+              <w:top w:val="nil"/>
+              <w:left w:val="nil"/>
+              <w:bottom w:val="single" w:sz="6" w:space="0" w:color="000000"/>
+              <w:right w:val="single" w:sz="6" w:space="0" w:color="000000"/>
+            </w:tcBorders>
+            <w:tcMar>
+              <w:top w:w="0" w:type="dxa"/>
+              <w:left w:w="108" w:type="dxa"/>
+              <w:bottom w:w="0" w:type="dxa"/>
+              <w:right w:w="108" w:type="dxa"/>
+            </w:tcMar>
+          </w:tcPr>
+          <w:p>
+            <w:pPr>
+              <w:spacing w:after="120" w:line="360" w:lineRule="auto"/>
+              <w:rPr>
+                <w:rFonts w:ascii="Arial" w:hAnsi="Arial" w:cs="Arial"/>
+                <w:sz w:val="24"/>
+                <w:szCs w:val="24"/>
+              </w:rPr>
+            </w:pPr>
+            <w:r>
+              <w:rPr>
+                <w:rFonts w:ascii="Arial" w:hAnsi="Arial" w:cs="Arial"/>
+                <w:sz w:val="24"/>
+                <w:szCs w:val="24"/>
+              </w:rPr>
+              <w:t>É o indivíduo que fará uso do software, fazendo perguntas após passar pela fila.</w:t>
+            </w:r>
+          </w:p>
+        </w:tc>
+        <w:tc>
+          <w:tcPr>
+            <w:tcW w:w="5505" w:type="dxa"/>
+            <w:tcBorders>
+              <w:top w:val="nil"/>
+              <w:left w:val="nil"/>
+              <w:bottom w:val="single" w:sz="6" w:space="0" w:color="000000"/>
+              <w:right w:val="single" w:sz="6" w:space="0" w:color="000000"/>
+            </w:tcBorders>
+            <w:tcMar>
+              <w:top w:w="0" w:type="dxa"/>
+              <w:left w:w="108" w:type="dxa"/>
+              <w:bottom w:w="0" w:type="dxa"/>
+              <w:right w:w="108" w:type="dxa"/>
+            </w:tcMar>
+          </w:tcPr>
+          <w:p>
+            <w:pPr>
+              <w:spacing w:after="120" w:line="360" w:lineRule="auto"/>
+              <w:rPr>
+                <w:rFonts w:ascii="Arial" w:hAnsi="Arial" w:cs="Arial"/>
+                <w:sz w:val="24"/>
+                <w:szCs w:val="24"/>
+              </w:rPr>
+            </w:pPr>
+            <w:r>
+              <w:rPr>
+                <w:rFonts w:ascii="Arial" w:hAnsi="Arial" w:cs="Arial"/>
+                <w:sz w:val="24"/>
+                <w:szCs w:val="24"/>
+              </w:rPr>
+              <w:t>Fazer perguntas afim de sanar a dúvida e utilizar de forma correto o software.</w:t>
             </w:r>
           </w:p>
         </w:tc>
@@ -3165,40 +3583,44 @@
     </w:tbl>
     <w:p>
       <w:pPr>
-        <w:rPr>
+        <w:spacing w:line="360" w:lineRule="auto"/>
+        <w:rPr>
+          <w:rFonts w:ascii="Arial" w:hAnsi="Arial" w:cs="Arial"/>
           <w:b/>
           <w:bCs/>
-          <w:sz w:val="20"/>
-          <w:szCs w:val="20"/>
-        </w:rPr>
-      </w:pPr>
-    </w:p>
-    <w:p>
-      <w:pPr>
-        <w:rPr>
+          <w:sz w:val="24"/>
+          <w:szCs w:val="24"/>
+        </w:rPr>
+      </w:pPr>
+    </w:p>
+    <w:p>
+      <w:pPr>
+        <w:spacing w:line="360" w:lineRule="auto"/>
+        <w:rPr>
+          <w:rFonts w:ascii="Arial" w:hAnsi="Arial" w:cs="Arial"/>
           <w:b/>
           <w:bCs/>
-          <w:sz w:val="20"/>
-          <w:szCs w:val="20"/>
-        </w:rPr>
-      </w:pPr>
-    </w:p>
-    <w:p>
-      <w:pPr>
+          <w:sz w:val="24"/>
+          <w:szCs w:val="24"/>
+        </w:rPr>
+      </w:pPr>
+      <w:r>
         <w:rPr>
           <w:rFonts w:ascii="Arial" w:hAnsi="Arial" w:cs="Arial"/>
           <w:b/>
           <w:bCs/>
-          <w:sz w:val="20"/>
-          <w:szCs w:val="20"/>
-        </w:rPr>
-      </w:pPr>
-      <w:r>
-        <w:rPr>
+          <w:sz w:val="24"/>
+          <w:szCs w:val="24"/>
+        </w:rPr>
+        <w:t>1.</w:t>
+      </w:r>
+      <w:r>
+        <w:rPr>
+          <w:rFonts w:ascii="Arial" w:hAnsi="Arial" w:cs="Arial"/>
           <w:b/>
           <w:bCs/>
-          <w:sz w:val="20"/>
-          <w:szCs w:val="20"/>
+          <w:sz w:val="24"/>
+          <w:szCs w:val="24"/>
         </w:rPr>
         <w:t>3.3 Ambiente do Usuário</w:t>
       </w:r>
@@ -3207,299 +3629,175 @@
     <w:p>
       <w:pPr>
         <w:keepNext/>
-        <w:spacing w:before="120" w:after="60" w:line="240" w:lineRule="atLeast"/>
+        <w:spacing w:before="120" w:after="60" w:line="360" w:lineRule="auto"/>
         <w:ind w:left="720" w:hanging="720"/>
         <w:outlineLvl w:val="1"/>
         <w:rPr>
+          <w:rFonts w:ascii="Arial" w:hAnsi="Arial" w:cs="Arial"/>
+          <w:bCs/>
+          <w:sz w:val="24"/>
+          <w:szCs w:val="24"/>
+        </w:rPr>
+      </w:pPr>
+      <w:r>
+        <w:rPr>
+          <w:rFonts w:ascii="Arial" w:hAnsi="Arial" w:cs="Arial"/>
+          <w:bCs/>
+          <w:sz w:val="24"/>
+          <w:szCs w:val="24"/>
+        </w:rPr>
+        <w:tab/>
+      </w:r>
+      <w:r>
+        <w:rPr>
+          <w:rFonts w:ascii="Arial" w:hAnsi="Arial" w:cs="Arial"/>
+          <w:bCs/>
+          <w:sz w:val="24"/>
+          <w:szCs w:val="24"/>
+        </w:rPr>
+        <w:t>O ambiente do usuário consiste na criação da fila para diminuir o fluxo de atendimento, os ciclos de tarefas variam de segundos aos minutos.</w:t>
+      </w:r>
+      <w:r>
+        <w:rPr>
+          <w:rFonts w:ascii="Arial" w:hAnsi="Arial" w:cs="Arial"/>
+          <w:bCs/>
+          <w:sz w:val="24"/>
+          <w:szCs w:val="24"/>
+        </w:rPr>
+        <w:br/>
+        <w:t>O sistema</w:t>
+      </w:r>
+      <w:r>
+        <w:rPr>
+          <w:rFonts w:ascii="Arial" w:hAnsi="Arial" w:cs="Arial"/>
+          <w:bCs/>
+          <w:sz w:val="24"/>
+          <w:szCs w:val="24"/>
+        </w:rPr>
+        <w:t xml:space="preserve"> pode ser usado em aplicativos mobile ou desktop</w:t>
+      </w:r>
+      <w:r>
+        <w:rPr>
+          <w:rFonts w:ascii="Arial" w:hAnsi="Arial" w:cs="Arial"/>
+          <w:bCs/>
+          <w:sz w:val="24"/>
+          <w:szCs w:val="24"/>
+        </w:rPr>
+        <w:t>.</w:t>
+      </w:r>
+    </w:p>
+    <w:p>
+      <w:pPr>
+        <w:spacing w:line="360" w:lineRule="auto"/>
+        <w:rPr>
+          <w:rFonts w:ascii="Arial" w:hAnsi="Arial" w:cs="Arial"/>
           <w:b/>
           <w:bCs/>
-          <w:sz w:val="20"/>
-          <w:szCs w:val="20"/>
-        </w:rPr>
-      </w:pPr>
-    </w:p>
-    <w:p>
-      <w:pPr>
-        <w:keepNext/>
-        <w:spacing w:before="120" w:after="60" w:line="240" w:lineRule="atLeast"/>
-        <w:ind w:left="720" w:hanging="720"/>
-        <w:outlineLvl w:val="1"/>
-        <w:rPr>
-          <w:bCs/>
-          <w:sz w:val="20"/>
-          <w:szCs w:val="20"/>
-        </w:rPr>
-      </w:pPr>
-      <w:r>
-        <w:rPr>
-          <w:bCs/>
-          <w:sz w:val="20"/>
-          <w:szCs w:val="20"/>
-        </w:rPr>
-        <w:tab/>
-        <w:t xml:space="preserve">O ambiente de trabalho consiste no interior da instituição acadêmica, concentrando assim os usuários alvo sala de aula. Os ciclos de tarefas podem variar de minutos </w:t>
-      </w:r>
-      <w:proofErr w:type="gramStart"/>
-      <w:r>
-        <w:rPr>
-          <w:bCs/>
-          <w:sz w:val="20"/>
-          <w:szCs w:val="20"/>
-        </w:rPr>
-        <w:t>à</w:t>
-      </w:r>
-      <w:proofErr w:type="gramEnd"/>
-      <w:r>
-        <w:rPr>
-          <w:bCs/>
-          <w:sz w:val="20"/>
-          <w:szCs w:val="20"/>
-        </w:rPr>
-        <w:t xml:space="preserve"> horas.</w:t>
-      </w:r>
-      <w:r>
-        <w:rPr>
-          <w:bCs/>
-          <w:sz w:val="20"/>
-          <w:szCs w:val="20"/>
-        </w:rPr>
-        <w:br/>
-        <w:t>O sistema deve ser usado em plataformas web.</w:t>
-      </w:r>
-    </w:p>
-    <w:p>
-      <w:pPr>
-        <w:keepNext/>
-        <w:spacing w:before="120" w:after="60" w:line="240" w:lineRule="atLeast"/>
-        <w:ind w:left="720" w:hanging="720"/>
-        <w:outlineLvl w:val="1"/>
-        <w:rPr>
-          <w:bCs/>
-          <w:sz w:val="20"/>
-          <w:szCs w:val="20"/>
-        </w:rPr>
-      </w:pPr>
-    </w:p>
-    <w:p>
-      <w:pPr>
-        <w:rPr>
+          <w:sz w:val="24"/>
+          <w:szCs w:val="24"/>
+        </w:rPr>
+      </w:pPr>
+      <w:bookmarkStart w:id="7" w:name="3.4"/>
+    </w:p>
+    <w:p>
+      <w:pPr>
+        <w:spacing w:line="360" w:lineRule="auto"/>
+        <w:rPr>
+          <w:rFonts w:ascii="Arial" w:hAnsi="Arial" w:cs="Arial"/>
           <w:b/>
           <w:bCs/>
-          <w:sz w:val="20"/>
-          <w:szCs w:val="20"/>
-        </w:rPr>
-      </w:pPr>
-      <w:bookmarkStart w:id="7" w:name="3.4"/>
-    </w:p>
-    <w:p>
-      <w:pPr>
-        <w:rPr>
+          <w:sz w:val="24"/>
+          <w:szCs w:val="24"/>
+        </w:rPr>
+      </w:pPr>
+      <w:r>
+        <w:rPr>
+          <w:rFonts w:ascii="Arial" w:hAnsi="Arial" w:cs="Arial"/>
           <w:b/>
           <w:bCs/>
-          <w:sz w:val="20"/>
-          <w:szCs w:val="20"/>
-        </w:rPr>
-      </w:pPr>
-    </w:p>
-    <w:p>
-      <w:pPr>
-        <w:rPr>
+          <w:sz w:val="24"/>
+          <w:szCs w:val="24"/>
+        </w:rPr>
+        <w:t>1.</w:t>
+      </w:r>
+      <w:r>
+        <w:rPr>
+          <w:rFonts w:ascii="Arial" w:hAnsi="Arial" w:cs="Arial"/>
           <w:b/>
           <w:bCs/>
-          <w:sz w:val="20"/>
-          <w:szCs w:val="20"/>
-        </w:rPr>
-      </w:pPr>
-    </w:p>
-    <w:p>
-      <w:pPr>
-        <w:rPr>
-          <w:b/>
-          <w:bCs/>
-          <w:sz w:val="20"/>
-          <w:szCs w:val="20"/>
-        </w:rPr>
-      </w:pPr>
-    </w:p>
-    <w:p>
-      <w:pPr>
-        <w:rPr>
-          <w:b/>
-          <w:bCs/>
-          <w:sz w:val="20"/>
-          <w:szCs w:val="20"/>
-        </w:rPr>
-      </w:pPr>
-    </w:p>
-    <w:p>
-      <w:pPr>
-        <w:rPr>
-          <w:b/>
-          <w:bCs/>
-          <w:sz w:val="20"/>
-          <w:szCs w:val="20"/>
-        </w:rPr>
-      </w:pPr>
-    </w:p>
-    <w:p>
-      <w:pPr>
-        <w:rPr>
-          <w:b/>
-          <w:bCs/>
-          <w:sz w:val="20"/>
-          <w:szCs w:val="20"/>
-        </w:rPr>
-      </w:pPr>
-    </w:p>
-    <w:p>
-      <w:pPr>
-        <w:rPr>
-          <w:b/>
-          <w:bCs/>
-          <w:sz w:val="20"/>
-          <w:szCs w:val="20"/>
-        </w:rPr>
-      </w:pPr>
-    </w:p>
-    <w:p>
-      <w:pPr>
-        <w:rPr>
-          <w:b/>
-          <w:bCs/>
-          <w:sz w:val="20"/>
-          <w:szCs w:val="20"/>
-        </w:rPr>
-      </w:pPr>
-    </w:p>
-    <w:p>
-      <w:pPr>
-        <w:rPr>
-          <w:b/>
-          <w:bCs/>
-          <w:sz w:val="20"/>
-          <w:szCs w:val="20"/>
-        </w:rPr>
-      </w:pPr>
-    </w:p>
-    <w:p>
-      <w:pPr>
-        <w:rPr>
-          <w:b/>
-          <w:bCs/>
-          <w:sz w:val="20"/>
-          <w:szCs w:val="20"/>
-        </w:rPr>
-      </w:pPr>
-    </w:p>
-    <w:p>
-      <w:pPr>
-        <w:rPr>
-          <w:b/>
-          <w:bCs/>
-          <w:sz w:val="20"/>
-          <w:szCs w:val="20"/>
-        </w:rPr>
-      </w:pPr>
-    </w:p>
-    <w:p>
-      <w:pPr>
-        <w:rPr>
-          <w:b/>
-          <w:bCs/>
-          <w:sz w:val="20"/>
-          <w:szCs w:val="20"/>
-        </w:rPr>
-      </w:pPr>
-      <w:r>
-        <w:rPr>
-          <w:b/>
-          <w:bCs/>
-          <w:sz w:val="20"/>
-          <w:szCs w:val="20"/>
-        </w:rPr>
-        <w:t>3.4</w:t>
-      </w:r>
-      <w:r>
-        <w:rPr>
-          <w:b/>
-          <w:bCs/>
-          <w:sz w:val="14"/>
-          <w:szCs w:val="14"/>
-        </w:rPr>
-        <w:t xml:space="preserve"> </w:t>
-      </w:r>
-      <w:r>
-        <w:rPr>
-          <w:b/>
-          <w:bCs/>
-          <w:sz w:val="20"/>
-          <w:szCs w:val="20"/>
-        </w:rPr>
-        <w:t>Principais Necessidades dos Usuários ou dos Envolvidos</w:t>
+          <w:sz w:val="24"/>
+          <w:szCs w:val="24"/>
+        </w:rPr>
+        <w:t>3.4 Principais Necessidades dos Usuários ou dos Envolvidos</w:t>
       </w:r>
       <w:bookmarkEnd w:id="7"/>
     </w:p>
     <w:p>
       <w:pPr>
-        <w:spacing w:after="120" w:line="240" w:lineRule="atLeast"/>
-        <w:rPr>
+        <w:spacing w:after="120" w:line="360" w:lineRule="auto"/>
+        <w:rPr>
+          <w:rFonts w:ascii="Arial" w:hAnsi="Arial" w:cs="Arial"/>
           <w:iCs/>
-          <w:sz w:val="20"/>
-          <w:szCs w:val="20"/>
-        </w:rPr>
-      </w:pPr>
-    </w:p>
-    <w:p>
-      <w:pPr>
-        <w:spacing w:after="120" w:line="240" w:lineRule="atLeast"/>
-        <w:rPr>
+          <w:sz w:val="24"/>
+          <w:szCs w:val="24"/>
+        </w:rPr>
+      </w:pPr>
+      <w:r>
+        <w:rPr>
+          <w:rFonts w:ascii="Arial" w:hAnsi="Arial" w:cs="Arial"/>
           <w:iCs/>
-          <w:sz w:val="20"/>
-          <w:szCs w:val="20"/>
-        </w:rPr>
-      </w:pPr>
-      <w:r>
-        <w:rPr>
+          <w:sz w:val="24"/>
+          <w:szCs w:val="24"/>
+        </w:rPr>
+        <w:t xml:space="preserve">Problema principal: </w:t>
+      </w:r>
+    </w:p>
+    <w:p>
+      <w:pPr>
+        <w:spacing w:after="120" w:line="360" w:lineRule="auto"/>
+        <w:rPr>
+          <w:rFonts w:ascii="Arial" w:hAnsi="Arial" w:cs="Arial"/>
           <w:iCs/>
-          <w:sz w:val="20"/>
-          <w:szCs w:val="20"/>
-        </w:rPr>
-        <w:t xml:space="preserve">Problema principal: </w:t>
-      </w:r>
-    </w:p>
-    <w:p>
-      <w:pPr>
-        <w:spacing w:after="120" w:line="240" w:lineRule="atLeast"/>
-        <w:ind w:firstLine="720"/>
-        <w:rPr>
+          <w:sz w:val="24"/>
+          <w:szCs w:val="24"/>
+        </w:rPr>
+      </w:pPr>
+      <w:r>
+        <w:rPr>
+          <w:rFonts w:ascii="Arial" w:hAnsi="Arial" w:cs="Arial"/>
           <w:iCs/>
-          <w:sz w:val="20"/>
-          <w:szCs w:val="20"/>
-        </w:rPr>
-      </w:pPr>
-      <w:r>
-        <w:rPr>
+          <w:sz w:val="24"/>
+          <w:szCs w:val="24"/>
+        </w:rPr>
+        <w:lastRenderedPageBreak/>
+        <w:tab/>
+      </w:r>
+      <w:r>
+        <w:rPr>
+          <w:rFonts w:ascii="Arial" w:hAnsi="Arial" w:cs="Arial"/>
           <w:iCs/>
-          <w:sz w:val="20"/>
-          <w:szCs w:val="20"/>
-        </w:rPr>
-        <w:t>Carência de um sistema digital que execute as funcionalidades de um diário eletrônico, tais como lançamento de notas e faltas de modo eficiente a fim de dinamizar a relação com seus usuários.</w:t>
-      </w:r>
-    </w:p>
-    <w:p>
-      <w:pPr>
-        <w:spacing w:after="120" w:line="240" w:lineRule="atLeast"/>
-        <w:rPr>
+          <w:sz w:val="24"/>
+          <w:szCs w:val="24"/>
+        </w:rPr>
+        <w:t>Lentidão do tempo de atendimento do SAC, fazendo com que os clientes esperem muito tempo para serem atendidos.</w:t>
+      </w:r>
+    </w:p>
+    <w:p>
+      <w:pPr>
+        <w:spacing w:after="120" w:line="360" w:lineRule="auto"/>
+        <w:rPr>
+          <w:rFonts w:ascii="Arial" w:hAnsi="Arial" w:cs="Arial"/>
           <w:iCs/>
-          <w:sz w:val="20"/>
-          <w:szCs w:val="20"/>
-        </w:rPr>
-      </w:pPr>
-      <w:r>
-        <w:rPr>
+          <w:sz w:val="24"/>
+          <w:szCs w:val="24"/>
+        </w:rPr>
+      </w:pPr>
+      <w:r>
+        <w:rPr>
+          <w:rFonts w:ascii="Arial" w:hAnsi="Arial" w:cs="Arial"/>
           <w:iCs/>
-          <w:sz w:val="20"/>
-          <w:szCs w:val="20"/>
+          <w:sz w:val="24"/>
+          <w:szCs w:val="24"/>
         </w:rPr>
         <w:br/>
         <w:t xml:space="preserve"> Problema de nível intermediário:</w:t>
@@ -3507,55 +3805,58 @@
     </w:p>
     <w:p>
       <w:pPr>
-        <w:spacing w:after="120" w:line="240" w:lineRule="atLeast"/>
-        <w:rPr>
+        <w:spacing w:after="120" w:line="360" w:lineRule="auto"/>
+        <w:rPr>
+          <w:rFonts w:ascii="Arial" w:hAnsi="Arial" w:cs="Arial"/>
           <w:iCs/>
-          <w:sz w:val="20"/>
-          <w:szCs w:val="20"/>
-        </w:rPr>
-      </w:pPr>
-      <w:r>
-        <w:rPr>
+          <w:sz w:val="24"/>
+          <w:szCs w:val="24"/>
+        </w:rPr>
+      </w:pPr>
+      <w:r>
+        <w:rPr>
+          <w:rFonts w:ascii="Arial" w:hAnsi="Arial" w:cs="Arial"/>
           <w:iCs/>
-          <w:sz w:val="20"/>
-          <w:szCs w:val="20"/>
+          <w:sz w:val="24"/>
+          <w:szCs w:val="24"/>
         </w:rPr>
         <w:tab/>
-        <w:t xml:space="preserve">Interface gráfica do usuário, inflexibilidade na execução de novas tarefas, precária </w:t>
-      </w:r>
-      <w:r>
-        <w:rPr>
-          <w:bCs/>
-          <w:color w:val="222222"/>
-          <w:sz w:val="20"/>
-          <w:szCs w:val="20"/>
-          <w:shd w:val="clear" w:color="auto" w:fill="FFFFFF"/>
-        </w:rPr>
-        <w:t>/ ausente Manutenibilidade.</w:t>
-      </w:r>
-    </w:p>
-    <w:p>
-      <w:pPr>
-        <w:spacing w:after="120" w:line="240" w:lineRule="atLeast"/>
-        <w:rPr>
+      </w:r>
+      <w:r>
+        <w:rPr>
+          <w:rFonts w:ascii="Arial" w:hAnsi="Arial" w:cs="Arial"/>
           <w:iCs/>
-          <w:sz w:val="20"/>
-          <w:szCs w:val="20"/>
-        </w:rPr>
-      </w:pPr>
-      <w:r>
-        <w:rPr>
+          <w:sz w:val="24"/>
+          <w:szCs w:val="24"/>
+        </w:rPr>
+        <w:t>Metrificação do ofício das atendentes/caixa.</w:t>
+      </w:r>
+    </w:p>
+    <w:p>
+      <w:pPr>
+        <w:spacing w:after="120" w:line="360" w:lineRule="auto"/>
+        <w:rPr>
+          <w:rFonts w:ascii="Arial" w:hAnsi="Arial" w:cs="Arial"/>
           <w:iCs/>
-          <w:sz w:val="20"/>
-          <w:szCs w:val="20"/>
+          <w:sz w:val="24"/>
+          <w:szCs w:val="24"/>
+        </w:rPr>
+      </w:pPr>
+      <w:r>
+        <w:rPr>
+          <w:rFonts w:ascii="Arial" w:hAnsi="Arial" w:cs="Arial"/>
+          <w:iCs/>
+          <w:sz w:val="24"/>
+          <w:szCs w:val="24"/>
         </w:rPr>
         <w:tab/>
       </w:r>
       <w:r>
         <w:rPr>
+          <w:rFonts w:ascii="Arial" w:hAnsi="Arial" w:cs="Arial"/>
           <w:iCs/>
-          <w:sz w:val="20"/>
-          <w:szCs w:val="20"/>
+          <w:sz w:val="24"/>
+          <w:szCs w:val="24"/>
         </w:rPr>
         <w:br/>
         <w:t xml:space="preserve"> Problema de nível baixo:</w:t>
@@ -3563,48 +3864,33 @@
     </w:p>
     <w:p>
       <w:pPr>
-        <w:spacing w:after="120" w:line="240" w:lineRule="atLeast"/>
+        <w:spacing w:after="120" w:line="360" w:lineRule="auto"/>
         <w:ind w:firstLine="720"/>
         <w:rPr>
+          <w:rFonts w:ascii="Arial" w:hAnsi="Arial" w:cs="Arial"/>
           <w:iCs/>
-          <w:sz w:val="20"/>
-          <w:szCs w:val="20"/>
-        </w:rPr>
-      </w:pPr>
-      <w:r>
-        <w:rPr>
+          <w:sz w:val="24"/>
+          <w:szCs w:val="24"/>
+        </w:rPr>
+      </w:pPr>
+      <w:r>
+        <w:rPr>
+          <w:rFonts w:ascii="Arial" w:hAnsi="Arial" w:cs="Arial"/>
           <w:iCs/>
-          <w:sz w:val="20"/>
-          <w:szCs w:val="20"/>
-        </w:rPr>
-        <w:t xml:space="preserve">Ausência </w:t>
-      </w:r>
-      <w:r>
-        <w:rPr>
-          <w:bCs/>
-          <w:color w:val="222222"/>
-          <w:sz w:val="20"/>
-          <w:szCs w:val="20"/>
-          <w:shd w:val="clear" w:color="auto" w:fill="FFFFFF"/>
-        </w:rPr>
-        <w:t>/ precariedade</w:t>
-      </w:r>
-      <w:r>
-        <w:rPr>
+          <w:sz w:val="24"/>
+          <w:szCs w:val="24"/>
+        </w:rPr>
+        <w:t>Interface gráfica do sistema das filas e metrificações dos funcionários.</w:t>
+      </w:r>
+    </w:p>
+    <w:p>
+      <w:pPr>
+        <w:spacing w:after="120" w:line="360" w:lineRule="auto"/>
+        <w:rPr>
+          <w:rFonts w:ascii="Arial" w:hAnsi="Arial" w:cs="Arial"/>
           <w:iCs/>
-          <w:sz w:val="20"/>
-          <w:szCs w:val="20"/>
-        </w:rPr>
-        <w:t xml:space="preserve"> de ferramentas de apoio à comunicação entre o professor e aluno.</w:t>
-      </w:r>
-    </w:p>
-    <w:p>
-      <w:pPr>
-        <w:spacing w:after="120" w:line="240" w:lineRule="atLeast"/>
-        <w:rPr>
-          <w:iCs/>
-          <w:sz w:val="20"/>
-          <w:szCs w:val="20"/>
+          <w:sz w:val="24"/>
+          <w:szCs w:val="24"/>
         </w:rPr>
       </w:pPr>
     </w:p>
@@ -3619,12 +3905,12 @@
         <w:tblLook w:val="0000" w:firstRow="0" w:lastRow="0" w:firstColumn="0" w:lastColumn="0" w:noHBand="0" w:noVBand="0"/>
       </w:tblPr>
       <w:tblGrid>
-        <w:gridCol w:w="2207"/>
-        <w:gridCol w:w="1125"/>
-        <w:gridCol w:w="2049"/>
-        <w:gridCol w:w="1755"/>
-        <w:gridCol w:w="37"/>
-        <w:gridCol w:w="1474"/>
+        <w:gridCol w:w="1684"/>
+        <w:gridCol w:w="1403"/>
+        <w:gridCol w:w="1857"/>
+        <w:gridCol w:w="2138"/>
+        <w:gridCol w:w="43"/>
+        <w:gridCol w:w="1655"/>
       </w:tblGrid>
       <w:tr>
         <w:trPr>
@@ -3632,7 +3918,7 @@
         </w:trPr>
         <w:tc>
           <w:tcPr>
-            <w:tcW w:w="2392" w:type="dxa"/>
+            <w:tcW w:w="2207" w:type="dxa"/>
             <w:tcBorders>
               <w:top w:val="single" w:sz="6" w:space="0" w:color="000000"/>
               <w:left w:val="single" w:sz="6" w:space="0" w:color="000000"/>
@@ -3649,18 +3935,20 @@
           </w:tcPr>
           <w:p>
             <w:pPr>
-              <w:spacing w:after="120" w:line="240" w:lineRule="atLeast"/>
-              <w:rPr>
-                <w:sz w:val="20"/>
-                <w:szCs w:val="20"/>
+              <w:spacing w:after="120" w:line="360" w:lineRule="auto"/>
+              <w:rPr>
+                <w:rFonts w:ascii="Arial" w:hAnsi="Arial" w:cs="Arial"/>
+                <w:sz w:val="24"/>
+                <w:szCs w:val="24"/>
               </w:rPr>
             </w:pPr>
             <w:r>
               <w:rPr>
+                <w:rFonts w:ascii="Arial" w:hAnsi="Arial" w:cs="Arial"/>
                 <w:b/>
                 <w:bCs/>
-                <w:sz w:val="20"/>
-                <w:szCs w:val="20"/>
+                <w:sz w:val="24"/>
+                <w:szCs w:val="24"/>
               </w:rPr>
               <w:t>Necessidade</w:t>
             </w:r>
@@ -3668,7 +3956,7 @@
         </w:tc>
         <w:tc>
           <w:tcPr>
-            <w:tcW w:w="1139" w:type="dxa"/>
+            <w:tcW w:w="1125" w:type="dxa"/>
             <w:tcBorders>
               <w:top w:val="single" w:sz="6" w:space="0" w:color="000000"/>
               <w:left w:val="nil"/>
@@ -3685,18 +3973,20 @@
           </w:tcPr>
           <w:p>
             <w:pPr>
-              <w:spacing w:after="120" w:line="240" w:lineRule="atLeast"/>
-              <w:rPr>
-                <w:sz w:val="20"/>
-                <w:szCs w:val="20"/>
+              <w:spacing w:after="120" w:line="360" w:lineRule="auto"/>
+              <w:rPr>
+                <w:rFonts w:ascii="Arial" w:hAnsi="Arial" w:cs="Arial"/>
+                <w:sz w:val="24"/>
+                <w:szCs w:val="24"/>
               </w:rPr>
             </w:pPr>
             <w:r>
               <w:rPr>
+                <w:rFonts w:ascii="Arial" w:hAnsi="Arial" w:cs="Arial"/>
                 <w:b/>
                 <w:bCs/>
-                <w:sz w:val="20"/>
-                <w:szCs w:val="20"/>
+                <w:sz w:val="24"/>
+                <w:szCs w:val="24"/>
               </w:rPr>
               <w:t>Prioridade</w:t>
             </w:r>
@@ -3704,7 +3994,7 @@
         </w:tc>
         <w:tc>
           <w:tcPr>
-            <w:tcW w:w="2161" w:type="dxa"/>
+            <w:tcW w:w="2049" w:type="dxa"/>
             <w:tcBorders>
               <w:top w:val="single" w:sz="6" w:space="0" w:color="000000"/>
               <w:left w:val="nil"/>
@@ -3721,18 +4011,20 @@
           </w:tcPr>
           <w:p>
             <w:pPr>
-              <w:spacing w:after="120" w:line="240" w:lineRule="atLeast"/>
-              <w:rPr>
-                <w:sz w:val="20"/>
-                <w:szCs w:val="20"/>
+              <w:spacing w:after="120" w:line="360" w:lineRule="auto"/>
+              <w:rPr>
+                <w:rFonts w:ascii="Arial" w:hAnsi="Arial" w:cs="Arial"/>
+                <w:sz w:val="24"/>
+                <w:szCs w:val="24"/>
               </w:rPr>
             </w:pPr>
             <w:r>
               <w:rPr>
+                <w:rFonts w:ascii="Arial" w:hAnsi="Arial" w:cs="Arial"/>
                 <w:b/>
                 <w:bCs/>
-                <w:sz w:val="20"/>
-                <w:szCs w:val="20"/>
+                <w:sz w:val="24"/>
+                <w:szCs w:val="24"/>
               </w:rPr>
               <w:t>Preocupações</w:t>
             </w:r>
@@ -3740,7 +4032,7 @@
         </w:tc>
         <w:tc>
           <w:tcPr>
-            <w:tcW w:w="1854" w:type="dxa"/>
+            <w:tcW w:w="1755" w:type="dxa"/>
             <w:tcBorders>
               <w:top w:val="single" w:sz="6" w:space="0" w:color="000000"/>
               <w:left w:val="nil"/>
@@ -3757,18 +4049,20 @@
           </w:tcPr>
           <w:p>
             <w:pPr>
-              <w:spacing w:after="120" w:line="240" w:lineRule="atLeast"/>
-              <w:rPr>
-                <w:sz w:val="20"/>
-                <w:szCs w:val="20"/>
+              <w:spacing w:after="120" w:line="360" w:lineRule="auto"/>
+              <w:rPr>
+                <w:rFonts w:ascii="Arial" w:hAnsi="Arial" w:cs="Arial"/>
+                <w:sz w:val="24"/>
+                <w:szCs w:val="24"/>
               </w:rPr>
             </w:pPr>
             <w:r>
               <w:rPr>
+                <w:rFonts w:ascii="Arial" w:hAnsi="Arial" w:cs="Arial"/>
                 <w:b/>
                 <w:bCs/>
-                <w:sz w:val="20"/>
-                <w:szCs w:val="20"/>
+                <w:sz w:val="24"/>
+                <w:szCs w:val="24"/>
               </w:rPr>
               <w:t>Solução Atual</w:t>
             </w:r>
@@ -3776,7 +4070,7 @@
         </w:tc>
         <w:tc>
           <w:tcPr>
-            <w:tcW w:w="1101" w:type="dxa"/>
+            <w:tcW w:w="1511" w:type="dxa"/>
             <w:gridSpan w:val="2"/>
             <w:tcBorders>
               <w:top w:val="single" w:sz="6" w:space="0" w:color="000000"/>
@@ -3794,18 +4088,20 @@
           </w:tcPr>
           <w:p>
             <w:pPr>
-              <w:spacing w:after="120" w:line="240" w:lineRule="atLeast"/>
-              <w:rPr>
-                <w:sz w:val="20"/>
-                <w:szCs w:val="20"/>
+              <w:spacing w:after="120" w:line="360" w:lineRule="auto"/>
+              <w:rPr>
+                <w:rFonts w:ascii="Arial" w:hAnsi="Arial" w:cs="Arial"/>
+                <w:sz w:val="24"/>
+                <w:szCs w:val="24"/>
               </w:rPr>
             </w:pPr>
             <w:r>
               <w:rPr>
+                <w:rFonts w:ascii="Arial" w:hAnsi="Arial" w:cs="Arial"/>
                 <w:b/>
                 <w:bCs/>
-                <w:sz w:val="20"/>
-                <w:szCs w:val="20"/>
+                <w:sz w:val="24"/>
+                <w:szCs w:val="24"/>
               </w:rPr>
               <w:t>Soluções Propostas</w:t>
             </w:r>
@@ -3818,7 +4114,7 @@
         </w:trPr>
         <w:tc>
           <w:tcPr>
-            <w:tcW w:w="2392" w:type="dxa"/>
+            <w:tcW w:w="2207" w:type="dxa"/>
             <w:tcBorders>
               <w:top w:val="nil"/>
               <w:left w:val="single" w:sz="6" w:space="0" w:color="000000"/>
@@ -3834,32 +4130,26 @@
           </w:tcPr>
           <w:p>
             <w:pPr>
-              <w:spacing w:after="120" w:line="240" w:lineRule="atLeast"/>
-              <w:rPr>
-                <w:sz w:val="20"/>
-                <w:szCs w:val="20"/>
+              <w:spacing w:after="120" w:line="360" w:lineRule="auto"/>
+              <w:rPr>
+                <w:rFonts w:ascii="Arial" w:hAnsi="Arial" w:cs="Arial"/>
+                <w:sz w:val="24"/>
+                <w:szCs w:val="24"/>
               </w:rPr>
             </w:pPr>
             <w:r>
               <w:rPr>
-                <w:sz w:val="20"/>
-                <w:szCs w:val="20"/>
-              </w:rPr>
-              <w:t xml:space="preserve">Gerenciar </w:t>
-            </w:r>
-            <w:r>
-              <w:rPr>
-                <w:iCs/>
-                <w:sz w:val="20"/>
-                <w:szCs w:val="20"/>
-              </w:rPr>
-              <w:t>lançamento de notas e faltas</w:t>
+                <w:rFonts w:ascii="Arial" w:hAnsi="Arial" w:cs="Arial"/>
+                <w:sz w:val="24"/>
+                <w:szCs w:val="24"/>
+              </w:rPr>
+              <w:t>Gerir o tempo de espera da fila</w:t>
             </w:r>
           </w:p>
         </w:tc>
         <w:tc>
           <w:tcPr>
-            <w:tcW w:w="1139" w:type="dxa"/>
+            <w:tcW w:w="1125" w:type="dxa"/>
             <w:tcBorders>
               <w:top w:val="nil"/>
               <w:left w:val="nil"/>
@@ -3875,16 +4165,18 @@
           </w:tcPr>
           <w:p>
             <w:pPr>
-              <w:spacing w:after="120" w:line="240" w:lineRule="atLeast"/>
-              <w:rPr>
-                <w:sz w:val="20"/>
-                <w:szCs w:val="20"/>
+              <w:spacing w:after="120" w:line="360" w:lineRule="auto"/>
+              <w:rPr>
+                <w:rFonts w:ascii="Arial" w:hAnsi="Arial" w:cs="Arial"/>
+                <w:sz w:val="24"/>
+                <w:szCs w:val="24"/>
               </w:rPr>
             </w:pPr>
             <w:r>
               <w:rPr>
-                <w:sz w:val="20"/>
-                <w:szCs w:val="20"/>
+                <w:rFonts w:ascii="Arial" w:hAnsi="Arial" w:cs="Arial"/>
+                <w:sz w:val="24"/>
+                <w:szCs w:val="24"/>
               </w:rPr>
               <w:t>alta</w:t>
             </w:r>
@@ -3892,7 +4184,7 @@
         </w:tc>
         <w:tc>
           <w:tcPr>
-            <w:tcW w:w="2161" w:type="dxa"/>
+            <w:tcW w:w="2049" w:type="dxa"/>
             <w:tcBorders>
               <w:top w:val="nil"/>
               <w:left w:val="nil"/>
@@ -3908,24 +4200,26 @@
           </w:tcPr>
           <w:p>
             <w:pPr>
-              <w:spacing w:after="120" w:line="240" w:lineRule="atLeast"/>
-              <w:rPr>
-                <w:sz w:val="20"/>
-                <w:szCs w:val="20"/>
+              <w:spacing w:after="120" w:line="360" w:lineRule="auto"/>
+              <w:rPr>
+                <w:rFonts w:ascii="Arial" w:hAnsi="Arial" w:cs="Arial"/>
+                <w:sz w:val="24"/>
+                <w:szCs w:val="24"/>
               </w:rPr>
             </w:pPr>
             <w:r>
               <w:rPr>
-                <w:sz w:val="20"/>
-                <w:szCs w:val="20"/>
-              </w:rPr>
-              <w:t>Monitoramento do status acadêmico</w:t>
+                <w:rFonts w:ascii="Arial" w:hAnsi="Arial" w:cs="Arial"/>
+                <w:sz w:val="24"/>
+                <w:szCs w:val="24"/>
+              </w:rPr>
+              <w:t>Monitoramento do tempo de espera</w:t>
             </w:r>
           </w:p>
         </w:tc>
         <w:tc>
           <w:tcPr>
-            <w:tcW w:w="1854" w:type="dxa"/>
+            <w:tcW w:w="1755" w:type="dxa"/>
             <w:tcBorders>
               <w:top w:val="nil"/>
               <w:left w:val="nil"/>
@@ -3941,24 +4235,26 @@
           </w:tcPr>
           <w:p>
             <w:pPr>
-              <w:spacing w:after="120" w:line="240" w:lineRule="atLeast"/>
-              <w:rPr>
-                <w:sz w:val="20"/>
-                <w:szCs w:val="20"/>
+              <w:spacing w:after="120" w:line="360" w:lineRule="auto"/>
+              <w:rPr>
+                <w:rFonts w:ascii="Arial" w:hAnsi="Arial" w:cs="Arial"/>
+                <w:sz w:val="24"/>
+                <w:szCs w:val="24"/>
               </w:rPr>
             </w:pPr>
             <w:r>
               <w:rPr>
-                <w:sz w:val="20"/>
-                <w:szCs w:val="20"/>
-              </w:rPr>
-              <w:t>Formulários de preenchimento manual</w:t>
+                <w:rFonts w:ascii="Arial" w:hAnsi="Arial" w:cs="Arial"/>
+                <w:sz w:val="24"/>
+                <w:szCs w:val="24"/>
+              </w:rPr>
+              <w:t>Fila</w:t>
             </w:r>
           </w:p>
         </w:tc>
         <w:tc>
           <w:tcPr>
-            <w:tcW w:w="1101" w:type="dxa"/>
+            <w:tcW w:w="1511" w:type="dxa"/>
             <w:gridSpan w:val="2"/>
             <w:tcBorders>
               <w:top w:val="nil"/>
@@ -3975,18 +4271,20 @@
           </w:tcPr>
           <w:p>
             <w:pPr>
-              <w:spacing w:after="120" w:line="240" w:lineRule="atLeast"/>
-              <w:rPr>
-                <w:sz w:val="20"/>
-                <w:szCs w:val="20"/>
+              <w:spacing w:after="120" w:line="360" w:lineRule="auto"/>
+              <w:rPr>
+                <w:rFonts w:ascii="Arial" w:hAnsi="Arial" w:cs="Arial"/>
+                <w:sz w:val="24"/>
+                <w:szCs w:val="24"/>
               </w:rPr>
             </w:pPr>
             <w:r>
               <w:rPr>
-                <w:sz w:val="20"/>
-                <w:szCs w:val="20"/>
-              </w:rPr>
-              <w:t>Informatização dos formulários</w:t>
+                <w:rFonts w:ascii="Arial" w:hAnsi="Arial" w:cs="Arial"/>
+                <w:sz w:val="24"/>
+                <w:szCs w:val="24"/>
+              </w:rPr>
+              <w:t>Senha de ordem</w:t>
             </w:r>
           </w:p>
         </w:tc>
@@ -3997,7 +4295,7 @@
         </w:trPr>
         <w:tc>
           <w:tcPr>
-            <w:tcW w:w="2392" w:type="dxa"/>
+            <w:tcW w:w="2207" w:type="dxa"/>
             <w:tcBorders>
               <w:top w:val="nil"/>
               <w:left w:val="single" w:sz="6" w:space="0" w:color="000000"/>
@@ -4013,24 +4311,26 @@
           </w:tcPr>
           <w:p>
             <w:pPr>
-              <w:spacing w:after="120" w:line="240" w:lineRule="atLeast"/>
-              <w:rPr>
-                <w:sz w:val="20"/>
-                <w:szCs w:val="20"/>
+              <w:spacing w:after="120" w:line="360" w:lineRule="auto"/>
+              <w:rPr>
+                <w:rFonts w:ascii="Arial" w:hAnsi="Arial" w:cs="Arial"/>
+                <w:sz w:val="24"/>
+                <w:szCs w:val="24"/>
               </w:rPr>
             </w:pPr>
             <w:r>
               <w:rPr>
-                <w:sz w:val="20"/>
-                <w:szCs w:val="20"/>
-              </w:rPr>
-              <w:t>Flexibilidade das funcionalidades</w:t>
+                <w:rFonts w:ascii="Arial" w:hAnsi="Arial" w:cs="Arial"/>
+                <w:sz w:val="24"/>
+                <w:szCs w:val="24"/>
+              </w:rPr>
+              <w:t>Metrificação de atendimentos dos funcionários</w:t>
             </w:r>
           </w:p>
         </w:tc>
         <w:tc>
           <w:tcPr>
-            <w:tcW w:w="1139" w:type="dxa"/>
+            <w:tcW w:w="1125" w:type="dxa"/>
             <w:tcBorders>
               <w:top w:val="nil"/>
               <w:left w:val="nil"/>
@@ -4046,24 +4346,26 @@
           </w:tcPr>
           <w:p>
             <w:pPr>
-              <w:spacing w:after="120" w:line="240" w:lineRule="atLeast"/>
-              <w:rPr>
-                <w:sz w:val="20"/>
-                <w:szCs w:val="20"/>
+              <w:spacing w:after="120" w:line="360" w:lineRule="auto"/>
+              <w:rPr>
+                <w:rFonts w:ascii="Arial" w:hAnsi="Arial" w:cs="Arial"/>
+                <w:sz w:val="24"/>
+                <w:szCs w:val="24"/>
               </w:rPr>
             </w:pPr>
             <w:r>
               <w:rPr>
-                <w:sz w:val="20"/>
-                <w:szCs w:val="20"/>
-              </w:rPr>
-              <w:t>Media</w:t>
+                <w:rFonts w:ascii="Arial" w:hAnsi="Arial" w:cs="Arial"/>
+                <w:sz w:val="24"/>
+                <w:szCs w:val="24"/>
+              </w:rPr>
+              <w:t>Alta</w:t>
             </w:r>
           </w:p>
         </w:tc>
         <w:tc>
           <w:tcPr>
-            <w:tcW w:w="2161" w:type="dxa"/>
+            <w:tcW w:w="2049" w:type="dxa"/>
             <w:tcBorders>
               <w:top w:val="nil"/>
               <w:left w:val="nil"/>
@@ -4079,24 +4381,26 @@
           </w:tcPr>
           <w:p>
             <w:pPr>
-              <w:spacing w:after="120" w:line="240" w:lineRule="atLeast"/>
-              <w:rPr>
-                <w:sz w:val="20"/>
-                <w:szCs w:val="20"/>
+              <w:spacing w:after="120" w:line="360" w:lineRule="auto"/>
+              <w:rPr>
+                <w:rFonts w:ascii="Arial" w:hAnsi="Arial" w:cs="Arial"/>
+                <w:sz w:val="24"/>
+                <w:szCs w:val="24"/>
               </w:rPr>
             </w:pPr>
             <w:r>
               <w:rPr>
-                <w:sz w:val="20"/>
-                <w:szCs w:val="20"/>
-              </w:rPr>
-              <w:t>Acompanhamento das eventuais alterações não previstas</w:t>
+                <w:rFonts w:ascii="Arial" w:hAnsi="Arial" w:cs="Arial"/>
+                <w:sz w:val="24"/>
+                <w:szCs w:val="24"/>
+              </w:rPr>
+              <w:t>Quantificar a eficiência da equipe</w:t>
             </w:r>
           </w:p>
         </w:tc>
         <w:tc>
           <w:tcPr>
-            <w:tcW w:w="1854" w:type="dxa"/>
+            <w:tcW w:w="1755" w:type="dxa"/>
             <w:tcBorders>
               <w:top w:val="nil"/>
               <w:left w:val="nil"/>
@@ -4112,32 +4416,26 @@
           </w:tcPr>
           <w:p>
             <w:pPr>
-              <w:spacing w:after="120" w:line="240" w:lineRule="atLeast"/>
-              <w:rPr>
-                <w:sz w:val="20"/>
-                <w:szCs w:val="20"/>
+              <w:spacing w:after="120" w:line="360" w:lineRule="auto"/>
+              <w:rPr>
+                <w:rFonts w:ascii="Arial" w:hAnsi="Arial" w:cs="Arial"/>
+                <w:sz w:val="24"/>
+                <w:szCs w:val="24"/>
               </w:rPr>
             </w:pPr>
             <w:r>
               <w:rPr>
-                <w:sz w:val="20"/>
-                <w:szCs w:val="20"/>
-              </w:rPr>
-              <w:t xml:space="preserve">Burocrática </w:t>
-            </w:r>
-            <w:r>
-              <w:rPr>
-                <w:bCs/>
-                <w:sz w:val="20"/>
-                <w:szCs w:val="20"/>
-              </w:rPr>
-              <w:t>/ não tratada</w:t>
+                <w:rFonts w:ascii="Arial" w:hAnsi="Arial" w:cs="Arial"/>
+                <w:sz w:val="24"/>
+                <w:szCs w:val="24"/>
+              </w:rPr>
+              <w:t>Não existe</w:t>
             </w:r>
           </w:p>
         </w:tc>
         <w:tc>
           <w:tcPr>
-            <w:tcW w:w="1101" w:type="dxa"/>
+            <w:tcW w:w="1511" w:type="dxa"/>
             <w:gridSpan w:val="2"/>
             <w:tcBorders>
               <w:top w:val="nil"/>
@@ -4154,18 +4452,20 @@
           </w:tcPr>
           <w:p>
             <w:pPr>
-              <w:spacing w:after="120" w:line="240" w:lineRule="atLeast"/>
-              <w:rPr>
-                <w:sz w:val="20"/>
-                <w:szCs w:val="20"/>
+              <w:spacing w:after="120" w:line="360" w:lineRule="auto"/>
+              <w:rPr>
+                <w:rFonts w:ascii="Arial" w:hAnsi="Arial" w:cs="Arial"/>
+                <w:sz w:val="24"/>
+                <w:szCs w:val="24"/>
               </w:rPr>
             </w:pPr>
             <w:r>
               <w:rPr>
-                <w:sz w:val="20"/>
-                <w:szCs w:val="20"/>
-              </w:rPr>
-              <w:t>Informatização estrutural</w:t>
+                <w:rFonts w:ascii="Arial" w:hAnsi="Arial" w:cs="Arial"/>
+                <w:sz w:val="24"/>
+                <w:szCs w:val="24"/>
+              </w:rPr>
+              <w:t>Dashboard informativo</w:t>
             </w:r>
           </w:p>
         </w:tc>
@@ -4176,7 +4476,7 @@
         </w:trPr>
         <w:tc>
           <w:tcPr>
-            <w:tcW w:w="2392" w:type="dxa"/>
+            <w:tcW w:w="2207" w:type="dxa"/>
             <w:tcBorders>
               <w:top w:val="nil"/>
               <w:left w:val="single" w:sz="6" w:space="0" w:color="000000"/>
@@ -4192,16 +4492,18 @@
           </w:tcPr>
           <w:p>
             <w:pPr>
-              <w:spacing w:after="120" w:line="240" w:lineRule="atLeast"/>
-              <w:rPr>
-                <w:sz w:val="20"/>
-                <w:szCs w:val="20"/>
+              <w:spacing w:after="120" w:line="360" w:lineRule="auto"/>
+              <w:rPr>
+                <w:rFonts w:ascii="Arial" w:hAnsi="Arial" w:cs="Arial"/>
+                <w:sz w:val="24"/>
+                <w:szCs w:val="24"/>
               </w:rPr>
             </w:pPr>
             <w:r>
               <w:rPr>
-                <w:sz w:val="20"/>
-                <w:szCs w:val="20"/>
+                <w:rFonts w:ascii="Arial" w:hAnsi="Arial" w:cs="Arial"/>
+                <w:sz w:val="24"/>
+                <w:szCs w:val="24"/>
               </w:rPr>
               <w:t>Interface gráfica de usuário</w:t>
             </w:r>
@@ -4209,7 +4511,7 @@
         </w:tc>
         <w:tc>
           <w:tcPr>
-            <w:tcW w:w="1139" w:type="dxa"/>
+            <w:tcW w:w="1125" w:type="dxa"/>
             <w:tcBorders>
               <w:top w:val="nil"/>
               <w:left w:val="nil"/>
@@ -4225,24 +4527,26 @@
           </w:tcPr>
           <w:p>
             <w:pPr>
-              <w:spacing w:after="120" w:line="240" w:lineRule="atLeast"/>
-              <w:rPr>
-                <w:sz w:val="20"/>
-                <w:szCs w:val="20"/>
+              <w:spacing w:after="120" w:line="360" w:lineRule="auto"/>
+              <w:rPr>
+                <w:rFonts w:ascii="Arial" w:hAnsi="Arial" w:cs="Arial"/>
+                <w:sz w:val="24"/>
+                <w:szCs w:val="24"/>
               </w:rPr>
             </w:pPr>
             <w:r>
               <w:rPr>
-                <w:sz w:val="20"/>
-                <w:szCs w:val="20"/>
-              </w:rPr>
-              <w:t>Media</w:t>
+                <w:rFonts w:ascii="Arial" w:hAnsi="Arial" w:cs="Arial"/>
+                <w:sz w:val="24"/>
+                <w:szCs w:val="24"/>
+              </w:rPr>
+              <w:t>Baixa</w:t>
             </w:r>
           </w:p>
         </w:tc>
         <w:tc>
           <w:tcPr>
-            <w:tcW w:w="2161" w:type="dxa"/>
+            <w:tcW w:w="2049" w:type="dxa"/>
             <w:tcBorders>
               <w:top w:val="nil"/>
               <w:left w:val="nil"/>
@@ -4258,16 +4562,18 @@
           </w:tcPr>
           <w:p>
             <w:pPr>
-              <w:spacing w:after="120" w:line="240" w:lineRule="atLeast"/>
-              <w:rPr>
-                <w:sz w:val="20"/>
-                <w:szCs w:val="20"/>
+              <w:spacing w:after="120" w:line="360" w:lineRule="auto"/>
+              <w:rPr>
+                <w:rFonts w:ascii="Arial" w:hAnsi="Arial" w:cs="Arial"/>
+                <w:sz w:val="24"/>
+                <w:szCs w:val="24"/>
               </w:rPr>
             </w:pPr>
             <w:r>
               <w:rPr>
-                <w:sz w:val="20"/>
-                <w:szCs w:val="20"/>
+                <w:rFonts w:ascii="Arial" w:hAnsi="Arial" w:cs="Arial"/>
+                <w:sz w:val="24"/>
+                <w:szCs w:val="24"/>
               </w:rPr>
               <w:t>Interação e usabilidade</w:t>
             </w:r>
@@ -4275,7 +4581,7 @@
         </w:tc>
         <w:tc>
           <w:tcPr>
-            <w:tcW w:w="1854" w:type="dxa"/>
+            <w:tcW w:w="1755" w:type="dxa"/>
             <w:tcBorders>
               <w:top w:val="nil"/>
               <w:left w:val="nil"/>
@@ -4291,24 +4597,26 @@
           </w:tcPr>
           <w:p>
             <w:pPr>
-              <w:spacing w:after="120" w:line="240" w:lineRule="atLeast"/>
-              <w:rPr>
-                <w:sz w:val="20"/>
-                <w:szCs w:val="20"/>
+              <w:spacing w:after="120" w:line="360" w:lineRule="auto"/>
+              <w:rPr>
+                <w:rFonts w:ascii="Arial" w:hAnsi="Arial" w:cs="Arial"/>
+                <w:sz w:val="24"/>
+                <w:szCs w:val="24"/>
               </w:rPr>
             </w:pPr>
             <w:r>
               <w:rPr>
-                <w:sz w:val="20"/>
-                <w:szCs w:val="20"/>
-              </w:rPr>
-              <w:t>Formulários de preenchimento manual</w:t>
+                <w:rFonts w:ascii="Arial" w:hAnsi="Arial" w:cs="Arial"/>
+                <w:sz w:val="24"/>
+                <w:szCs w:val="24"/>
+              </w:rPr>
+              <w:t>Telas de espera, SAC e acompanhamento de atendimentos</w:t>
             </w:r>
           </w:p>
         </w:tc>
         <w:tc>
           <w:tcPr>
-            <w:tcW w:w="1101" w:type="dxa"/>
+            <w:tcW w:w="1511" w:type="dxa"/>
             <w:gridSpan w:val="2"/>
             <w:tcBorders>
               <w:top w:val="nil"/>
@@ -4325,213 +4633,20 @@
           </w:tcPr>
           <w:p>
             <w:pPr>
-              <w:spacing w:after="120" w:line="240" w:lineRule="atLeast"/>
-              <w:rPr>
-                <w:sz w:val="20"/>
-                <w:szCs w:val="20"/>
+              <w:spacing w:after="120" w:line="360" w:lineRule="auto"/>
+              <w:rPr>
+                <w:rFonts w:ascii="Arial" w:hAnsi="Arial" w:cs="Arial"/>
+                <w:sz w:val="24"/>
+                <w:szCs w:val="24"/>
               </w:rPr>
             </w:pPr>
             <w:r>
               <w:rPr>
-                <w:sz w:val="20"/>
-                <w:szCs w:val="20"/>
-              </w:rPr>
-              <w:t>Informatização dos formulários</w:t>
-            </w:r>
-          </w:p>
-        </w:tc>
-      </w:tr>
-      <w:tr>
-        <w:trPr>
-          <w:trHeight w:val="396"/>
-        </w:trPr>
-        <w:tc>
-          <w:tcPr>
-            <w:tcW w:w="2392" w:type="dxa"/>
-            <w:tcBorders>
-              <w:top w:val="nil"/>
-              <w:left w:val="single" w:sz="6" w:space="0" w:color="000000"/>
-              <w:bottom w:val="single" w:sz="6" w:space="0" w:color="000000"/>
-              <w:right w:val="single" w:sz="6" w:space="0" w:color="000000"/>
-            </w:tcBorders>
-            <w:tcMar>
-              <w:top w:w="0" w:type="dxa"/>
-              <w:left w:w="108" w:type="dxa"/>
-              <w:bottom w:w="0" w:type="dxa"/>
-              <w:right w:w="108" w:type="dxa"/>
-            </w:tcMar>
-          </w:tcPr>
-          <w:p>
-            <w:pPr>
-              <w:spacing w:after="120" w:line="240" w:lineRule="atLeast"/>
-              <w:rPr>
-                <w:sz w:val="20"/>
-                <w:szCs w:val="20"/>
-              </w:rPr>
-            </w:pPr>
-            <w:r>
-              <w:rPr>
-                <w:sz w:val="20"/>
-                <w:szCs w:val="20"/>
-              </w:rPr>
-              <w:t>Comunicabilidade</w:t>
-            </w:r>
-          </w:p>
-        </w:tc>
-        <w:tc>
-          <w:tcPr>
-            <w:tcW w:w="1139" w:type="dxa"/>
-            <w:tcBorders>
-              <w:top w:val="nil"/>
-              <w:left w:val="nil"/>
-              <w:bottom w:val="single" w:sz="6" w:space="0" w:color="000000"/>
-              <w:right w:val="single" w:sz="6" w:space="0" w:color="000000"/>
-            </w:tcBorders>
-            <w:tcMar>
-              <w:top w:w="0" w:type="dxa"/>
-              <w:left w:w="108" w:type="dxa"/>
-              <w:bottom w:w="0" w:type="dxa"/>
-              <w:right w:w="108" w:type="dxa"/>
-            </w:tcMar>
-          </w:tcPr>
-          <w:p>
-            <w:pPr>
-              <w:spacing w:after="120" w:line="240" w:lineRule="atLeast"/>
-              <w:rPr>
-                <w:sz w:val="20"/>
-                <w:szCs w:val="20"/>
-              </w:rPr>
-            </w:pPr>
-            <w:r>
-              <w:rPr>
-                <w:sz w:val="20"/>
-                <w:szCs w:val="20"/>
-              </w:rPr>
-              <w:t>Baixa</w:t>
-            </w:r>
-          </w:p>
-        </w:tc>
-        <w:tc>
-          <w:tcPr>
-            <w:tcW w:w="2161" w:type="dxa"/>
-            <w:tcBorders>
-              <w:top w:val="nil"/>
-              <w:left w:val="nil"/>
-              <w:bottom w:val="single" w:sz="6" w:space="0" w:color="000000"/>
-              <w:right w:val="single" w:sz="6" w:space="0" w:color="000000"/>
-            </w:tcBorders>
-            <w:tcMar>
-              <w:top w:w="0" w:type="dxa"/>
-              <w:left w:w="108" w:type="dxa"/>
-              <w:bottom w:w="0" w:type="dxa"/>
-              <w:right w:w="108" w:type="dxa"/>
-            </w:tcMar>
-          </w:tcPr>
-          <w:p>
-            <w:pPr>
-              <w:spacing w:after="120" w:line="240" w:lineRule="atLeast"/>
-              <w:rPr>
-                <w:sz w:val="20"/>
-                <w:szCs w:val="20"/>
-              </w:rPr>
-            </w:pPr>
-            <w:r>
-              <w:rPr>
-                <w:sz w:val="20"/>
-                <w:szCs w:val="20"/>
-              </w:rPr>
-              <w:t>Aproximação entre as categorias de usuários</w:t>
-            </w:r>
-          </w:p>
-        </w:tc>
-        <w:tc>
-          <w:tcPr>
-            <w:tcW w:w="1854" w:type="dxa"/>
-            <w:tcBorders>
-              <w:top w:val="nil"/>
-              <w:left w:val="nil"/>
-              <w:bottom w:val="single" w:sz="6" w:space="0" w:color="000000"/>
-              <w:right w:val="single" w:sz="6" w:space="0" w:color="000000"/>
-            </w:tcBorders>
-            <w:tcMar>
-              <w:top w:w="0" w:type="dxa"/>
-              <w:left w:w="108" w:type="dxa"/>
-              <w:bottom w:w="0" w:type="dxa"/>
-              <w:right w:w="108" w:type="dxa"/>
-            </w:tcMar>
-          </w:tcPr>
-          <w:p>
-            <w:pPr>
-              <w:spacing w:after="120" w:line="240" w:lineRule="atLeast"/>
-              <w:rPr>
-                <w:sz w:val="20"/>
-                <w:szCs w:val="20"/>
-              </w:rPr>
-            </w:pPr>
-            <w:r>
-              <w:rPr>
-                <w:sz w:val="20"/>
-                <w:szCs w:val="20"/>
-              </w:rPr>
-              <w:t>Irregular</w:t>
-            </w:r>
-          </w:p>
-        </w:tc>
-        <w:tc>
-          <w:tcPr>
-            <w:tcW w:w="1101" w:type="dxa"/>
-            <w:gridSpan w:val="2"/>
-            <w:tcBorders>
-              <w:top w:val="nil"/>
-              <w:left w:val="nil"/>
-              <w:bottom w:val="single" w:sz="6" w:space="0" w:color="000000"/>
-              <w:right w:val="single" w:sz="6" w:space="0" w:color="000000"/>
-            </w:tcBorders>
-            <w:tcMar>
-              <w:top w:w="0" w:type="dxa"/>
-              <w:left w:w="108" w:type="dxa"/>
-              <w:bottom w:w="0" w:type="dxa"/>
-              <w:right w:w="108" w:type="dxa"/>
-            </w:tcMar>
-          </w:tcPr>
-          <w:p>
-            <w:pPr>
-              <w:spacing w:after="120" w:line="240" w:lineRule="atLeast"/>
-              <w:rPr>
-                <w:sz w:val="20"/>
-                <w:szCs w:val="20"/>
-              </w:rPr>
-            </w:pPr>
-            <w:r>
-              <w:rPr>
-                <w:sz w:val="20"/>
-                <w:szCs w:val="20"/>
-              </w:rPr>
-              <w:t xml:space="preserve">Criação de quadro de avisos </w:t>
-            </w:r>
-            <w:proofErr w:type="gramStart"/>
-            <w:r>
-              <w:rPr>
-                <w:sz w:val="20"/>
-                <w:szCs w:val="20"/>
-              </w:rPr>
-              <w:t>online,  disponibilização</w:t>
-            </w:r>
-            <w:proofErr w:type="gramEnd"/>
-            <w:r>
-              <w:rPr>
-                <w:sz w:val="20"/>
-                <w:szCs w:val="20"/>
-              </w:rPr>
-              <w:t xml:space="preserve"> </w:t>
-            </w:r>
-            <w:r>
-              <w:rPr>
-                <w:sz w:val="20"/>
-                <w:szCs w:val="20"/>
-              </w:rPr>
-              <w:lastRenderedPageBreak/>
-              <w:t>de materiais extraclasse</w:t>
+                <w:rFonts w:ascii="Arial" w:hAnsi="Arial" w:cs="Arial"/>
+                <w:sz w:val="24"/>
+                <w:szCs w:val="24"/>
+              </w:rPr>
+              <w:t>Apresentação do site</w:t>
             </w:r>
           </w:p>
         </w:tc>
@@ -4542,7 +4657,7 @@
         </w:trPr>
         <w:tc>
           <w:tcPr>
-            <w:tcW w:w="2392" w:type="dxa"/>
+            <w:tcW w:w="2207" w:type="dxa"/>
             <w:tcBorders>
               <w:top w:val="nil"/>
               <w:left w:val="nil"/>
@@ -4553,16 +4668,18 @@
           </w:tcPr>
           <w:p>
             <w:pPr>
-              <w:rPr>
-                <w:sz w:val="20"/>
-                <w:szCs w:val="20"/>
+              <w:spacing w:line="360" w:lineRule="auto"/>
+              <w:rPr>
+                <w:rFonts w:ascii="Arial" w:hAnsi="Arial" w:cs="Arial"/>
+                <w:sz w:val="24"/>
+                <w:szCs w:val="24"/>
               </w:rPr>
             </w:pPr>
           </w:p>
         </w:tc>
         <w:tc>
           <w:tcPr>
-            <w:tcW w:w="1139" w:type="dxa"/>
+            <w:tcW w:w="1125" w:type="dxa"/>
             <w:tcBorders>
               <w:top w:val="nil"/>
               <w:left w:val="nil"/>
@@ -4573,16 +4690,18 @@
           </w:tcPr>
           <w:p>
             <w:pPr>
-              <w:rPr>
-                <w:sz w:val="20"/>
-                <w:szCs w:val="20"/>
+              <w:spacing w:line="360" w:lineRule="auto"/>
+              <w:rPr>
+                <w:rFonts w:ascii="Arial" w:hAnsi="Arial" w:cs="Arial"/>
+                <w:sz w:val="24"/>
+                <w:szCs w:val="24"/>
               </w:rPr>
             </w:pPr>
           </w:p>
         </w:tc>
         <w:tc>
           <w:tcPr>
-            <w:tcW w:w="2161" w:type="dxa"/>
+            <w:tcW w:w="2049" w:type="dxa"/>
             <w:tcBorders>
               <w:top w:val="nil"/>
               <w:left w:val="nil"/>
@@ -4593,16 +4712,18 @@
           </w:tcPr>
           <w:p>
             <w:pPr>
-              <w:rPr>
-                <w:sz w:val="20"/>
-                <w:szCs w:val="20"/>
+              <w:spacing w:line="360" w:lineRule="auto"/>
+              <w:rPr>
+                <w:rFonts w:ascii="Arial" w:hAnsi="Arial" w:cs="Arial"/>
+                <w:sz w:val="24"/>
+                <w:szCs w:val="24"/>
               </w:rPr>
             </w:pPr>
           </w:p>
         </w:tc>
         <w:tc>
           <w:tcPr>
-            <w:tcW w:w="1854" w:type="dxa"/>
+            <w:tcW w:w="1755" w:type="dxa"/>
             <w:tcBorders>
               <w:top w:val="nil"/>
               <w:left w:val="nil"/>
@@ -4613,16 +4734,18 @@
           </w:tcPr>
           <w:p>
             <w:pPr>
-              <w:rPr>
-                <w:sz w:val="20"/>
-                <w:szCs w:val="20"/>
+              <w:spacing w:line="360" w:lineRule="auto"/>
+              <w:rPr>
+                <w:rFonts w:ascii="Arial" w:hAnsi="Arial" w:cs="Arial"/>
+                <w:sz w:val="24"/>
+                <w:szCs w:val="24"/>
               </w:rPr>
             </w:pPr>
           </w:p>
         </w:tc>
         <w:tc>
           <w:tcPr>
-            <w:tcW w:w="26" w:type="dxa"/>
+            <w:tcW w:w="37" w:type="dxa"/>
             <w:tcBorders>
               <w:top w:val="nil"/>
               <w:left w:val="nil"/>
@@ -4633,16 +4756,18 @@
           </w:tcPr>
           <w:p>
             <w:pPr>
-              <w:rPr>
-                <w:sz w:val="20"/>
-                <w:szCs w:val="20"/>
+              <w:spacing w:line="360" w:lineRule="auto"/>
+              <w:rPr>
+                <w:rFonts w:ascii="Arial" w:hAnsi="Arial" w:cs="Arial"/>
+                <w:sz w:val="24"/>
+                <w:szCs w:val="24"/>
               </w:rPr>
             </w:pPr>
           </w:p>
         </w:tc>
         <w:tc>
           <w:tcPr>
-            <w:tcW w:w="1075" w:type="dxa"/>
+            <w:tcW w:w="1474" w:type="dxa"/>
             <w:tcBorders>
               <w:top w:val="nil"/>
               <w:left w:val="nil"/>
@@ -4653,9 +4778,11 @@
           </w:tcPr>
           <w:p>
             <w:pPr>
-              <w:rPr>
-                <w:sz w:val="20"/>
-                <w:szCs w:val="20"/>
+              <w:spacing w:line="360" w:lineRule="auto"/>
+              <w:rPr>
+                <w:rFonts w:ascii="Arial" w:hAnsi="Arial" w:cs="Arial"/>
+                <w:sz w:val="24"/>
+                <w:szCs w:val="24"/>
               </w:rPr>
             </w:pPr>
           </w:p>
@@ -4665,388 +4792,301 @@
     <w:p>
       <w:pPr>
         <w:keepNext/>
-        <w:spacing w:before="120" w:after="60" w:line="240" w:lineRule="atLeast"/>
+        <w:spacing w:before="120" w:after="60" w:line="360" w:lineRule="auto"/>
         <w:outlineLvl w:val="1"/>
         <w:rPr>
+          <w:rFonts w:ascii="Arial" w:hAnsi="Arial" w:cs="Arial"/>
           <w:b/>
           <w:bCs/>
-          <w:sz w:val="20"/>
-          <w:szCs w:val="20"/>
+          <w:sz w:val="24"/>
+          <w:szCs w:val="24"/>
         </w:rPr>
       </w:pPr>
       <w:bookmarkStart w:id="8" w:name="3.5_______________Alternatives_and_Compe"/>
     </w:p>
     <w:p>
       <w:pPr>
-        <w:rPr>
+        <w:spacing w:line="360" w:lineRule="auto"/>
+        <w:rPr>
+          <w:rFonts w:ascii="Arial" w:hAnsi="Arial" w:cs="Arial"/>
           <w:b/>
           <w:bCs/>
-          <w:sz w:val="20"/>
-          <w:szCs w:val="20"/>
-        </w:rPr>
-      </w:pPr>
-      <w:r>
-        <w:rPr>
+          <w:sz w:val="24"/>
+          <w:szCs w:val="24"/>
+        </w:rPr>
+      </w:pPr>
+      <w:r>
+        <w:rPr>
+          <w:rFonts w:ascii="Arial" w:hAnsi="Arial" w:cs="Arial"/>
           <w:b/>
           <w:bCs/>
-          <w:sz w:val="20"/>
-          <w:szCs w:val="20"/>
-        </w:rPr>
-        <w:t>3.5</w:t>
-      </w:r>
-      <w:r>
-        <w:rPr>
+          <w:sz w:val="24"/>
+          <w:szCs w:val="24"/>
+        </w:rPr>
+        <w:t>1.</w:t>
+      </w:r>
+      <w:r>
+        <w:rPr>
+          <w:rFonts w:ascii="Arial" w:hAnsi="Arial" w:cs="Arial"/>
           <w:b/>
           <w:bCs/>
-          <w:sz w:val="14"/>
-          <w:szCs w:val="14"/>
-        </w:rPr>
-        <w:t xml:space="preserve"> </w:t>
-      </w:r>
-      <w:r>
-        <w:rPr>
-          <w:b/>
+          <w:sz w:val="24"/>
+          <w:szCs w:val="24"/>
+        </w:rPr>
+        <w:t>3.5 Alternativas e Concorrência</w:t>
+      </w:r>
+      <w:bookmarkEnd w:id="8"/>
+    </w:p>
+    <w:p>
+      <w:pPr>
+        <w:spacing w:line="360" w:lineRule="auto"/>
+        <w:ind w:firstLine="708"/>
+        <w:rPr>
+          <w:rFonts w:ascii="Arial" w:hAnsi="Arial" w:cs="Arial"/>
           <w:bCs/>
-          <w:sz w:val="20"/>
-          <w:szCs w:val="20"/>
-        </w:rPr>
-        <w:t>Alternativas e Concorrência</w:t>
-      </w:r>
-      <w:bookmarkEnd w:id="8"/>
+          <w:sz w:val="24"/>
+          <w:szCs w:val="24"/>
+        </w:rPr>
+      </w:pPr>
+      <w:r>
+        <w:rPr>
+          <w:rFonts w:ascii="Arial" w:hAnsi="Arial" w:cs="Arial"/>
+          <w:bCs/>
+          <w:sz w:val="24"/>
+          <w:szCs w:val="24"/>
+        </w:rPr>
+        <w:t>A lentidão gerada pelo grande fluxo de espera para atendimento afeta na experiência do usuário.</w:t>
+      </w:r>
+      <w:bookmarkStart w:id="9" w:name="4.__________________Product_Overview"/>
     </w:p>
     <w:p>
       <w:pPr>
         <w:keepNext/>
-        <w:spacing w:before="120" w:after="60" w:line="240" w:lineRule="atLeast"/>
-        <w:ind w:left="720" w:hanging="720"/>
-        <w:outlineLvl w:val="1"/>
-        <w:rPr>
-          <w:b/>
-          <w:bCs/>
-          <w:sz w:val="20"/>
-          <w:szCs w:val="20"/>
-        </w:rPr>
-      </w:pPr>
-    </w:p>
-    <w:p>
-      <w:pPr>
-        <w:rPr>
-          <w:bCs/>
-          <w:sz w:val="20"/>
-          <w:szCs w:val="20"/>
-        </w:rPr>
-      </w:pPr>
-      <w:r>
-        <w:rPr>
-          <w:bCs/>
-          <w:sz w:val="20"/>
-          <w:szCs w:val="20"/>
-        </w:rPr>
-        <w:t>A ausência de Manutenibilidade nas soluções atuais refletem diretamente na padronização e eficiência das requisições dos usuários.</w:t>
-      </w:r>
-    </w:p>
-    <w:p>
-      <w:pPr>
-        <w:keepNext/>
-        <w:spacing w:before="120" w:after="60" w:line="240" w:lineRule="atLeast"/>
-        <w:outlineLvl w:val="1"/>
-        <w:rPr>
-          <w:bCs/>
-          <w:sz w:val="20"/>
-          <w:szCs w:val="20"/>
-        </w:rPr>
-      </w:pPr>
-      <w:r>
-        <w:rPr>
-          <w:bCs/>
-          <w:sz w:val="20"/>
-          <w:szCs w:val="20"/>
-        </w:rPr>
-        <w:t>A aquisição de softwares concorrentes semelhantes, que, apesar de mais amadurecidos, não estão ao alcance do orçamento de nosso usuário-alvo.</w:t>
-      </w:r>
-    </w:p>
-    <w:p>
-      <w:pPr>
-        <w:keepNext/>
-        <w:spacing w:before="120" w:after="60" w:line="240" w:lineRule="atLeast"/>
-        <w:ind w:left="720" w:hanging="720"/>
-        <w:outlineLvl w:val="1"/>
-        <w:rPr>
-          <w:b/>
-          <w:bCs/>
-          <w:sz w:val="20"/>
-          <w:szCs w:val="20"/>
-        </w:rPr>
-      </w:pPr>
-    </w:p>
-    <w:p>
-      <w:pPr>
-        <w:keepNext/>
-        <w:spacing w:before="120" w:after="60" w:line="240" w:lineRule="atLeast"/>
-        <w:ind w:left="720" w:hanging="720"/>
-        <w:outlineLvl w:val="1"/>
-        <w:rPr>
-          <w:b/>
-          <w:bCs/>
-          <w:sz w:val="20"/>
-          <w:szCs w:val="20"/>
-        </w:rPr>
-      </w:pPr>
-    </w:p>
-    <w:p>
-      <w:pPr>
+        <w:spacing w:before="120" w:after="60" w:line="360" w:lineRule="auto"/>
+        <w:outlineLvl w:val="0"/>
         <w:rPr>
           <w:rFonts w:ascii="Arial" w:hAnsi="Arial" w:cs="Arial"/>
           <w:b/>
           <w:bCs/>
           <w:kern w:val="36"/>
-        </w:rPr>
-      </w:pPr>
-      <w:bookmarkStart w:id="9" w:name="4.__________________Product_Overview"/>
+          <w:sz w:val="24"/>
+          <w:szCs w:val="24"/>
+        </w:rPr>
+      </w:pPr>
       <w:r>
         <w:rPr>
           <w:rFonts w:ascii="Arial" w:hAnsi="Arial" w:cs="Arial"/>
           <w:b/>
           <w:bCs/>
           <w:kern w:val="36"/>
-        </w:rPr>
-        <w:br w:type="page"/>
-      </w:r>
-    </w:p>
-    <w:p>
-      <w:pPr>
-        <w:keepNext/>
-        <w:spacing w:before="120" w:after="60" w:line="240" w:lineRule="atLeast"/>
-        <w:outlineLvl w:val="0"/>
-        <w:rPr>
+          <w:sz w:val="24"/>
+          <w:szCs w:val="24"/>
+        </w:rPr>
+        <w:lastRenderedPageBreak/>
+        <w:t>1.</w:t>
+      </w:r>
+      <w:r>
+        <w:rPr>
+          <w:rFonts w:ascii="Arial" w:hAnsi="Arial" w:cs="Arial"/>
           <w:b/>
           <w:bCs/>
           <w:kern w:val="36"/>
-        </w:rPr>
-      </w:pPr>
-      <w:r>
-        <w:rPr>
+          <w:sz w:val="24"/>
+          <w:szCs w:val="24"/>
+        </w:rPr>
+        <w:t>4. Visão Geral do Produto</w:t>
+      </w:r>
+      <w:bookmarkEnd w:id="9"/>
+    </w:p>
+    <w:p>
+      <w:pPr>
+        <w:keepNext/>
+        <w:spacing w:before="120" w:after="60" w:line="360" w:lineRule="auto"/>
+        <w:outlineLvl w:val="1"/>
+        <w:rPr>
+          <w:rFonts w:ascii="Arial" w:hAnsi="Arial" w:cs="Arial"/>
           <w:b/>
           <w:bCs/>
-          <w:kern w:val="36"/>
-        </w:rPr>
-        <w:lastRenderedPageBreak/>
-        <w:t>4.</w:t>
-      </w:r>
-      <w:r>
-        <w:rPr>
+          <w:sz w:val="24"/>
+          <w:szCs w:val="24"/>
+        </w:rPr>
+      </w:pPr>
+      <w:bookmarkStart w:id="10" w:name="4.1_______________Product_Perspective"/>
+      <w:r>
+        <w:rPr>
+          <w:rFonts w:ascii="Arial" w:hAnsi="Arial" w:cs="Arial"/>
           <w:b/>
           <w:bCs/>
-          <w:kern w:val="36"/>
-          <w:sz w:val="14"/>
-          <w:szCs w:val="14"/>
-        </w:rPr>
-        <w:t xml:space="preserve"> </w:t>
-      </w:r>
-      <w:r>
-        <w:rPr>
+          <w:sz w:val="24"/>
+          <w:szCs w:val="24"/>
+        </w:rPr>
+        <w:t>1.</w:t>
+      </w:r>
+      <w:r>
+        <w:rPr>
+          <w:rFonts w:ascii="Arial" w:hAnsi="Arial" w:cs="Arial"/>
           <w:b/>
           <w:bCs/>
-          <w:kern w:val="36"/>
-        </w:rPr>
-        <w:t>Visão Geral do Produto</w:t>
-      </w:r>
-      <w:bookmarkEnd w:id="9"/>
+          <w:sz w:val="24"/>
+          <w:szCs w:val="24"/>
+        </w:rPr>
+        <w:t>4.1 Perspectiva do Produto</w:t>
+      </w:r>
+      <w:bookmarkEnd w:id="10"/>
     </w:p>
     <w:p>
       <w:pPr>
         <w:keepNext/>
-        <w:spacing w:before="120" w:after="60" w:line="240" w:lineRule="atLeast"/>
+        <w:spacing w:before="120" w:after="60" w:line="360" w:lineRule="auto"/>
+        <w:ind w:firstLine="708"/>
+        <w:outlineLvl w:val="1"/>
+        <w:rPr>
+          <w:rFonts w:ascii="Arial" w:hAnsi="Arial" w:cs="Arial"/>
+          <w:bCs/>
+          <w:sz w:val="24"/>
+          <w:szCs w:val="24"/>
+        </w:rPr>
+      </w:pPr>
+      <w:r>
+        <w:rPr>
+          <w:rFonts w:ascii="Arial" w:hAnsi="Arial" w:cs="Arial"/>
+          <w:bCs/>
+          <w:sz w:val="24"/>
+          <w:szCs w:val="24"/>
+        </w:rPr>
+        <w:softHyphen/>
+      </w:r>
+      <w:r>
+        <w:rPr>
+          <w:rFonts w:ascii="Arial" w:hAnsi="Arial" w:cs="Arial"/>
+          <w:bCs/>
+          <w:sz w:val="24"/>
+          <w:szCs w:val="24"/>
+        </w:rPr>
+        <w:softHyphen/>
+      </w:r>
+      <w:r>
+        <w:rPr>
+          <w:rFonts w:ascii="Arial" w:hAnsi="Arial" w:cs="Arial"/>
+          <w:bCs/>
+          <w:sz w:val="24"/>
+          <w:szCs w:val="24"/>
+        </w:rPr>
+        <w:t>O sistema de fila da empresa Compre Bem se integra facilmente ao resto do sistema do cliente, dependendo de algumas poucas informações para funcionar.</w:t>
+      </w:r>
+      <w:r>
+        <w:rPr>
+          <w:rFonts w:ascii="Arial" w:hAnsi="Arial" w:cs="Arial"/>
+          <w:bCs/>
+          <w:sz w:val="24"/>
+          <w:szCs w:val="24"/>
+        </w:rPr>
+        <w:t xml:space="preserve"> </w:t>
+      </w:r>
+      <w:r>
+        <w:rPr>
+          <w:rFonts w:ascii="Arial" w:hAnsi="Arial" w:cs="Arial"/>
+          <w:bCs/>
+          <w:sz w:val="24"/>
+          <w:szCs w:val="24"/>
+        </w:rPr>
+        <w:t xml:space="preserve">O sistema necessita </w:t>
+      </w:r>
+      <w:r>
+        <w:rPr>
+          <w:rFonts w:ascii="Arial" w:hAnsi="Arial" w:cs="Arial"/>
+          <w:bCs/>
+          <w:sz w:val="24"/>
+          <w:szCs w:val="24"/>
+        </w:rPr>
+        <w:t xml:space="preserve">de </w:t>
+      </w:r>
+      <w:r>
+        <w:rPr>
+          <w:rFonts w:ascii="Arial" w:hAnsi="Arial" w:cs="Arial"/>
+          <w:bCs/>
+          <w:sz w:val="24"/>
+          <w:szCs w:val="24"/>
+        </w:rPr>
+        <w:t>conexão com a internet para funcionar</w:t>
+      </w:r>
+      <w:r>
+        <w:rPr>
+          <w:rFonts w:ascii="Arial" w:hAnsi="Arial" w:cs="Arial"/>
+          <w:bCs/>
+          <w:sz w:val="24"/>
+          <w:szCs w:val="24"/>
+        </w:rPr>
+        <w:t xml:space="preserve"> algumas funções, como</w:t>
+      </w:r>
+      <w:r>
+        <w:rPr>
+          <w:rFonts w:ascii="Arial" w:hAnsi="Arial" w:cs="Arial"/>
+          <w:bCs/>
+          <w:sz w:val="24"/>
+          <w:szCs w:val="24"/>
+        </w:rPr>
+        <w:t xml:space="preserve"> a de comunicação de gerenciamento da fila com os dispositivos de acordo com as senhas</w:t>
+      </w:r>
+      <w:r>
+        <w:rPr>
+          <w:rFonts w:ascii="Arial" w:hAnsi="Arial" w:cs="Arial"/>
+          <w:bCs/>
+          <w:sz w:val="24"/>
+          <w:szCs w:val="24"/>
+        </w:rPr>
+        <w:t>.</w:t>
+      </w:r>
+    </w:p>
+    <w:p>
+      <w:pPr>
+        <w:keepNext/>
+        <w:spacing w:before="120" w:after="60" w:line="360" w:lineRule="auto"/>
+        <w:outlineLvl w:val="1"/>
+        <w:rPr>
+          <w:rFonts w:ascii="Arial" w:hAnsi="Arial" w:cs="Arial"/>
+          <w:bCs/>
+          <w:sz w:val="24"/>
+          <w:szCs w:val="24"/>
+        </w:rPr>
+      </w:pPr>
+    </w:p>
+    <w:p>
+      <w:pPr>
+        <w:keepNext/>
+        <w:spacing w:before="120" w:after="60" w:line="360" w:lineRule="auto"/>
         <w:ind w:left="720" w:hanging="720"/>
-        <w:outlineLvl w:val="0"/>
+        <w:outlineLvl w:val="1"/>
         <w:rPr>
           <w:rFonts w:ascii="Arial" w:hAnsi="Arial" w:cs="Arial"/>
           <w:b/>
           <w:bCs/>
-          <w:kern w:val="36"/>
-        </w:rPr>
-      </w:pPr>
-    </w:p>
-    <w:p>
-      <w:pPr>
-        <w:keepNext/>
-        <w:spacing w:before="120" w:after="60" w:line="240" w:lineRule="atLeast"/>
-        <w:ind w:left="720" w:hanging="720"/>
-        <w:outlineLvl w:val="1"/>
+          <w:sz w:val="24"/>
+          <w:szCs w:val="24"/>
+        </w:rPr>
+      </w:pPr>
+      <w:bookmarkStart w:id="11" w:name="4.2_______________Assumptions_and_Depend"/>
+      <w:r>
         <w:rPr>
           <w:rFonts w:ascii="Arial" w:hAnsi="Arial" w:cs="Arial"/>
           <w:b/>
           <w:bCs/>
-          <w:sz w:val="20"/>
-          <w:szCs w:val="20"/>
-        </w:rPr>
-      </w:pPr>
-      <w:bookmarkStart w:id="10" w:name="4.1_______________Product_Perspective"/>
+          <w:sz w:val="24"/>
+          <w:szCs w:val="24"/>
+        </w:rPr>
+        <w:t>1.</w:t>
+      </w:r>
       <w:r>
         <w:rPr>
           <w:rFonts w:ascii="Arial" w:hAnsi="Arial" w:cs="Arial"/>
           <w:b/>
           <w:bCs/>
-          <w:sz w:val="20"/>
-          <w:szCs w:val="20"/>
-        </w:rPr>
-        <w:t>4.1</w:t>
-      </w:r>
-      <w:r>
-        <w:rPr>
-          <w:b/>
-          <w:bCs/>
-          <w:sz w:val="14"/>
-          <w:szCs w:val="14"/>
-        </w:rPr>
-        <w:t xml:space="preserve"> </w:t>
-      </w:r>
-      <w:r>
-        <w:rPr>
-          <w:rFonts w:ascii="Arial" w:hAnsi="Arial" w:cs="Arial"/>
-          <w:b/>
-          <w:bCs/>
-          <w:sz w:val="20"/>
-          <w:szCs w:val="20"/>
-        </w:rPr>
-        <w:t>Perspectiva do Produto</w:t>
-      </w:r>
-      <w:bookmarkEnd w:id="10"/>
-    </w:p>
-    <w:p>
-      <w:pPr>
-        <w:keepNext/>
-        <w:spacing w:before="120" w:after="60" w:line="240" w:lineRule="atLeast"/>
-        <w:ind w:left="720" w:hanging="720"/>
-        <w:outlineLvl w:val="1"/>
-        <w:rPr>
-          <w:rFonts w:ascii="Arial" w:hAnsi="Arial" w:cs="Arial"/>
-          <w:b/>
-          <w:bCs/>
-          <w:sz w:val="20"/>
-          <w:szCs w:val="20"/>
-        </w:rPr>
-      </w:pPr>
-    </w:p>
-    <w:p>
-      <w:pPr>
-        <w:keepNext/>
-        <w:spacing w:before="120" w:after="60" w:line="240" w:lineRule="atLeast"/>
-        <w:outlineLvl w:val="1"/>
-        <w:rPr>
-          <w:bCs/>
-          <w:sz w:val="20"/>
-          <w:szCs w:val="20"/>
-        </w:rPr>
-      </w:pPr>
-      <w:r>
-        <w:rPr>
-          <w:bCs/>
-          <w:sz w:val="20"/>
-          <w:szCs w:val="20"/>
-        </w:rPr>
-        <w:t>O sistema SIGA é autossuficiente e não necessita se relacionar com outros sistemas.</w:t>
-      </w:r>
-      <w:r>
-        <w:rPr>
-          <w:bCs/>
-          <w:sz w:val="20"/>
-          <w:szCs w:val="20"/>
-        </w:rPr>
-        <w:br/>
-        <w:t xml:space="preserve">O </w:t>
-      </w:r>
-      <w:proofErr w:type="gramStart"/>
-      <w:r>
-        <w:rPr>
-          <w:bCs/>
-          <w:sz w:val="20"/>
-          <w:szCs w:val="20"/>
-        </w:rPr>
-        <w:t>sistema  necessita</w:t>
-      </w:r>
-      <w:proofErr w:type="gramEnd"/>
-      <w:r>
-        <w:rPr>
-          <w:bCs/>
-          <w:sz w:val="20"/>
-          <w:szCs w:val="20"/>
-        </w:rPr>
-        <w:t xml:space="preserve"> conexão com a internet para funcionar.</w:t>
-      </w:r>
-    </w:p>
-    <w:p>
-      <w:pPr>
-        <w:keepNext/>
-        <w:spacing w:before="120" w:after="60" w:line="240" w:lineRule="atLeast"/>
-        <w:outlineLvl w:val="1"/>
-        <w:rPr>
-          <w:bCs/>
-          <w:sz w:val="20"/>
-          <w:szCs w:val="20"/>
-        </w:rPr>
-      </w:pPr>
-    </w:p>
-    <w:p>
-      <w:pPr>
-        <w:keepNext/>
-        <w:spacing w:before="120" w:after="60" w:line="240" w:lineRule="atLeast"/>
-        <w:ind w:left="720" w:hanging="720"/>
-        <w:outlineLvl w:val="1"/>
-        <w:rPr>
-          <w:rFonts w:ascii="Arial" w:hAnsi="Arial" w:cs="Arial"/>
-          <w:b/>
-          <w:bCs/>
-          <w:sz w:val="20"/>
-          <w:szCs w:val="20"/>
-        </w:rPr>
-      </w:pPr>
-      <w:bookmarkStart w:id="11" w:name="4.2_______________Assumptions_and_Depend"/>
-      <w:r>
-        <w:rPr>
-          <w:rFonts w:ascii="Arial" w:hAnsi="Arial" w:cs="Arial"/>
-          <w:b/>
-          <w:bCs/>
-          <w:sz w:val="20"/>
-          <w:szCs w:val="20"/>
-        </w:rPr>
-        <w:t>4.2</w:t>
-      </w:r>
-      <w:r>
-        <w:rPr>
-          <w:b/>
-          <w:bCs/>
-          <w:sz w:val="14"/>
-          <w:szCs w:val="14"/>
-        </w:rPr>
-        <w:t xml:space="preserve"> </w:t>
-      </w:r>
-      <w:r>
-        <w:rPr>
-          <w:rFonts w:ascii="Arial" w:hAnsi="Arial" w:cs="Arial"/>
-          <w:b/>
-          <w:bCs/>
-          <w:sz w:val="20"/>
-          <w:szCs w:val="20"/>
-        </w:rPr>
-        <w:t>Suposições e Dependências</w:t>
+          <w:sz w:val="24"/>
+          <w:szCs w:val="24"/>
+        </w:rPr>
+        <w:t>4.2 Suposições e Dependências</w:t>
       </w:r>
       <w:bookmarkEnd w:id="11"/>
-    </w:p>
-    <w:p>
-      <w:pPr>
-        <w:keepNext/>
-        <w:spacing w:before="120" w:after="60" w:line="240" w:lineRule="atLeast"/>
-        <w:ind w:left="720" w:hanging="720"/>
-        <w:outlineLvl w:val="1"/>
-        <w:rPr>
-          <w:rFonts w:ascii="Arial" w:hAnsi="Arial" w:cs="Arial"/>
-          <w:b/>
-          <w:bCs/>
-          <w:sz w:val="20"/>
-          <w:szCs w:val="20"/>
-        </w:rPr>
-      </w:pPr>
     </w:p>
     <w:p>
       <w:pPr>
@@ -5054,27 +5094,964 @@
         <w:jc w:val="both"/>
         <w:rPr>
           <w:rFonts w:ascii="Arial" w:hAnsi="Arial" w:cs="Arial"/>
-          <w:sz w:val="24"/>
-          <w:szCs w:val="24"/>
-        </w:rPr>
-      </w:pPr>
-      <w:r>
-        <w:rPr>
           <w:iCs/>
-          <w:sz w:val="20"/>
-          <w:szCs w:val="20"/>
-        </w:rPr>
-        <w:t>O produto estará disponível para a utilização na página web das entidades governamentais envolvidas.</w:t>
-      </w:r>
-      <w:r>
-        <w:rPr>
+          <w:sz w:val="24"/>
+          <w:szCs w:val="24"/>
+        </w:rPr>
+      </w:pPr>
+      <w:r>
+        <w:rPr>
+          <w:rFonts w:ascii="Arial" w:hAnsi="Arial" w:cs="Arial"/>
           <w:iCs/>
-          <w:sz w:val="20"/>
-          <w:szCs w:val="20"/>
-        </w:rPr>
-        <w:br/>
-        <w:t>Haverá, possivelmente, uma extensão do produto para plataformas mobile.</w:t>
-      </w:r>
+          <w:sz w:val="24"/>
+          <w:szCs w:val="24"/>
+        </w:rPr>
+        <w:tab/>
+        <w:t>Haverá a solução em duas plataformas no desktop para instalação nos caixas e no aplicativo mobile para utilização livre do usuário.</w:t>
+      </w:r>
+    </w:p>
+    <w:p>
+      <w:pPr>
+        <w:spacing w:line="360" w:lineRule="auto"/>
+        <w:jc w:val="both"/>
+        <w:rPr>
+          <w:rFonts w:ascii="Arial" w:hAnsi="Arial" w:cs="Arial"/>
+          <w:sz w:val="24"/>
+          <w:szCs w:val="24"/>
+        </w:rPr>
+      </w:pPr>
+    </w:p>
+    <w:p>
+      <w:pPr>
+        <w:spacing w:line="360" w:lineRule="auto"/>
+        <w:jc w:val="both"/>
+        <w:rPr>
+          <w:rFonts w:ascii="Arial" w:hAnsi="Arial" w:cs="Arial"/>
+          <w:sz w:val="24"/>
+          <w:szCs w:val="24"/>
+        </w:rPr>
+      </w:pPr>
+      <w:r>
+        <w:rPr>
+          <w:rFonts w:ascii="Arial" w:hAnsi="Arial" w:cs="Arial"/>
+          <w:sz w:val="24"/>
+          <w:szCs w:val="24"/>
+        </w:rPr>
+        <w:t>RF01:</w:t>
+      </w:r>
+      <w:r>
+        <w:rPr>
+          <w:rFonts w:ascii="Arial" w:hAnsi="Arial" w:cs="Arial"/>
+          <w:sz w:val="24"/>
+          <w:szCs w:val="24"/>
+        </w:rPr>
+        <w:t xml:space="preserve"> Buscar os setores da base de dados</w:t>
+      </w:r>
+    </w:p>
+    <w:p>
+      <w:pPr>
+        <w:spacing w:line="360" w:lineRule="auto"/>
+        <w:jc w:val="both"/>
+        <w:rPr>
+          <w:rFonts w:ascii="Arial" w:hAnsi="Arial" w:cs="Arial"/>
+          <w:sz w:val="24"/>
+          <w:szCs w:val="24"/>
+        </w:rPr>
+      </w:pPr>
+      <w:r>
+        <w:rPr>
+          <w:rFonts w:ascii="Arial" w:hAnsi="Arial" w:cs="Arial"/>
+          <w:sz w:val="24"/>
+          <w:szCs w:val="24"/>
+        </w:rPr>
+        <w:t>RF0</w:t>
+      </w:r>
+      <w:r>
+        <w:rPr>
+          <w:rFonts w:ascii="Arial" w:hAnsi="Arial" w:cs="Arial"/>
+          <w:sz w:val="24"/>
+          <w:szCs w:val="24"/>
+        </w:rPr>
+        <w:t>2</w:t>
+      </w:r>
+      <w:r>
+        <w:rPr>
+          <w:rFonts w:ascii="Arial" w:hAnsi="Arial" w:cs="Arial"/>
+          <w:sz w:val="24"/>
+          <w:szCs w:val="24"/>
+        </w:rPr>
+        <w:t>:</w:t>
+      </w:r>
+      <w:r>
+        <w:rPr>
+          <w:rFonts w:ascii="Arial" w:hAnsi="Arial" w:cs="Arial"/>
+          <w:sz w:val="24"/>
+          <w:szCs w:val="24"/>
+        </w:rPr>
+        <w:t xml:space="preserve"> Buscar na base de dados os atendentes/caixa</w:t>
+      </w:r>
+    </w:p>
+    <w:p>
+      <w:pPr>
+        <w:spacing w:line="360" w:lineRule="auto"/>
+        <w:jc w:val="both"/>
+        <w:rPr>
+          <w:rFonts w:ascii="Arial" w:hAnsi="Arial" w:cs="Arial"/>
+          <w:sz w:val="24"/>
+          <w:szCs w:val="24"/>
+        </w:rPr>
+      </w:pPr>
+      <w:r>
+        <w:rPr>
+          <w:rFonts w:ascii="Arial" w:hAnsi="Arial" w:cs="Arial"/>
+          <w:sz w:val="24"/>
+          <w:szCs w:val="24"/>
+        </w:rPr>
+        <w:t>RF0</w:t>
+      </w:r>
+      <w:r>
+        <w:rPr>
+          <w:rFonts w:ascii="Arial" w:hAnsi="Arial" w:cs="Arial"/>
+          <w:sz w:val="24"/>
+          <w:szCs w:val="24"/>
+        </w:rPr>
+        <w:t>3</w:t>
+      </w:r>
+      <w:r>
+        <w:rPr>
+          <w:rFonts w:ascii="Arial" w:hAnsi="Arial" w:cs="Arial"/>
+          <w:sz w:val="24"/>
+          <w:szCs w:val="24"/>
+        </w:rPr>
+        <w:t>:</w:t>
+      </w:r>
+      <w:r>
+        <w:rPr>
+          <w:rFonts w:ascii="Arial" w:hAnsi="Arial" w:cs="Arial"/>
+          <w:sz w:val="24"/>
+          <w:szCs w:val="24"/>
+        </w:rPr>
+        <w:t xml:space="preserve"> Criação de filas</w:t>
+      </w:r>
+    </w:p>
+    <w:p>
+      <w:pPr>
+        <w:spacing w:line="360" w:lineRule="auto"/>
+        <w:jc w:val="both"/>
+        <w:rPr>
+          <w:rFonts w:ascii="Arial" w:hAnsi="Arial" w:cs="Arial"/>
+          <w:sz w:val="24"/>
+          <w:szCs w:val="24"/>
+        </w:rPr>
+      </w:pPr>
+      <w:r>
+        <w:rPr>
+          <w:rFonts w:ascii="Arial" w:hAnsi="Arial" w:cs="Arial"/>
+          <w:sz w:val="24"/>
+          <w:szCs w:val="24"/>
+        </w:rPr>
+        <w:t>RF0</w:t>
+      </w:r>
+      <w:r>
+        <w:rPr>
+          <w:rFonts w:ascii="Arial" w:hAnsi="Arial" w:cs="Arial"/>
+          <w:sz w:val="24"/>
+          <w:szCs w:val="24"/>
+        </w:rPr>
+        <w:t>4</w:t>
+      </w:r>
+      <w:r>
+        <w:rPr>
+          <w:rFonts w:ascii="Arial" w:hAnsi="Arial" w:cs="Arial"/>
+          <w:sz w:val="24"/>
+          <w:szCs w:val="24"/>
+        </w:rPr>
+        <w:t>:</w:t>
+      </w:r>
+      <w:r>
+        <w:rPr>
+          <w:rFonts w:ascii="Arial" w:hAnsi="Arial" w:cs="Arial"/>
+          <w:sz w:val="24"/>
+          <w:szCs w:val="24"/>
+        </w:rPr>
+        <w:t xml:space="preserve"> Verificação de cadastro de conta</w:t>
+      </w:r>
+    </w:p>
+    <w:p>
+      <w:pPr>
+        <w:spacing w:line="360" w:lineRule="auto"/>
+        <w:jc w:val="both"/>
+        <w:rPr>
+          <w:rFonts w:ascii="Arial" w:hAnsi="Arial" w:cs="Arial"/>
+          <w:sz w:val="24"/>
+          <w:szCs w:val="24"/>
+        </w:rPr>
+      </w:pPr>
+      <w:r>
+        <w:rPr>
+          <w:rFonts w:ascii="Arial" w:hAnsi="Arial" w:cs="Arial"/>
+          <w:sz w:val="24"/>
+          <w:szCs w:val="24"/>
+        </w:rPr>
+        <w:t>RF0</w:t>
+      </w:r>
+      <w:r>
+        <w:rPr>
+          <w:rFonts w:ascii="Arial" w:hAnsi="Arial" w:cs="Arial"/>
+          <w:sz w:val="24"/>
+          <w:szCs w:val="24"/>
+        </w:rPr>
+        <w:t>5</w:t>
+      </w:r>
+      <w:r>
+        <w:rPr>
+          <w:rFonts w:ascii="Arial" w:hAnsi="Arial" w:cs="Arial"/>
+          <w:sz w:val="24"/>
+          <w:szCs w:val="24"/>
+        </w:rPr>
+        <w:t xml:space="preserve"> Sistema de apresentação de dados em tempo real</w:t>
+      </w:r>
+      <w:r>
+        <w:rPr>
+          <w:rFonts w:ascii="Arial" w:hAnsi="Arial" w:cs="Arial"/>
+          <w:sz w:val="24"/>
+          <w:szCs w:val="24"/>
+        </w:rPr>
+        <w:t>:</w:t>
+      </w:r>
+    </w:p>
+    <w:p>
+      <w:pPr>
+        <w:spacing w:line="360" w:lineRule="auto"/>
+        <w:jc w:val="both"/>
+        <w:rPr>
+          <w:rFonts w:ascii="Arial" w:hAnsi="Arial" w:cs="Arial"/>
+          <w:sz w:val="24"/>
+          <w:szCs w:val="24"/>
+        </w:rPr>
+      </w:pPr>
+      <w:r>
+        <w:rPr>
+          <w:rFonts w:ascii="Arial" w:hAnsi="Arial" w:cs="Arial"/>
+          <w:sz w:val="24"/>
+          <w:szCs w:val="24"/>
+        </w:rPr>
+        <w:t>RF0</w:t>
+      </w:r>
+      <w:r>
+        <w:rPr>
+          <w:rFonts w:ascii="Arial" w:hAnsi="Arial" w:cs="Arial"/>
+          <w:sz w:val="24"/>
+          <w:szCs w:val="24"/>
+        </w:rPr>
+        <w:t>6</w:t>
+      </w:r>
+      <w:r>
+        <w:rPr>
+          <w:rFonts w:ascii="Arial" w:hAnsi="Arial" w:cs="Arial"/>
+          <w:sz w:val="24"/>
+          <w:szCs w:val="24"/>
+        </w:rPr>
+        <w:t>:</w:t>
+      </w:r>
+      <w:r>
+        <w:rPr>
+          <w:rFonts w:ascii="Arial" w:hAnsi="Arial" w:cs="Arial"/>
+          <w:sz w:val="24"/>
+          <w:szCs w:val="24"/>
+        </w:rPr>
+        <w:t xml:space="preserve"> Procedimento de criação de senhas</w:t>
+      </w:r>
+    </w:p>
+    <w:p>
+      <w:pPr>
+        <w:spacing w:line="360" w:lineRule="auto"/>
+        <w:jc w:val="both"/>
+        <w:rPr>
+          <w:rFonts w:ascii="Arial" w:hAnsi="Arial" w:cs="Arial"/>
+          <w:sz w:val="24"/>
+          <w:szCs w:val="24"/>
+        </w:rPr>
+      </w:pPr>
+      <w:r>
+        <w:rPr>
+          <w:rFonts w:ascii="Arial" w:hAnsi="Arial" w:cs="Arial"/>
+          <w:sz w:val="24"/>
+          <w:szCs w:val="24"/>
+        </w:rPr>
+        <w:t>RF0</w:t>
+      </w:r>
+      <w:r>
+        <w:rPr>
+          <w:rFonts w:ascii="Arial" w:hAnsi="Arial" w:cs="Arial"/>
+          <w:sz w:val="24"/>
+          <w:szCs w:val="24"/>
+        </w:rPr>
+        <w:t>7</w:t>
+      </w:r>
+      <w:r>
+        <w:rPr>
+          <w:rFonts w:ascii="Arial" w:hAnsi="Arial" w:cs="Arial"/>
+          <w:sz w:val="24"/>
+          <w:szCs w:val="24"/>
+        </w:rPr>
+        <w:t>:</w:t>
+      </w:r>
+      <w:r>
+        <w:rPr>
+          <w:rFonts w:ascii="Arial" w:hAnsi="Arial" w:cs="Arial"/>
+          <w:sz w:val="24"/>
+          <w:szCs w:val="24"/>
+        </w:rPr>
+        <w:t xml:space="preserve"> Sistema de dashboard</w:t>
+      </w:r>
+    </w:p>
+    <w:p>
+      <w:pPr>
+        <w:spacing w:line="360" w:lineRule="auto"/>
+        <w:jc w:val="both"/>
+        <w:rPr>
+          <w:rFonts w:ascii="Arial" w:hAnsi="Arial" w:cs="Arial"/>
+          <w:sz w:val="24"/>
+          <w:szCs w:val="24"/>
+        </w:rPr>
+      </w:pPr>
+      <w:r>
+        <w:rPr>
+          <w:rFonts w:ascii="Arial" w:hAnsi="Arial" w:cs="Arial"/>
+          <w:sz w:val="24"/>
+          <w:szCs w:val="24"/>
+        </w:rPr>
+        <w:t>RF0</w:t>
+      </w:r>
+      <w:r>
+        <w:rPr>
+          <w:rFonts w:ascii="Arial" w:hAnsi="Arial" w:cs="Arial"/>
+          <w:sz w:val="24"/>
+          <w:szCs w:val="24"/>
+        </w:rPr>
+        <w:t>8</w:t>
+      </w:r>
+      <w:r>
+        <w:rPr>
+          <w:rFonts w:ascii="Arial" w:hAnsi="Arial" w:cs="Arial"/>
+          <w:sz w:val="24"/>
+          <w:szCs w:val="24"/>
+        </w:rPr>
+        <w:t>:</w:t>
+      </w:r>
+      <w:r>
+        <w:rPr>
+          <w:rFonts w:ascii="Arial" w:hAnsi="Arial" w:cs="Arial"/>
+          <w:sz w:val="24"/>
+          <w:szCs w:val="24"/>
+        </w:rPr>
+        <w:t xml:space="preserve"> Sistema de notificação de fila</w:t>
+      </w:r>
+    </w:p>
+    <w:p>
+      <w:pPr>
+        <w:spacing w:line="360" w:lineRule="auto"/>
+        <w:jc w:val="both"/>
+        <w:rPr>
+          <w:rFonts w:ascii="Arial" w:hAnsi="Arial" w:cs="Arial"/>
+          <w:sz w:val="24"/>
+          <w:szCs w:val="24"/>
+        </w:rPr>
+      </w:pPr>
+      <w:r>
+        <w:rPr>
+          <w:rFonts w:ascii="Arial" w:hAnsi="Arial" w:cs="Arial"/>
+          <w:sz w:val="24"/>
+          <w:szCs w:val="24"/>
+        </w:rPr>
+        <w:t>RF0</w:t>
+      </w:r>
+      <w:r>
+        <w:rPr>
+          <w:rFonts w:ascii="Arial" w:hAnsi="Arial" w:cs="Arial"/>
+          <w:sz w:val="24"/>
+          <w:szCs w:val="24"/>
+        </w:rPr>
+        <w:t>9</w:t>
+      </w:r>
+      <w:r>
+        <w:rPr>
+          <w:rFonts w:ascii="Arial" w:hAnsi="Arial" w:cs="Arial"/>
+          <w:sz w:val="24"/>
+          <w:szCs w:val="24"/>
+        </w:rPr>
+        <w:t>:</w:t>
+      </w:r>
+      <w:r>
+        <w:rPr>
+          <w:rFonts w:ascii="Arial" w:hAnsi="Arial" w:cs="Arial"/>
+          <w:sz w:val="24"/>
+          <w:szCs w:val="24"/>
+        </w:rPr>
+        <w:t xml:space="preserve"> Sistema de atendimento - </w:t>
+      </w:r>
+      <w:proofErr w:type="spellStart"/>
+      <w:r>
+        <w:rPr>
+          <w:rFonts w:ascii="Arial" w:hAnsi="Arial" w:cs="Arial"/>
+          <w:sz w:val="24"/>
+          <w:szCs w:val="24"/>
+        </w:rPr>
+        <w:t>metadatas</w:t>
+      </w:r>
+      <w:proofErr w:type="spellEnd"/>
+    </w:p>
+    <w:p>
+      <w:pPr>
+        <w:spacing w:line="360" w:lineRule="auto"/>
+        <w:jc w:val="both"/>
+        <w:rPr>
+          <w:rFonts w:ascii="Arial" w:hAnsi="Arial" w:cs="Arial"/>
+          <w:sz w:val="24"/>
+          <w:szCs w:val="24"/>
+        </w:rPr>
+      </w:pPr>
+      <w:r>
+        <w:rPr>
+          <w:rFonts w:ascii="Arial" w:hAnsi="Arial" w:cs="Arial"/>
+          <w:sz w:val="24"/>
+          <w:szCs w:val="24"/>
+        </w:rPr>
+        <w:t>RF</w:t>
+      </w:r>
+      <w:r>
+        <w:rPr>
+          <w:rFonts w:ascii="Arial" w:hAnsi="Arial" w:cs="Arial"/>
+          <w:sz w:val="24"/>
+          <w:szCs w:val="24"/>
+        </w:rPr>
+        <w:t>10</w:t>
+      </w:r>
+      <w:r>
+        <w:rPr>
+          <w:rFonts w:ascii="Arial" w:hAnsi="Arial" w:cs="Arial"/>
+          <w:sz w:val="24"/>
+          <w:szCs w:val="24"/>
+        </w:rPr>
+        <w:t>:</w:t>
+      </w:r>
+      <w:r>
+        <w:rPr>
+          <w:rFonts w:ascii="Arial" w:hAnsi="Arial" w:cs="Arial"/>
+          <w:sz w:val="24"/>
+          <w:szCs w:val="24"/>
+        </w:rPr>
+        <w:t xml:space="preserve"> Histórico de atendimentos </w:t>
+      </w:r>
+    </w:p>
+    <w:p>
+      <w:pPr>
+        <w:spacing w:line="360" w:lineRule="auto"/>
+        <w:jc w:val="both"/>
+        <w:rPr>
+          <w:rFonts w:ascii="Arial" w:hAnsi="Arial" w:cs="Arial"/>
+          <w:sz w:val="24"/>
+          <w:szCs w:val="24"/>
+        </w:rPr>
+      </w:pPr>
+    </w:p>
+    <w:p>
+      <w:pPr>
+        <w:spacing w:line="360" w:lineRule="auto"/>
+        <w:jc w:val="both"/>
+        <w:rPr>
+          <w:rFonts w:ascii="Arial" w:hAnsi="Arial" w:cs="Arial"/>
+          <w:sz w:val="24"/>
+          <w:szCs w:val="24"/>
+        </w:rPr>
+      </w:pPr>
+      <w:r>
+        <w:rPr>
+          <w:rFonts w:ascii="Arial" w:hAnsi="Arial" w:cs="Arial"/>
+          <w:sz w:val="24"/>
+          <w:szCs w:val="24"/>
+        </w:rPr>
+        <w:t>RN01:</w:t>
+      </w:r>
+      <w:r>
+        <w:rPr>
+          <w:rFonts w:ascii="Arial" w:hAnsi="Arial" w:cs="Arial"/>
+          <w:sz w:val="24"/>
+          <w:szCs w:val="24"/>
+        </w:rPr>
+        <w:t xml:space="preserve"> Aviso sonoro da notificação da vez de atendimento</w:t>
+      </w:r>
+    </w:p>
+    <w:p>
+      <w:pPr>
+        <w:spacing w:line="360" w:lineRule="auto"/>
+        <w:jc w:val="both"/>
+        <w:rPr>
+          <w:rFonts w:ascii="Arial" w:hAnsi="Arial" w:cs="Arial"/>
+          <w:sz w:val="24"/>
+          <w:szCs w:val="24"/>
+        </w:rPr>
+      </w:pPr>
+      <w:r>
+        <w:rPr>
+          <w:rFonts w:ascii="Arial" w:hAnsi="Arial" w:cs="Arial"/>
+          <w:sz w:val="24"/>
+          <w:szCs w:val="24"/>
+        </w:rPr>
+        <w:t>RN0</w:t>
+      </w:r>
+      <w:r>
+        <w:rPr>
+          <w:rFonts w:ascii="Arial" w:hAnsi="Arial" w:cs="Arial"/>
+          <w:sz w:val="24"/>
+          <w:szCs w:val="24"/>
+        </w:rPr>
+        <w:t>2:</w:t>
+      </w:r>
+      <w:r>
+        <w:rPr>
+          <w:rFonts w:ascii="Arial" w:hAnsi="Arial" w:cs="Arial"/>
+          <w:sz w:val="24"/>
+          <w:szCs w:val="24"/>
+        </w:rPr>
+        <w:t xml:space="preserve"> Notificação de finalização do atendimento</w:t>
+      </w:r>
+    </w:p>
+    <w:p>
+      <w:pPr>
+        <w:spacing w:line="360" w:lineRule="auto"/>
+        <w:jc w:val="both"/>
+        <w:rPr>
+          <w:rFonts w:ascii="Arial" w:hAnsi="Arial" w:cs="Arial"/>
+          <w:sz w:val="24"/>
+          <w:szCs w:val="24"/>
+        </w:rPr>
+      </w:pPr>
+      <w:r>
+        <w:rPr>
+          <w:rFonts w:ascii="Arial" w:hAnsi="Arial" w:cs="Arial"/>
+          <w:sz w:val="24"/>
+          <w:szCs w:val="24"/>
+        </w:rPr>
+        <w:lastRenderedPageBreak/>
+        <w:t>RN0</w:t>
+      </w:r>
+      <w:r>
+        <w:rPr>
+          <w:rFonts w:ascii="Arial" w:hAnsi="Arial" w:cs="Arial"/>
+          <w:sz w:val="24"/>
+          <w:szCs w:val="24"/>
+        </w:rPr>
+        <w:t>3:</w:t>
+      </w:r>
+      <w:r>
+        <w:rPr>
+          <w:rFonts w:ascii="Arial" w:hAnsi="Arial" w:cs="Arial"/>
+          <w:sz w:val="24"/>
+          <w:szCs w:val="24"/>
+        </w:rPr>
+        <w:t xml:space="preserve"> Apresentação em contagem regressiva até a vez do atendimento</w:t>
+      </w:r>
+    </w:p>
+    <w:p>
+      <w:pPr>
+        <w:spacing w:line="360" w:lineRule="auto"/>
+        <w:jc w:val="both"/>
+        <w:rPr>
+          <w:rFonts w:ascii="Arial" w:hAnsi="Arial" w:cs="Arial"/>
+          <w:sz w:val="24"/>
+          <w:szCs w:val="24"/>
+        </w:rPr>
+      </w:pPr>
+      <w:r>
+        <w:rPr>
+          <w:rFonts w:ascii="Arial" w:hAnsi="Arial" w:cs="Arial"/>
+          <w:sz w:val="24"/>
+          <w:szCs w:val="24"/>
+        </w:rPr>
+        <w:t>RN0</w:t>
+      </w:r>
+      <w:r>
+        <w:rPr>
+          <w:rFonts w:ascii="Arial" w:hAnsi="Arial" w:cs="Arial"/>
+          <w:sz w:val="24"/>
+          <w:szCs w:val="24"/>
+        </w:rPr>
+        <w:t>4</w:t>
+      </w:r>
+      <w:r>
+        <w:rPr>
+          <w:rFonts w:ascii="Arial" w:hAnsi="Arial" w:cs="Arial"/>
+          <w:sz w:val="24"/>
+          <w:szCs w:val="24"/>
+        </w:rPr>
+        <w:t>:</w:t>
+      </w:r>
+      <w:r>
+        <w:rPr>
+          <w:rFonts w:ascii="Arial" w:hAnsi="Arial" w:cs="Arial"/>
+          <w:sz w:val="24"/>
+          <w:szCs w:val="24"/>
+        </w:rPr>
+        <w:t xml:space="preserve"> Quantidade de pessoas terão atendimento anterior ao seu até sua vez</w:t>
+      </w:r>
+    </w:p>
+    <w:p>
+      <w:pPr>
+        <w:spacing w:line="360" w:lineRule="auto"/>
+        <w:jc w:val="both"/>
+        <w:rPr>
+          <w:rFonts w:ascii="Arial" w:hAnsi="Arial" w:cs="Arial"/>
+          <w:sz w:val="24"/>
+          <w:szCs w:val="24"/>
+        </w:rPr>
+      </w:pPr>
+      <w:r>
+        <w:rPr>
+          <w:rFonts w:ascii="Arial" w:hAnsi="Arial" w:cs="Arial"/>
+          <w:sz w:val="24"/>
+          <w:szCs w:val="24"/>
+        </w:rPr>
+        <w:t>RN0</w:t>
+      </w:r>
+      <w:r>
+        <w:rPr>
+          <w:rFonts w:ascii="Arial" w:hAnsi="Arial" w:cs="Arial"/>
+          <w:sz w:val="24"/>
+          <w:szCs w:val="24"/>
+        </w:rPr>
+        <w:t>5</w:t>
+      </w:r>
+      <w:r>
+        <w:rPr>
+          <w:rFonts w:ascii="Arial" w:hAnsi="Arial" w:cs="Arial"/>
+          <w:sz w:val="24"/>
+          <w:szCs w:val="24"/>
+        </w:rPr>
+        <w:t>:</w:t>
+      </w:r>
+      <w:r>
+        <w:rPr>
+          <w:rFonts w:ascii="Arial" w:hAnsi="Arial" w:cs="Arial"/>
+          <w:sz w:val="24"/>
+          <w:szCs w:val="24"/>
+        </w:rPr>
+        <w:t xml:space="preserve"> Exibir o total de atendimentos de cada caixa com cores, para referenciar se está abaixo ou acima da média diária</w:t>
+      </w:r>
+    </w:p>
+    <w:p>
+      <w:pPr>
+        <w:spacing w:line="360" w:lineRule="auto"/>
+        <w:jc w:val="both"/>
+        <w:rPr>
+          <w:rFonts w:ascii="Arial" w:hAnsi="Arial" w:cs="Arial"/>
+          <w:sz w:val="24"/>
+          <w:szCs w:val="24"/>
+        </w:rPr>
+      </w:pPr>
+      <w:r>
+        <w:rPr>
+          <w:rFonts w:ascii="Arial" w:hAnsi="Arial" w:cs="Arial"/>
+          <w:sz w:val="24"/>
+          <w:szCs w:val="24"/>
+        </w:rPr>
+        <w:t>RN0</w:t>
+      </w:r>
+      <w:r>
+        <w:rPr>
+          <w:rFonts w:ascii="Arial" w:hAnsi="Arial" w:cs="Arial"/>
+          <w:sz w:val="24"/>
+          <w:szCs w:val="24"/>
+        </w:rPr>
+        <w:t>6</w:t>
+      </w:r>
+      <w:r>
+        <w:rPr>
+          <w:rFonts w:ascii="Arial" w:hAnsi="Arial" w:cs="Arial"/>
+          <w:sz w:val="24"/>
+          <w:szCs w:val="24"/>
+        </w:rPr>
+        <w:t>:</w:t>
+      </w:r>
+      <w:r>
+        <w:rPr>
+          <w:rFonts w:ascii="Arial" w:hAnsi="Arial" w:cs="Arial"/>
+          <w:sz w:val="24"/>
+          <w:szCs w:val="24"/>
+        </w:rPr>
+        <w:t xml:space="preserve"> Apresentar a quantidade de atendimentos por cada setor</w:t>
+      </w:r>
+    </w:p>
+    <w:p>
+      <w:pPr>
+        <w:spacing w:line="360" w:lineRule="auto"/>
+        <w:jc w:val="both"/>
+        <w:rPr>
+          <w:rFonts w:ascii="Arial" w:hAnsi="Arial" w:cs="Arial"/>
+          <w:sz w:val="24"/>
+          <w:szCs w:val="24"/>
+        </w:rPr>
+      </w:pPr>
+      <w:r>
+        <w:rPr>
+          <w:rFonts w:ascii="Arial" w:hAnsi="Arial" w:cs="Arial"/>
+          <w:sz w:val="24"/>
+          <w:szCs w:val="24"/>
+        </w:rPr>
+        <w:t>RN0</w:t>
+      </w:r>
+      <w:r>
+        <w:rPr>
+          <w:rFonts w:ascii="Arial" w:hAnsi="Arial" w:cs="Arial"/>
+          <w:sz w:val="24"/>
+          <w:szCs w:val="24"/>
+        </w:rPr>
+        <w:t>7</w:t>
+      </w:r>
+      <w:r>
+        <w:rPr>
+          <w:rFonts w:ascii="Arial" w:hAnsi="Arial" w:cs="Arial"/>
+          <w:sz w:val="24"/>
+          <w:szCs w:val="24"/>
+        </w:rPr>
+        <w:t>:</w:t>
+      </w:r>
+      <w:r>
+        <w:rPr>
+          <w:rFonts w:ascii="Arial" w:hAnsi="Arial" w:cs="Arial"/>
+          <w:sz w:val="24"/>
+          <w:szCs w:val="24"/>
+        </w:rPr>
+        <w:t xml:space="preserve"> Mostrar durante o atendimento os assuntos que cada caixa trata</w:t>
+      </w:r>
+    </w:p>
+    <w:p>
+      <w:pPr>
+        <w:spacing w:line="360" w:lineRule="auto"/>
+        <w:jc w:val="both"/>
+        <w:rPr>
+          <w:rFonts w:ascii="Arial" w:hAnsi="Arial" w:cs="Arial"/>
+          <w:sz w:val="24"/>
+          <w:szCs w:val="24"/>
+        </w:rPr>
+      </w:pPr>
+      <w:r>
+        <w:rPr>
+          <w:rFonts w:ascii="Arial" w:hAnsi="Arial" w:cs="Arial"/>
+          <w:sz w:val="24"/>
+          <w:szCs w:val="24"/>
+        </w:rPr>
+        <w:t>RN0</w:t>
+      </w:r>
+      <w:r>
+        <w:rPr>
+          <w:rFonts w:ascii="Arial" w:hAnsi="Arial" w:cs="Arial"/>
+          <w:sz w:val="24"/>
+          <w:szCs w:val="24"/>
+        </w:rPr>
+        <w:t>8</w:t>
+      </w:r>
+      <w:r>
+        <w:rPr>
+          <w:rFonts w:ascii="Arial" w:hAnsi="Arial" w:cs="Arial"/>
+          <w:sz w:val="24"/>
+          <w:szCs w:val="24"/>
+        </w:rPr>
+        <w:t>:</w:t>
+      </w:r>
+      <w:r>
+        <w:rPr>
+          <w:rFonts w:ascii="Arial" w:hAnsi="Arial" w:cs="Arial"/>
+          <w:sz w:val="24"/>
+          <w:szCs w:val="24"/>
+        </w:rPr>
+        <w:t xml:space="preserve"> Apresentar tempo do atendimento no histórico</w:t>
+      </w:r>
+    </w:p>
+    <w:p>
+      <w:pPr>
+        <w:spacing w:line="360" w:lineRule="auto"/>
+        <w:jc w:val="both"/>
+        <w:rPr>
+          <w:rFonts w:ascii="Arial" w:hAnsi="Arial" w:cs="Arial"/>
+          <w:sz w:val="24"/>
+          <w:szCs w:val="24"/>
+        </w:rPr>
+      </w:pPr>
+      <w:r>
+        <w:rPr>
+          <w:rFonts w:ascii="Arial" w:hAnsi="Arial" w:cs="Arial"/>
+          <w:sz w:val="24"/>
+          <w:szCs w:val="24"/>
+        </w:rPr>
+        <w:t>RN0</w:t>
+      </w:r>
+      <w:r>
+        <w:rPr>
+          <w:rFonts w:ascii="Arial" w:hAnsi="Arial" w:cs="Arial"/>
+          <w:sz w:val="24"/>
+          <w:szCs w:val="24"/>
+        </w:rPr>
+        <w:t>9</w:t>
+      </w:r>
+      <w:r>
+        <w:rPr>
+          <w:rFonts w:ascii="Arial" w:hAnsi="Arial" w:cs="Arial"/>
+          <w:sz w:val="24"/>
+          <w:szCs w:val="24"/>
+        </w:rPr>
+        <w:t>:</w:t>
+      </w:r>
+      <w:r>
+        <w:rPr>
+          <w:rFonts w:ascii="Arial" w:hAnsi="Arial" w:cs="Arial"/>
+          <w:sz w:val="24"/>
+          <w:szCs w:val="24"/>
+        </w:rPr>
+        <w:t xml:space="preserve"> </w:t>
+      </w:r>
+      <w:proofErr w:type="spellStart"/>
+      <w:r>
+        <w:rPr>
+          <w:rFonts w:ascii="Arial" w:hAnsi="Arial" w:cs="Arial"/>
+          <w:sz w:val="24"/>
+          <w:szCs w:val="24"/>
+        </w:rPr>
+        <w:t>Style</w:t>
+      </w:r>
+      <w:proofErr w:type="spellEnd"/>
+      <w:r>
+        <w:rPr>
+          <w:rFonts w:ascii="Arial" w:hAnsi="Arial" w:cs="Arial"/>
+          <w:sz w:val="24"/>
+          <w:szCs w:val="24"/>
+        </w:rPr>
+        <w:t xml:space="preserve"> </w:t>
+      </w:r>
+      <w:proofErr w:type="spellStart"/>
+      <w:r>
+        <w:rPr>
+          <w:rFonts w:ascii="Arial" w:hAnsi="Arial" w:cs="Arial"/>
+          <w:sz w:val="24"/>
+          <w:szCs w:val="24"/>
+        </w:rPr>
+        <w:t>Guide</w:t>
+      </w:r>
+      <w:proofErr w:type="spellEnd"/>
+      <w:r>
+        <w:rPr>
+          <w:rFonts w:ascii="Arial" w:hAnsi="Arial" w:cs="Arial"/>
+          <w:sz w:val="24"/>
+          <w:szCs w:val="24"/>
+        </w:rPr>
+        <w:t xml:space="preserve"> usado para confecção do software aplicativo</w:t>
+      </w:r>
+    </w:p>
+    <w:p>
+      <w:pPr>
+        <w:spacing w:line="360" w:lineRule="auto"/>
+        <w:jc w:val="both"/>
+        <w:rPr>
+          <w:rFonts w:ascii="Arial" w:hAnsi="Arial" w:cs="Arial"/>
+          <w:sz w:val="24"/>
+          <w:szCs w:val="24"/>
+        </w:rPr>
+      </w:pPr>
+      <w:r>
+        <w:rPr>
+          <w:rFonts w:ascii="Arial" w:hAnsi="Arial" w:cs="Arial"/>
+          <w:sz w:val="24"/>
+          <w:szCs w:val="24"/>
+        </w:rPr>
+        <w:t>RN</w:t>
+      </w:r>
+      <w:r>
+        <w:rPr>
+          <w:rFonts w:ascii="Arial" w:hAnsi="Arial" w:cs="Arial"/>
+          <w:sz w:val="24"/>
+          <w:szCs w:val="24"/>
+        </w:rPr>
+        <w:t>10</w:t>
+      </w:r>
+      <w:r>
+        <w:rPr>
+          <w:rFonts w:ascii="Arial" w:hAnsi="Arial" w:cs="Arial"/>
+          <w:sz w:val="24"/>
+          <w:szCs w:val="24"/>
+        </w:rPr>
+        <w:t>:</w:t>
+      </w:r>
+      <w:r>
+        <w:rPr>
+          <w:rFonts w:ascii="Arial" w:hAnsi="Arial" w:cs="Arial"/>
+          <w:sz w:val="24"/>
+          <w:szCs w:val="24"/>
+        </w:rPr>
+        <w:t xml:space="preserve"> Mensageria do processo de ações (</w:t>
+      </w:r>
+      <w:proofErr w:type="spellStart"/>
+      <w:r>
+        <w:rPr>
+          <w:rFonts w:ascii="Arial" w:hAnsi="Arial" w:cs="Arial"/>
+          <w:sz w:val="24"/>
+          <w:szCs w:val="24"/>
+        </w:rPr>
+        <w:t>snackbar</w:t>
+      </w:r>
+      <w:proofErr w:type="spellEnd"/>
+      <w:r>
+        <w:rPr>
+          <w:rFonts w:ascii="Arial" w:hAnsi="Arial" w:cs="Arial"/>
+          <w:sz w:val="24"/>
+          <w:szCs w:val="24"/>
+        </w:rPr>
+        <w:t>).</w:t>
+      </w:r>
+    </w:p>
+    <w:p>
+      <w:pPr>
+        <w:spacing w:line="360" w:lineRule="auto"/>
+        <w:jc w:val="both"/>
+        <w:rPr>
+          <w:rFonts w:ascii="Arial" w:hAnsi="Arial" w:cs="Arial"/>
+          <w:sz w:val="24"/>
+          <w:szCs w:val="24"/>
+        </w:rPr>
+      </w:pPr>
+    </w:p>
+    <w:p>
+      <w:pPr>
+        <w:spacing w:line="360" w:lineRule="auto"/>
+        <w:jc w:val="both"/>
+        <w:rPr>
+          <w:rFonts w:ascii="Arial" w:hAnsi="Arial" w:cs="Arial"/>
+          <w:sz w:val="24"/>
+          <w:szCs w:val="24"/>
+        </w:rPr>
+      </w:pPr>
+    </w:p>
+    <w:p>
+      <w:pPr>
+        <w:spacing w:line="360" w:lineRule="auto"/>
+        <w:jc w:val="both"/>
+        <w:rPr>
+          <w:rFonts w:ascii="Arial" w:hAnsi="Arial" w:cs="Arial"/>
+          <w:sz w:val="24"/>
+          <w:szCs w:val="24"/>
+        </w:rPr>
+      </w:pPr>
+    </w:p>
+    <w:p>
+      <w:pPr>
+        <w:spacing w:line="360" w:lineRule="auto"/>
+        <w:jc w:val="both"/>
+        <w:rPr>
+          <w:rFonts w:ascii="Arial" w:hAnsi="Arial" w:cs="Arial"/>
+          <w:sz w:val="24"/>
+          <w:szCs w:val="24"/>
+        </w:rPr>
+      </w:pPr>
     </w:p>
     <w:sectPr>
       <w:pgSz w:w="11906" w:h="16838"/>
@@ -6663,7 +7640,7 @@
 </file>
 
 <file path=customXml/itemProps1.xml><?xml version="1.0" encoding="utf-8"?>
-<ds:datastoreItem xmlns:ds="http://schemas.openxmlformats.org/officeDocument/2006/customXml" ds:itemID="{B483BFF2-937B-4A51-B0C7-34191F6C7023}">
+<ds:datastoreItem xmlns:ds="http://schemas.openxmlformats.org/officeDocument/2006/customXml" ds:itemID="{F1124140-0470-4125-88DD-735349E09538}">
   <ds:schemaRefs>
     <ds:schemaRef ds:uri="http://schemas.openxmlformats.org/officeDocument/2006/bibliography"/>
   </ds:schemaRefs>
